--- a/documentation/Software Requirements Specification.docx
+++ b/documentation/Software Requirements Specification.docx
@@ -1,6 +1,6 @@
 
 <file path=word/document.xml><?xml version="1.0" encoding="utf-8"?>
-<w:document xmlns:ve="http://schemas.openxmlformats.org/markup-compatibility/2006" xmlns:o="urn:schemas-microsoft-com:office:office" xmlns:r="http://schemas.openxmlformats.org/officeDocument/2006/relationships" xmlns:m="http://schemas.openxmlformats.org/officeDocument/2006/math" xmlns:v="urn:schemas-microsoft-com:vml" xmlns:wp="http://schemas.openxmlformats.org/drawingml/2006/wordprocessingDrawing" xmlns:w10="urn:schemas-microsoft-com:office:word" xmlns:w="http://schemas.openxmlformats.org/wordprocessingml/2006/main" xmlns:wne="http://schemas.microsoft.com/office/word/2006/wordml">
+<w:document xmlns:wpc="http://schemas.microsoft.com/office/word/2010/wordprocessingCanvas" xmlns:mc="http://schemas.openxmlformats.org/markup-compatibility/2006" xmlns:o="urn:schemas-microsoft-com:office:office" xmlns:r="http://schemas.openxmlformats.org/officeDocument/2006/relationships" xmlns:m="http://schemas.openxmlformats.org/officeDocument/2006/math" xmlns:v="urn:schemas-microsoft-com:vml" xmlns:wp14="http://schemas.microsoft.com/office/word/2010/wordprocessingDrawing" xmlns:wp="http://schemas.openxmlformats.org/drawingml/2006/wordprocessingDrawing" xmlns:w10="urn:schemas-microsoft-com:office:word" xmlns:w="http://schemas.openxmlformats.org/wordprocessingml/2006/main" xmlns:w14="http://schemas.microsoft.com/office/word/2010/wordml" xmlns:w15="http://schemas.microsoft.com/office/word/2012/wordml" xmlns:wpg="http://schemas.microsoft.com/office/word/2010/wordprocessingGroup" xmlns:wpi="http://schemas.microsoft.com/office/word/2010/wordprocessingInk" xmlns:wne="http://schemas.microsoft.com/office/word/2006/wordml" xmlns:wps="http://schemas.microsoft.com/office/word/2010/wordprocessingShape" mc:Ignorable="w14 w15 wp14">
   <w:body>
     <w:p>
       <w:pPr>
@@ -33,28 +33,26 @@
           <w:lang w:val="en-GB"/>
         </w:rPr>
       </w:pPr>
-      <w:fldSimple w:instr=" TITLE  \* MERGEFORMAT ">
-        <w:r>
-          <w:rPr>
-            <w:lang w:val="en-GB"/>
-          </w:rPr>
-          <w:t>Software Requirements Specification</w:t>
-        </w:r>
-      </w:fldSimple>
-    </w:p>
-    <w:p>
-      <w:pPr>
-        <w:pStyle w:val="Titel"/>
-        <w:jc w:val="right"/>
+      <w:r>
+        <w:fldChar w:fldCharType="begin"/>
+      </w:r>
+      <w:r>
+        <w:instrText xml:space="preserve"> TITLE  \* MERGEFORMAT </w:instrText>
+      </w:r>
+      <w:r>
+        <w:fldChar w:fldCharType="separate"/>
+      </w:r>
+      <w:r>
         <w:rPr>
           <w:lang w:val="en-GB"/>
         </w:rPr>
-      </w:pPr>
+        <w:t>Software Requirements Specification</w:t>
+      </w:r>
       <w:r>
         <w:rPr>
           <w:lang w:val="en-GB"/>
         </w:rPr>
-        <w:t>For &lt;Subsystem or Feature&gt;</w:t>
+        <w:fldChar w:fldCharType="end"/>
       </w:r>
     </w:p>
     <w:p>
@@ -163,7 +161,7 @@
           <w:insideH w:val="single" w:sz="6" w:space="0" w:color="auto"/>
           <w:insideV w:val="single" w:sz="6" w:space="0" w:color="auto"/>
         </w:tblBorders>
-        <w:tblLook w:val="0000"/>
+        <w:tblLook w:val="0000" w:firstRow="0" w:lastRow="0" w:firstColumn="0" w:lastColumn="0" w:noHBand="0" w:noVBand="0"/>
       </w:tblPr>
       <w:tblGrid>
         <w:gridCol w:w="2304"/>
@@ -346,19 +344,11 @@
                 <w:lang w:val="en-GB"/>
               </w:rPr>
             </w:pPr>
-            <w:proofErr w:type="spellStart"/>
             <w:r>
               <w:rPr>
                 <w:lang w:val="en-GB"/>
               </w:rPr>
-              <w:t>Corinna</w:t>
-            </w:r>
-            <w:proofErr w:type="spellEnd"/>
-            <w:r>
-              <w:rPr>
-                <w:lang w:val="en-GB"/>
-              </w:rPr>
-              <w:t xml:space="preserve"> </w:t>
+              <w:t xml:space="preserve">Corinna </w:t>
             </w:r>
             <w:proofErr w:type="spellStart"/>
             <w:r>
@@ -4336,14 +4326,14 @@
         <w:rPr>
           <w:lang w:val="de-DE"/>
         </w:rPr>
-        <w:t>Use-Cases</w:t>
+        <w:t>Use</w:t>
       </w:r>
       <w:proofErr w:type="spellEnd"/>
       <w:r>
         <w:rPr>
           <w:lang w:val="de-DE"/>
         </w:rPr>
-        <w:t xml:space="preserve"> eingegangen. Zusätzlich enthält die Einleitung Erklärungen der Abkürzungen, Begriffe und Akronyme, die in diesem Dokument genannt werden. Referenzen auf andere Dokumente werden in einem eigenen Verzeichnis unter 1.4 zusammengefasst.</w:t>
+        <w:t>-Cases eingegangen. Zusätzlich enthält die Einleitung Erklärungen der Abkürzungen, Begriffe und Akronyme, die in diesem Dokument genannt werden. Referenzen auf andere Dokumente werden in einem eigenen Verzeichnis unter 1.4 zusammengefasst.</w:t>
       </w:r>
     </w:p>
     <w:p>
@@ -4532,42 +4522,42 @@
         <w:rPr>
           <w:lang w:val="de-DE"/>
         </w:rPr>
-        <w:t>Use-Cases</w:t>
+        <w:t>Use</w:t>
       </w:r>
       <w:proofErr w:type="spellEnd"/>
       <w:r>
         <w:rPr>
           <w:lang w:val="de-DE"/>
         </w:rPr>
-        <w:t xml:space="preserve"> zum Anlegen, Verändern oder Löschen eines Profils als auch diejenigen, welche sich auf das Bewerten der User beziehen. In der Gruppe „Angebotsverwaltung“ stehen alle </w:t>
+        <w:t xml:space="preserve">-Cases zum Anlegen, Verändern oder Löschen eines Profils als auch diejenigen, welche sich auf das Bewerten der User beziehen. In der Gruppe „Angebotsverwaltung“ stehen alle </w:t>
       </w:r>
       <w:proofErr w:type="spellStart"/>
       <w:r>
         <w:rPr>
           <w:lang w:val="de-DE"/>
         </w:rPr>
-        <w:t>Use-Cases</w:t>
+        <w:t>Use</w:t>
       </w:r>
       <w:proofErr w:type="spellEnd"/>
       <w:r>
         <w:rPr>
           <w:lang w:val="de-DE"/>
         </w:rPr>
-        <w:t xml:space="preserve">, bei denen es um die Bearbeitung von Angeboten für Gegenstände oder Hilfeleistungen geht. </w:t>
+        <w:t xml:space="preserve">-Cases, bei denen es um die Bearbeitung von Angeboten für Gegenstände oder Hilfeleistungen geht. </w:t>
       </w:r>
       <w:proofErr w:type="spellStart"/>
       <w:r>
         <w:rPr>
           <w:lang w:val="de-DE"/>
         </w:rPr>
-        <w:t>Use-Cases</w:t>
+        <w:t>Use</w:t>
       </w:r>
       <w:proofErr w:type="spellEnd"/>
       <w:r>
         <w:rPr>
           <w:lang w:val="de-DE"/>
         </w:rPr>
-        <w:t xml:space="preserve"> wie „Anfrage für Angebot senden/annehmen/ablehnen“, also alle, die für die Verwaltung von Anfragen gebraucht werden, sind in der letzten Gruppe zu finden.</w:t>
+        <w:t>-Cases wie „Anfrage für Angebot senden/annehmen/ablehnen“, also alle, die für die Verwaltung von Anfragen gebraucht werden, sind in der letzten Gruppe zu finden.</w:t>
       </w:r>
     </w:p>
     <w:p>
@@ -4652,7 +4642,7 @@
     </w:p>
     <w:tbl>
       <w:tblPr>
-        <w:tblStyle w:val="Tabellengitternetz"/>
+        <w:tblStyle w:val="Tabellenraster"/>
         <w:tblW w:w="0" w:type="auto"/>
         <w:tblInd w:w="720" w:type="dxa"/>
         <w:tblBorders>
@@ -4663,7 +4653,7 @@
           <w:insideH w:val="none" w:sz="0" w:space="0" w:color="auto"/>
           <w:insideV w:val="none" w:sz="0" w:space="0" w:color="auto"/>
         </w:tblBorders>
-        <w:tblLook w:val="04A0"/>
+        <w:tblLook w:val="04A0" w:firstRow="1" w:lastRow="0" w:firstColumn="1" w:lastColumn="0" w:noHBand="0" w:noVBand="1"/>
       </w:tblPr>
       <w:tblGrid>
         <w:gridCol w:w="1666"/>
@@ -4720,21 +4710,7 @@
               <w:rPr>
                 <w:lang w:val="de-DE"/>
               </w:rPr>
-              <w:t xml:space="preserve">“, der hierfür einen </w:t>
-            </w:r>
-            <w:proofErr w:type="spellStart"/>
-            <w:r>
-              <w:rPr>
-                <w:lang w:val="de-DE"/>
-              </w:rPr>
-              <w:t>Account</w:t>
-            </w:r>
-            <w:proofErr w:type="spellEnd"/>
-            <w:r>
-              <w:rPr>
-                <w:lang w:val="de-DE"/>
-              </w:rPr>
-              <w:t xml:space="preserve"> angelegt hat und angemeldet ist.</w:t>
+              <w:t>“, der hierfür einen Account angelegt hat und angemeldet ist.</w:t>
             </w:r>
           </w:p>
         </w:tc>
@@ -4776,21 +4752,7 @@
               <w:rPr>
                 <w:lang w:val="de-DE"/>
               </w:rPr>
-              <w:t xml:space="preserve">Ein „unangemeldeter User“ ist jeder Benutzer, der nicht angemeldet ist. Hierzu zählen also sowohl diejenigen, die noch keinen </w:t>
-            </w:r>
-            <w:proofErr w:type="spellStart"/>
-            <w:r>
-              <w:rPr>
-                <w:lang w:val="de-DE"/>
-              </w:rPr>
-              <w:t>Account</w:t>
-            </w:r>
-            <w:proofErr w:type="spellEnd"/>
-            <w:r>
-              <w:rPr>
-                <w:lang w:val="de-DE"/>
-              </w:rPr>
-              <w:t xml:space="preserve"> haben als auch solche, die zwar ein Profil haben, aber im Moment nicht angemeldet sind.</w:t>
+              <w:t>Ein „unangemeldeter User“ ist jeder Benutzer, der nicht angemeldet ist. Hierzu zählen also sowohl diejenigen, die noch keinen Account haben als auch solche, die zwar ein Profil haben, aber im Moment nicht angemeldet sind.</w:t>
             </w:r>
           </w:p>
         </w:tc>
@@ -5538,21 +5500,35 @@
         <w:rPr>
           <w:lang w:val="de-DE"/>
         </w:rPr>
-        <w:t xml:space="preserve">Wenn die User die Webseite besuchen ist ihr vordergründiges Ziel nicht diese selbst. Sie ist für sie nur ein Mittel zum Zweck, nämlich den Kontakt zu anderen Usern herzustellen. Dementsprechend muss sie schlicht gehalten werden und sollte einfach zu bedienen sein. Zudem sollte sie </w:t>
+        <w:t>Wenn die User die Webseite besuchen ist ihr vordergründiges Ziel nicht diese selbst. Sie ist für sie nur ein Mittel zum Zweck, nämlich den Kontakt zu anderen Usern herzustellen. Dementsprechend muss sie schlicht gehalten werden und sollte einfach zu bedienen sein. Zudem sollte sie performant sein, sodass der User die Nutzung nicht als Belastung oder zeitaufwendig empfindet.</w:t>
+      </w:r>
+    </w:p>
+    <w:p>
+      <w:pPr>
+        <w:pStyle w:val="Textkrper"/>
+        <w:rPr>
+          <w:lang w:val="de-DE"/>
+        </w:rPr>
+      </w:pPr>
+      <w:r>
+        <w:rPr>
+          <w:lang w:val="de-DE"/>
+        </w:rPr>
+        <w:t>Da „</w:t>
       </w:r>
       <w:proofErr w:type="spellStart"/>
       <w:r>
         <w:rPr>
           <w:lang w:val="de-DE"/>
         </w:rPr>
-        <w:t>performant</w:t>
+        <w:t>LocalSharing</w:t>
       </w:r>
       <w:proofErr w:type="spellEnd"/>
       <w:r>
         <w:rPr>
           <w:lang w:val="de-DE"/>
         </w:rPr>
-        <w:t xml:space="preserve"> sein, sodass der User die Nutzung nicht als Belastung oder zeitaufwendig empfindet.</w:t>
+        <w:t>“ davon lebt, dass viele User angemeldet sind, ist es genauso wichtig, potentielle User nicht durch zu viele und zu komplexe Funktionen abzuschrecken, die eine gewisse Einarbeitungszeit voraussetzen würden. Stattdessen soll die Webanwendung von jedem möglichst intuitiv bedienbar sein.</w:t>
       </w:r>
     </w:p>
     <w:p>
@@ -5566,13 +5542,119 @@
         <w:rPr>
           <w:lang w:val="de-DE"/>
         </w:rPr>
-        <w:t>Da „</w:t>
+        <w:t xml:space="preserve">Das Design soll modern gehalten </w:t>
+      </w:r>
+      <w:r>
+        <w:rPr>
+          <w:lang w:val="de-DE"/>
+        </w:rPr>
+        <w:t>werden. Dazu gehört in erster Linie ein ansprechendes Design, das alle Inhalte der Seite übersichtlich und großzügig abbildet. Das soll es neuen Usern ermöglichen, sich schnell ohne weitere Hilfestellungen auf der Webseite zurechtzufinden und damit dazu beitragen, dass neue Mitglieder gewonnen werden.</w:t>
+      </w:r>
+    </w:p>
+    <w:p>
+      <w:pPr>
+        <w:pStyle w:val="Textkrper"/>
+        <w:rPr>
+          <w:lang w:val="de-DE"/>
+        </w:rPr>
+      </w:pPr>
+      <w:r>
+        <w:rPr>
+          <w:lang w:val="de-DE"/>
+        </w:rPr>
+        <w:t>Der Dienst soll den Usern rund um die Uhr zur Verfügung stehen, allerdings hat dies nicht die höchste Priorität.</w:t>
+      </w:r>
+    </w:p>
+    <w:p>
+      <w:pPr>
+        <w:pStyle w:val="Textkrper"/>
+        <w:rPr>
+          <w:u w:val="single"/>
+          <w:lang w:val="de-DE"/>
+        </w:rPr>
+      </w:pPr>
+      <w:r>
+        <w:rPr>
+          <w:u w:val="single"/>
+          <w:lang w:val="de-DE"/>
+        </w:rPr>
+        <w:t>Einschränkungen</w:t>
+      </w:r>
+    </w:p>
+    <w:p>
+      <w:pPr>
+        <w:pStyle w:val="Textkrper"/>
+        <w:rPr>
+          <w:lang w:val="de-DE"/>
+        </w:rPr>
+      </w:pPr>
+      <w:r>
+        <w:rPr>
+          <w:lang w:val="de-DE"/>
+        </w:rPr>
+        <w:t xml:space="preserve">Den Entwicklern steht nur eine bestimmte Zeit zur Verfügung. Bis zum Ende des Sommersemesters 2015 soll das Projekt abgeschlossen sein, sodass es zur Beurteilung für das Fach „Softwareengineering“ an der DHBW Karlsruhe vorgelegt werden kann. Die sechs </w:t>
       </w:r>
       <w:proofErr w:type="spellStart"/>
       <w:r>
         <w:rPr>
           <w:lang w:val="de-DE"/>
         </w:rPr>
+        <w:t>Use</w:t>
+      </w:r>
+      <w:proofErr w:type="spellEnd"/>
+      <w:r>
+        <w:rPr>
+          <w:lang w:val="de-DE"/>
+        </w:rPr>
+        <w:t>-Cases, „Login</w:t>
+      </w:r>
+      <w:r>
+        <w:rPr>
+          <w:lang w:val="de-DE"/>
+        </w:rPr>
+        <w:t>“, „Profilinformationen verwalten“, „User bewerten“, „Angebote suchen“, „Angebote einstellen“, „“Angebote</w:t>
+      </w:r>
+      <w:r>
+        <w:rPr>
+          <w:lang w:val="de-DE"/>
+        </w:rPr>
+        <w:t xml:space="preserve"> verwalten, sollen bereits bis zum Ende des Wintersemesters 2014/15 implementiert und funktionsfähig sein.</w:t>
+      </w:r>
+    </w:p>
+    <w:p>
+      <w:pPr>
+        <w:pStyle w:val="Textkrper"/>
+        <w:rPr>
+          <w:u w:val="single"/>
+          <w:lang w:val="de-DE"/>
+        </w:rPr>
+      </w:pPr>
+      <w:r>
+        <w:rPr>
+          <w:u w:val="single"/>
+          <w:lang w:val="de-DE"/>
+        </w:rPr>
+        <w:t>Annahmen und Abhängigkeiten</w:t>
+      </w:r>
+    </w:p>
+    <w:p>
+      <w:pPr>
+        <w:pStyle w:val="Textkrper"/>
+        <w:rPr>
+          <w:lang w:val="de-DE"/>
+        </w:rPr>
+      </w:pPr>
+      <w:r>
+        <w:rPr>
+          <w:lang w:val="de-DE"/>
+        </w:rPr>
+        <w:t>Als Java-Framework für die Erstellung der Webanwendung „</w:t>
+      </w:r>
+      <w:proofErr w:type="spellStart"/>
+      <w:r>
+        <w:rPr>
+          <w:lang w:val="de-DE"/>
+        </w:rPr>
         <w:t>LocalSharing</w:t>
       </w:r>
       <w:proofErr w:type="spellEnd"/>
@@ -5580,197 +5662,49 @@
         <w:rPr>
           <w:lang w:val="de-DE"/>
         </w:rPr>
-        <w:t xml:space="preserve">“ davon lebt, dass viele User angemeldet sind, ist es genauso wichtig, potentielle User nicht durch zu viele und zu komplexe Funktionen abzuschrecken, die eine gewisse Einarbeitungszeit voraussetzen würden. Stattdessen soll die Webanwendung von jedem möglichst intuitiv </w:t>
+        <w:t xml:space="preserve">“ wird Spring MVC verwendet. Zur Absicherung dient Spring Security. Als RDBMS wird HSQLDB verwendet. Für den Zugriff auf die Daten soll </w:t>
       </w:r>
       <w:proofErr w:type="spellStart"/>
       <w:r>
         <w:rPr>
           <w:lang w:val="de-DE"/>
         </w:rPr>
-        <w:t>bedienbar</w:t>
+        <w:t>Hibernate</w:t>
       </w:r>
       <w:proofErr w:type="spellEnd"/>
       <w:r>
         <w:rPr>
           <w:lang w:val="de-DE"/>
         </w:rPr>
-        <w:t xml:space="preserve"> sein.</w:t>
-      </w:r>
-    </w:p>
-    <w:p>
-      <w:pPr>
-        <w:pStyle w:val="Textkrper"/>
-        <w:rPr>
-          <w:lang w:val="de-DE"/>
-        </w:rPr>
-      </w:pPr>
-      <w:r>
-        <w:rPr>
-          <w:lang w:val="de-DE"/>
-        </w:rPr>
-        <w:t xml:space="preserve">Das Design soll modern gehalten </w:t>
-      </w:r>
-      <w:r>
-        <w:rPr>
-          <w:lang w:val="de-DE"/>
-        </w:rPr>
-        <w:t>werden. Dazu gehört in erster Linie ein ansprechendes Design, das alle Inhalte der Seite übersichtlich und großzügig abbildet. Das soll es neuen Usern ermöglichen, sich schnell ohne weitere Hilfestellungen auf der Webseite zurechtzufinden und damit dazu beitragen, dass neue Mitglieder gewonnen werden.</w:t>
-      </w:r>
-    </w:p>
-    <w:p>
-      <w:pPr>
-        <w:pStyle w:val="Textkrper"/>
-        <w:rPr>
-          <w:lang w:val="de-DE"/>
-        </w:rPr>
-      </w:pPr>
-      <w:r>
-        <w:rPr>
-          <w:lang w:val="de-DE"/>
-        </w:rPr>
-        <w:t>Der Dienst soll den Usern rund um die Uhr zur Verfügung stehen, allerdings hat dies nicht die höchste Priorität.</w:t>
-      </w:r>
-    </w:p>
-    <w:p>
-      <w:pPr>
-        <w:pStyle w:val="Textkrper"/>
-        <w:rPr>
-          <w:u w:val="single"/>
-          <w:lang w:val="de-DE"/>
-        </w:rPr>
-      </w:pPr>
-      <w:r>
-        <w:rPr>
-          <w:u w:val="single"/>
-          <w:lang w:val="de-DE"/>
-        </w:rPr>
-        <w:t>Einschränkungen</w:t>
-      </w:r>
-    </w:p>
-    <w:p>
-      <w:pPr>
-        <w:pStyle w:val="Textkrper"/>
-        <w:rPr>
-          <w:lang w:val="de-DE"/>
-        </w:rPr>
-      </w:pPr>
-      <w:r>
-        <w:rPr>
-          <w:lang w:val="de-DE"/>
-        </w:rPr>
-        <w:t xml:space="preserve">Den Entwicklern steht nur eine bestimmte Zeit zur Verfügung. Bis zum Ende des Sommersemesters 2015 soll das Projekt abgeschlossen sein, sodass es zur Beurteilung für das Fach „Softwareengineering“ an der DHBW Karlsruhe vorgelegt werden kann. Die sechs </w:t>
+        <w:t xml:space="preserve"> genutzt werden. </w:t>
       </w:r>
       <w:proofErr w:type="spellStart"/>
       <w:r>
         <w:rPr>
           <w:lang w:val="de-DE"/>
         </w:rPr>
-        <w:t>Use-Cases</w:t>
+        <w:t>yEd</w:t>
       </w:r>
       <w:proofErr w:type="spellEnd"/>
       <w:r>
         <w:rPr>
           <w:lang w:val="de-DE"/>
         </w:rPr>
-        <w:t>, „Login</w:t>
-      </w:r>
-      <w:r>
-        <w:rPr>
-          <w:lang w:val="de-DE"/>
-        </w:rPr>
-        <w:t>“, „Profilinformationen verwalten“, „User bewerten“, „Angebote suchen“, „Angebote einstellen“, „“Angebote</w:t>
-      </w:r>
-      <w:r>
-        <w:rPr>
-          <w:lang w:val="de-DE"/>
-        </w:rPr>
-        <w:t xml:space="preserve"> verwalten, sollen bereits bis zum Ende des Wintersemesters 2014/15 implementiert und funktionsfähig sein.</w:t>
-      </w:r>
-    </w:p>
-    <w:p>
-      <w:pPr>
-        <w:pStyle w:val="Textkrper"/>
-        <w:rPr>
-          <w:u w:val="single"/>
-          <w:lang w:val="de-DE"/>
-        </w:rPr>
-      </w:pPr>
-      <w:r>
-        <w:rPr>
-          <w:u w:val="single"/>
-          <w:lang w:val="de-DE"/>
-        </w:rPr>
-        <w:t>Annahmen und Abhängigkeiten</w:t>
-      </w:r>
-    </w:p>
-    <w:p>
-      <w:pPr>
-        <w:pStyle w:val="Textkrper"/>
-        <w:rPr>
-          <w:lang w:val="de-DE"/>
-        </w:rPr>
-      </w:pPr>
-      <w:r>
-        <w:rPr>
-          <w:lang w:val="de-DE"/>
-        </w:rPr>
-        <w:t>Als Java-Framework für die Erstellung der Webanwendung „</w:t>
+        <w:t xml:space="preserve"> dient zur Modellierung der </w:t>
       </w:r>
       <w:proofErr w:type="spellStart"/>
       <w:r>
         <w:rPr>
           <w:lang w:val="de-DE"/>
         </w:rPr>
-        <w:t>LocalSharing</w:t>
+        <w:t>Use</w:t>
       </w:r>
       <w:proofErr w:type="spellEnd"/>
       <w:r>
         <w:rPr>
           <w:lang w:val="de-DE"/>
         </w:rPr>
-        <w:t xml:space="preserve">“ wird Spring MVC verwendet. Zur Absicherung dient Spring Security. Als RDBMS wird HSQLDB verwendet. Für den Zugriff auf die Daten soll </w:t>
-      </w:r>
-      <w:proofErr w:type="spellStart"/>
-      <w:r>
-        <w:rPr>
-          <w:lang w:val="de-DE"/>
-        </w:rPr>
-        <w:t>Hibernate</w:t>
-      </w:r>
-      <w:proofErr w:type="spellEnd"/>
-      <w:r>
-        <w:rPr>
-          <w:lang w:val="de-DE"/>
-        </w:rPr>
-        <w:t xml:space="preserve"> genutzt werden. </w:t>
-      </w:r>
-      <w:proofErr w:type="spellStart"/>
-      <w:r>
-        <w:rPr>
-          <w:lang w:val="de-DE"/>
-        </w:rPr>
-        <w:t>yEd</w:t>
-      </w:r>
-      <w:proofErr w:type="spellEnd"/>
-      <w:r>
-        <w:rPr>
-          <w:lang w:val="de-DE"/>
-        </w:rPr>
-        <w:t xml:space="preserve"> dient zur Modellierung der </w:t>
-      </w:r>
-      <w:proofErr w:type="spellStart"/>
-      <w:r>
-        <w:rPr>
-          <w:lang w:val="de-DE"/>
-        </w:rPr>
-        <w:t>Use-Cases</w:t>
-      </w:r>
-      <w:proofErr w:type="spellEnd"/>
-      <w:r>
-        <w:rPr>
-          <w:lang w:val="de-DE"/>
-        </w:rPr>
-        <w:t>.</w:t>
+        <w:t>-Cases.</w:t>
       </w:r>
     </w:p>
     <w:p>
@@ -7078,7 +7012,6 @@
         </w:rPr>
       </w:pPr>
       <w:bookmarkStart w:id="21" w:name="_Toc400895392"/>
-      <w:proofErr w:type="spellStart"/>
       <w:r>
         <w:rPr>
           <w:lang w:val="de-DE"/>
@@ -7086,7 +7019,6 @@
         <w:t>Usability</w:t>
       </w:r>
       <w:bookmarkEnd w:id="21"/>
-      <w:proofErr w:type="spellEnd"/>
       <w:r>
         <w:rPr>
           <w:lang w:val="de-DE"/>
@@ -7909,6 +7841,9 @@
           <w:lang w:val="de-DE"/>
         </w:rPr>
       </w:pPr>
+      <w:r>
+        <w:t>—to be determined—</w:t>
+      </w:r>
     </w:p>
     <w:p>
       <w:pPr>
@@ -8249,13 +8184,79 @@
         </w:rPr>
         <w:t>Bedienung</w:t>
       </w:r>
-      <w:bookmarkStart w:id="37" w:name="_GoBack"/>
+      <w:r>
+        <w:rPr>
+          <w:lang w:val="de-DE"/>
+        </w:rPr>
+        <w:t xml:space="preserve"> sollte weiterreichende Hilfe nicht notwendig sein.</w:t>
+      </w:r>
+    </w:p>
+    <w:p>
+      <w:pPr>
+        <w:rPr>
+          <w:lang w:val="de-DE"/>
+        </w:rPr>
+      </w:pPr>
+    </w:p>
+    <w:p>
+      <w:pPr>
+        <w:pStyle w:val="berschrift2"/>
+        <w:rPr>
+          <w:lang w:val="de-DE"/>
+        </w:rPr>
+      </w:pPr>
+      <w:bookmarkStart w:id="37" w:name="_Toc400895408"/>
+      <w:proofErr w:type="spellStart"/>
+      <w:r>
+        <w:rPr>
+          <w:lang w:val="de-DE"/>
+        </w:rPr>
+        <w:t>Purchased</w:t>
+      </w:r>
+      <w:proofErr w:type="spellEnd"/>
+      <w:r>
+        <w:rPr>
+          <w:lang w:val="de-DE"/>
+        </w:rPr>
+        <w:t xml:space="preserve"> Components</w:t>
+      </w:r>
       <w:bookmarkEnd w:id="37"/>
-      <w:r>
-        <w:rPr>
-          <w:lang w:val="de-DE"/>
-        </w:rPr>
-        <w:t xml:space="preserve"> sollte weiterreichende Hilfe nicht notwendig sein.</w:t>
+    </w:p>
+    <w:p>
+      <w:pPr>
+        <w:rPr>
+          <w:lang w:val="de-DE"/>
+        </w:rPr>
+      </w:pPr>
+      <w:r>
+        <w:rPr>
+          <w:lang w:val="de-DE"/>
+        </w:rPr>
+        <w:t>Di</w:t>
+      </w:r>
+      <w:r>
+        <w:rPr>
+          <w:lang w:val="de-DE"/>
+        </w:rPr>
+        <w:t>e Webanwendung verwendet keine e</w:t>
+      </w:r>
+      <w:r>
+        <w:rPr>
+          <w:lang w:val="de-DE"/>
+        </w:rPr>
+        <w:t>ingekaufte</w:t>
+      </w:r>
+      <w:r>
+        <w:rPr>
+          <w:lang w:val="de-DE"/>
+        </w:rPr>
+        <w:t>n</w:t>
+      </w:r>
+      <w:r>
+        <w:rPr>
+          <w:lang w:val="de-DE"/>
+        </w:rPr>
+        <w:t xml:space="preserve"> Software Komponenten.</w:t>
       </w:r>
     </w:p>
     <w:p>
@@ -8272,82 +8273,14 @@
           <w:lang w:val="de-DE"/>
         </w:rPr>
       </w:pPr>
-      <w:bookmarkStart w:id="38" w:name="_Toc400895408"/>
-      <w:proofErr w:type="spellStart"/>
-      <w:r>
-        <w:rPr>
-          <w:lang w:val="de-DE"/>
-        </w:rPr>
-        <w:t>Purchased</w:t>
-      </w:r>
-      <w:proofErr w:type="spellEnd"/>
-      <w:r>
-        <w:rPr>
-          <w:lang w:val="de-DE"/>
-        </w:rPr>
-        <w:t xml:space="preserve"> Components</w:t>
+      <w:bookmarkStart w:id="38" w:name="_Toc400895409"/>
+      <w:r>
+        <w:rPr>
+          <w:lang w:val="de-DE"/>
+        </w:rPr>
+        <w:t>Interfaces</w:t>
       </w:r>
       <w:bookmarkEnd w:id="38"/>
-    </w:p>
-    <w:p>
-      <w:pPr>
-        <w:rPr>
-          <w:lang w:val="de-DE"/>
-        </w:rPr>
-      </w:pPr>
-      <w:r>
-        <w:rPr>
-          <w:lang w:val="de-DE"/>
-        </w:rPr>
-        <w:t>Di</w:t>
-      </w:r>
-      <w:r>
-        <w:rPr>
-          <w:lang w:val="de-DE"/>
-        </w:rPr>
-        <w:t>e Webanwendung verwendet keine e</w:t>
-      </w:r>
-      <w:r>
-        <w:rPr>
-          <w:lang w:val="de-DE"/>
-        </w:rPr>
-        <w:t>ingekaufte</w:t>
-      </w:r>
-      <w:r>
-        <w:rPr>
-          <w:lang w:val="de-DE"/>
-        </w:rPr>
-        <w:t>n</w:t>
-      </w:r>
-      <w:r>
-        <w:rPr>
-          <w:lang w:val="de-DE"/>
-        </w:rPr>
-        <w:t xml:space="preserve"> Software Komponenten.</w:t>
-      </w:r>
-    </w:p>
-    <w:p>
-      <w:pPr>
-        <w:rPr>
-          <w:lang w:val="de-DE"/>
-        </w:rPr>
-      </w:pPr>
-    </w:p>
-    <w:p>
-      <w:pPr>
-        <w:pStyle w:val="berschrift2"/>
-        <w:rPr>
-          <w:lang w:val="de-DE"/>
-        </w:rPr>
-      </w:pPr>
-      <w:bookmarkStart w:id="39" w:name="_Toc400895409"/>
-      <w:r>
-        <w:rPr>
-          <w:lang w:val="de-DE"/>
-        </w:rPr>
-        <w:t>Interfaces</w:t>
-      </w:r>
-      <w:bookmarkEnd w:id="39"/>
     </w:p>
     <w:p>
       <w:pPr>
@@ -8357,14 +8290,24 @@
           <w:lang w:val="de-DE"/>
         </w:rPr>
       </w:pPr>
-      <w:bookmarkStart w:id="40" w:name="_Toc400895410"/>
+      <w:bookmarkStart w:id="39" w:name="_Toc400895410"/>
       <w:r>
         <w:rPr>
           <w:lang w:val="de-DE"/>
         </w:rPr>
         <w:t>User Interfaces</w:t>
       </w:r>
-      <w:bookmarkEnd w:id="40"/>
+      <w:bookmarkEnd w:id="39"/>
+    </w:p>
+    <w:p>
+      <w:pPr>
+        <w:rPr>
+          <w:lang w:val="de-DE"/>
+        </w:rPr>
+      </w:pPr>
+      <w:r>
+        <w:t>—to be determined—</w:t>
+      </w:r>
     </w:p>
     <w:p>
       <w:pPr>
@@ -8374,14 +8317,24 @@
           <w:lang w:val="de-DE"/>
         </w:rPr>
       </w:pPr>
-      <w:bookmarkStart w:id="41" w:name="_Toc400895411"/>
+      <w:bookmarkStart w:id="40" w:name="_Toc400895411"/>
       <w:r>
         <w:rPr>
           <w:lang w:val="de-DE"/>
         </w:rPr>
         <w:t>Hardware Interfaces</w:t>
       </w:r>
-      <w:bookmarkEnd w:id="41"/>
+      <w:bookmarkEnd w:id="40"/>
+    </w:p>
+    <w:p>
+      <w:pPr>
+        <w:rPr>
+          <w:lang w:val="de-DE"/>
+        </w:rPr>
+      </w:pPr>
+      <w:r>
+        <w:t>—to be determined—</w:t>
+      </w:r>
     </w:p>
     <w:p>
       <w:pPr>
@@ -8391,14 +8344,65 @@
           <w:lang w:val="de-DE"/>
         </w:rPr>
       </w:pPr>
-      <w:bookmarkStart w:id="42" w:name="_Toc400895412"/>
+      <w:bookmarkStart w:id="41" w:name="_Toc400895412"/>
       <w:r>
         <w:rPr>
           <w:lang w:val="de-DE"/>
         </w:rPr>
         <w:t>Communications Interfaces</w:t>
       </w:r>
+      <w:bookmarkEnd w:id="41"/>
+    </w:p>
+    <w:p>
+      <w:pPr>
+        <w:rPr>
+          <w:lang w:val="de-DE"/>
+        </w:rPr>
+      </w:pPr>
+      <w:r>
+        <w:t>—to be determined—</w:t>
+      </w:r>
+    </w:p>
+    <w:p>
+      <w:pPr>
+        <w:rPr>
+          <w:lang w:val="de-DE"/>
+        </w:rPr>
+      </w:pPr>
+    </w:p>
+    <w:p>
+      <w:pPr>
+        <w:pStyle w:val="berschrift2"/>
+        <w:rPr>
+          <w:lang w:val="de-DE"/>
+        </w:rPr>
+      </w:pPr>
+      <w:bookmarkStart w:id="42" w:name="_Toc400895413"/>
+      <w:r>
+        <w:rPr>
+          <w:lang w:val="de-DE"/>
+        </w:rPr>
+        <w:t xml:space="preserve">Licensing </w:t>
+      </w:r>
+      <w:proofErr w:type="spellStart"/>
+      <w:r>
+        <w:rPr>
+          <w:lang w:val="de-DE"/>
+        </w:rPr>
+        <w:t>Requirements</w:t>
+      </w:r>
       <w:bookmarkEnd w:id="42"/>
+      <w:proofErr w:type="spellEnd"/>
+    </w:p>
+    <w:p>
+      <w:pPr>
+        <w:rPr>
+          <w:lang w:val="de-DE"/>
+        </w:rPr>
+      </w:pPr>
+      <w:r>
+        <w:t>—to be determined—</w:t>
+      </w:r>
     </w:p>
     <w:p>
       <w:pPr>
@@ -8414,51 +8418,61 @@
           <w:lang w:val="de-DE"/>
         </w:rPr>
       </w:pPr>
-      <w:bookmarkStart w:id="43" w:name="_Toc400895413"/>
-      <w:r>
-        <w:rPr>
-          <w:lang w:val="de-DE"/>
-        </w:rPr>
-        <w:t xml:space="preserve">Licensing </w:t>
-      </w:r>
+      <w:bookmarkStart w:id="43" w:name="_Toc400895414"/>
       <w:proofErr w:type="spellStart"/>
       <w:r>
         <w:rPr>
           <w:lang w:val="de-DE"/>
         </w:rPr>
-        <w:t>Requirements</w:t>
+        <w:t>Applicable</w:t>
+      </w:r>
+      <w:proofErr w:type="spellEnd"/>
+      <w:r>
+        <w:rPr>
+          <w:lang w:val="de-DE"/>
+        </w:rPr>
+        <w:t xml:space="preserve"> Standards</w:t>
       </w:r>
       <w:bookmarkEnd w:id="43"/>
+    </w:p>
+    <w:p>
+      <w:pPr>
+        <w:rPr>
+          <w:lang w:val="de-DE"/>
+        </w:rPr>
+      </w:pPr>
+      <w:r>
+        <w:t>—to be determined—</w:t>
+      </w:r>
+    </w:p>
+    <w:p>
+      <w:pPr>
+        <w:rPr>
+          <w:lang w:val="de-DE"/>
+        </w:rPr>
+      </w:pPr>
+    </w:p>
+    <w:p>
+      <w:pPr>
+        <w:pStyle w:val="berschrift1"/>
+        <w:rPr>
+          <w:lang w:val="de-DE"/>
+        </w:rPr>
+      </w:pPr>
+      <w:bookmarkStart w:id="44" w:name="_Toc400895415"/>
+      <w:proofErr w:type="spellStart"/>
+      <w:r>
+        <w:rPr>
+          <w:lang w:val="de-DE"/>
+        </w:rPr>
+        <w:t>Supporting</w:t>
+      </w:r>
       <w:proofErr w:type="spellEnd"/>
-    </w:p>
-    <w:p>
-      <w:pPr>
-        <w:rPr>
-          <w:lang w:val="de-DE"/>
-        </w:rPr>
-      </w:pPr>
-    </w:p>
-    <w:p>
-      <w:pPr>
-        <w:pStyle w:val="berschrift2"/>
-        <w:rPr>
-          <w:lang w:val="de-DE"/>
-        </w:rPr>
-      </w:pPr>
-      <w:bookmarkStart w:id="44" w:name="_Toc400895414"/>
-      <w:proofErr w:type="spellStart"/>
-      <w:r>
-        <w:rPr>
-          <w:lang w:val="de-DE"/>
-        </w:rPr>
-        <w:t>Applicable</w:t>
-      </w:r>
-      <w:proofErr w:type="spellEnd"/>
-      <w:r>
-        <w:rPr>
-          <w:lang w:val="de-DE"/>
-        </w:rPr>
-        <w:t xml:space="preserve"> Standards</w:t>
+      <w:r>
+        <w:rPr>
+          <w:lang w:val="de-DE"/>
+        </w:rPr>
+        <w:t xml:space="preserve"> Information</w:t>
       </w:r>
       <w:bookmarkEnd w:id="44"/>
     </w:p>
@@ -8468,29 +8482,10 @@
           <w:lang w:val="de-DE"/>
         </w:rPr>
       </w:pPr>
-    </w:p>
-    <w:p>
-      <w:pPr>
-        <w:pStyle w:val="berschrift1"/>
-        <w:rPr>
-          <w:lang w:val="de-DE"/>
-        </w:rPr>
-      </w:pPr>
-      <w:bookmarkStart w:id="45" w:name="_Toc400895415"/>
-      <w:proofErr w:type="spellStart"/>
-      <w:r>
-        <w:rPr>
-          <w:lang w:val="de-DE"/>
-        </w:rPr>
-        <w:t>Supporting</w:t>
-      </w:r>
-      <w:proofErr w:type="spellEnd"/>
-      <w:r>
-        <w:rPr>
-          <w:lang w:val="de-DE"/>
-        </w:rPr>
-        <w:t xml:space="preserve"> Information</w:t>
-      </w:r>
+      <w:r>
+        <w:t>—to be determined—</w:t>
+      </w:r>
+      <w:bookmarkStart w:id="45" w:name="_GoBack"/>
       <w:bookmarkEnd w:id="45"/>
     </w:p>
     <w:p>
@@ -8515,7 +8510,7 @@
 </file>
 
 <file path=word/endnotes.xml><?xml version="1.0" encoding="utf-8"?>
-<w:endnotes xmlns:ve="http://schemas.openxmlformats.org/markup-compatibility/2006" xmlns:o="urn:schemas-microsoft-com:office:office" xmlns:r="http://schemas.openxmlformats.org/officeDocument/2006/relationships" xmlns:m="http://schemas.openxmlformats.org/officeDocument/2006/math" xmlns:v="urn:schemas-microsoft-com:vml" xmlns:wp="http://schemas.openxmlformats.org/drawingml/2006/wordprocessingDrawing" xmlns:w10="urn:schemas-microsoft-com:office:word" xmlns:w="http://schemas.openxmlformats.org/wordprocessingml/2006/main" xmlns:wne="http://schemas.microsoft.com/office/word/2006/wordml">
+<w:endnotes xmlns:wpc="http://schemas.microsoft.com/office/word/2010/wordprocessingCanvas" xmlns:mc="http://schemas.openxmlformats.org/markup-compatibility/2006" xmlns:o="urn:schemas-microsoft-com:office:office" xmlns:r="http://schemas.openxmlformats.org/officeDocument/2006/relationships" xmlns:m="http://schemas.openxmlformats.org/officeDocument/2006/math" xmlns:v="urn:schemas-microsoft-com:vml" xmlns:wp14="http://schemas.microsoft.com/office/word/2010/wordprocessingDrawing" xmlns:wp="http://schemas.openxmlformats.org/drawingml/2006/wordprocessingDrawing" xmlns:w10="urn:schemas-microsoft-com:office:word" xmlns:w="http://schemas.openxmlformats.org/wordprocessingml/2006/main" xmlns:w14="http://schemas.microsoft.com/office/word/2010/wordml" xmlns:w15="http://schemas.microsoft.com/office/word/2012/wordml" xmlns:wpg="http://schemas.microsoft.com/office/word/2010/wordprocessingGroup" xmlns:wpi="http://schemas.microsoft.com/office/word/2010/wordprocessingInk" xmlns:wne="http://schemas.microsoft.com/office/word/2006/wordml" xmlns:wps="http://schemas.microsoft.com/office/word/2010/wordprocessingShape" mc:Ignorable="w14 w15 wp14">
   <w:endnote w:type="separator" w:id="-1">
     <w:p>
       <w:pPr>
@@ -8540,7 +8535,7 @@
 </file>
 
 <file path=word/footer1.xml><?xml version="1.0" encoding="utf-8"?>
-<w:ftr xmlns:ve="http://schemas.openxmlformats.org/markup-compatibility/2006" xmlns:o="urn:schemas-microsoft-com:office:office" xmlns:r="http://schemas.openxmlformats.org/officeDocument/2006/relationships" xmlns:m="http://schemas.openxmlformats.org/officeDocument/2006/math" xmlns:v="urn:schemas-microsoft-com:vml" xmlns:wp="http://schemas.openxmlformats.org/drawingml/2006/wordprocessingDrawing" xmlns:w10="urn:schemas-microsoft-com:office:word" xmlns:w="http://schemas.openxmlformats.org/wordprocessingml/2006/main" xmlns:wne="http://schemas.microsoft.com/office/word/2006/wordml">
+<w:ftr xmlns:wpc="http://schemas.microsoft.com/office/word/2010/wordprocessingCanvas" xmlns:mc="http://schemas.openxmlformats.org/markup-compatibility/2006" xmlns:o="urn:schemas-microsoft-com:office:office" xmlns:r="http://schemas.openxmlformats.org/officeDocument/2006/relationships" xmlns:m="http://schemas.openxmlformats.org/officeDocument/2006/math" xmlns:v="urn:schemas-microsoft-com:vml" xmlns:wp14="http://schemas.microsoft.com/office/word/2010/wordprocessingDrawing" xmlns:wp="http://schemas.openxmlformats.org/drawingml/2006/wordprocessingDrawing" xmlns:w10="urn:schemas-microsoft-com:office:word" xmlns:w="http://schemas.openxmlformats.org/wordprocessingml/2006/main" xmlns:w14="http://schemas.microsoft.com/office/word/2010/wordml" xmlns:w15="http://schemas.microsoft.com/office/word/2012/wordml" xmlns:wpg="http://schemas.microsoft.com/office/word/2010/wordprocessingGroup" xmlns:wpi="http://schemas.microsoft.com/office/word/2010/wordprocessingInk" xmlns:wne="http://schemas.microsoft.com/office/word/2006/wordml" xmlns:wps="http://schemas.microsoft.com/office/word/2010/wordprocessingShape" mc:Ignorable="w14 w15 wp14">
   <w:p>
     <w:pPr>
       <w:pStyle w:val="Fuzeile"/>
@@ -8578,7 +8573,7 @@
 </file>
 
 <file path=word/footer2.xml><?xml version="1.0" encoding="utf-8"?>
-<w:ftr xmlns:ve="http://schemas.openxmlformats.org/markup-compatibility/2006" xmlns:o="urn:schemas-microsoft-com:office:office" xmlns:r="http://schemas.openxmlformats.org/officeDocument/2006/relationships" xmlns:m="http://schemas.openxmlformats.org/officeDocument/2006/math" xmlns:v="urn:schemas-microsoft-com:vml" xmlns:wp="http://schemas.openxmlformats.org/drawingml/2006/wordprocessingDrawing" xmlns:w10="urn:schemas-microsoft-com:office:word" xmlns:w="http://schemas.openxmlformats.org/wordprocessingml/2006/main" xmlns:wne="http://schemas.microsoft.com/office/word/2006/wordml">
+<w:ftr xmlns:wpc="http://schemas.microsoft.com/office/word/2010/wordprocessingCanvas" xmlns:mc="http://schemas.openxmlformats.org/markup-compatibility/2006" xmlns:o="urn:schemas-microsoft-com:office:office" xmlns:r="http://schemas.openxmlformats.org/officeDocument/2006/relationships" xmlns:m="http://schemas.openxmlformats.org/officeDocument/2006/math" xmlns:v="urn:schemas-microsoft-com:vml" xmlns:wp14="http://schemas.microsoft.com/office/word/2010/wordprocessingDrawing" xmlns:wp="http://schemas.openxmlformats.org/drawingml/2006/wordprocessingDrawing" xmlns:w10="urn:schemas-microsoft-com:office:word" xmlns:w="http://schemas.openxmlformats.org/wordprocessingml/2006/main" xmlns:w14="http://schemas.microsoft.com/office/word/2010/wordml" xmlns:w15="http://schemas.microsoft.com/office/word/2012/wordml" xmlns:wpg="http://schemas.microsoft.com/office/word/2010/wordprocessingGroup" xmlns:wpi="http://schemas.microsoft.com/office/word/2010/wordprocessingInk" xmlns:wne="http://schemas.microsoft.com/office/word/2006/wordml" xmlns:wps="http://schemas.microsoft.com/office/word/2010/wordprocessingShape" mc:Ignorable="w14 w15 wp14">
   <w:tbl>
     <w:tblPr>
       <w:tblW w:w="0" w:type="auto"/>
@@ -8590,7 +8585,7 @@
         <w:insideH w:val="single" w:sz="6" w:space="0" w:color="auto"/>
         <w:insideV w:val="single" w:sz="6" w:space="0" w:color="auto"/>
       </w:tblBorders>
-      <w:tblLook w:val="0000"/>
+      <w:tblLook w:val="0000" w:firstRow="0" w:lastRow="0" w:firstColumn="0" w:lastColumn="0" w:noHBand="0" w:noVBand="0"/>
     </w:tblPr>
     <w:tblGrid>
       <w:gridCol w:w="3162"/>
@@ -8634,22 +8629,45 @@
           <w:r>
             <w:sym w:font="Symbol" w:char="F0D3"/>
           </w:r>
-          <w:fldSimple w:instr=" DOCPROPERTY &quot;Company&quot;  \* MERGEFORMAT ">
-            <w:r>
-              <w:t>&lt;Company Name&gt;</w:t>
-            </w:r>
-          </w:fldSimple>
+          <w:r>
+            <w:fldChar w:fldCharType="begin"/>
+          </w:r>
+          <w:r>
+            <w:instrText xml:space="preserve"> DOCPROPERTY "Company"  \* MERGEFORMAT </w:instrText>
+          </w:r>
+          <w:r>
+            <w:fldChar w:fldCharType="separate"/>
+          </w:r>
+          <w:r>
+            <w:t>&lt;Company Name&gt;</w:t>
+          </w:r>
+          <w:r>
+            <w:fldChar w:fldCharType="end"/>
+          </w:r>
           <w:r>
             <w:t xml:space="preserve">, </w:t>
           </w:r>
-          <w:fldSimple w:instr=" DATE \@ &quot;yyyy&quot; ">
-            <w:r>
-              <w:rPr>
-                <w:noProof/>
-              </w:rPr>
-              <w:t>2014</w:t>
-            </w:r>
-          </w:fldSimple>
+          <w:r>
+            <w:fldChar w:fldCharType="begin"/>
+          </w:r>
+          <w:r>
+            <w:instrText xml:space="preserve"> DATE \@ "yyyy" </w:instrText>
+          </w:r>
+          <w:r>
+            <w:fldChar w:fldCharType="separate"/>
+          </w:r>
+          <w:r>
+            <w:rPr>
+              <w:noProof/>
+            </w:rPr>
+            <w:t>2014</w:t>
+          </w:r>
+          <w:r>
+            <w:rPr>
+              <w:noProof/>
+            </w:rPr>
+            <w:fldChar w:fldCharType="end"/>
+          </w:r>
         </w:p>
       </w:tc>
       <w:tc>
@@ -8713,7 +8731,7 @@
 </file>
 
 <file path=word/footer3.xml><?xml version="1.0" encoding="utf-8"?>
-<w:ftr xmlns:ve="http://schemas.openxmlformats.org/markup-compatibility/2006" xmlns:o="urn:schemas-microsoft-com:office:office" xmlns:r="http://schemas.openxmlformats.org/officeDocument/2006/relationships" xmlns:m="http://schemas.openxmlformats.org/officeDocument/2006/math" xmlns:v="urn:schemas-microsoft-com:vml" xmlns:wp="http://schemas.openxmlformats.org/drawingml/2006/wordprocessingDrawing" xmlns:w10="urn:schemas-microsoft-com:office:word" xmlns:w="http://schemas.openxmlformats.org/wordprocessingml/2006/main" xmlns:wne="http://schemas.microsoft.com/office/word/2006/wordml">
+<w:ftr xmlns:wpc="http://schemas.microsoft.com/office/word/2010/wordprocessingCanvas" xmlns:mc="http://schemas.openxmlformats.org/markup-compatibility/2006" xmlns:o="urn:schemas-microsoft-com:office:office" xmlns:r="http://schemas.openxmlformats.org/officeDocument/2006/relationships" xmlns:m="http://schemas.openxmlformats.org/officeDocument/2006/math" xmlns:v="urn:schemas-microsoft-com:vml" xmlns:wp14="http://schemas.microsoft.com/office/word/2010/wordprocessingDrawing" xmlns:wp="http://schemas.openxmlformats.org/drawingml/2006/wordprocessingDrawing" xmlns:w10="urn:schemas-microsoft-com:office:word" xmlns:w="http://schemas.openxmlformats.org/wordprocessingml/2006/main" xmlns:w14="http://schemas.microsoft.com/office/word/2010/wordml" xmlns:w15="http://schemas.microsoft.com/office/word/2012/wordml" xmlns:wpg="http://schemas.microsoft.com/office/word/2010/wordprocessingGroup" xmlns:wpi="http://schemas.microsoft.com/office/word/2010/wordprocessingInk" xmlns:wne="http://schemas.microsoft.com/office/word/2006/wordml" xmlns:wps="http://schemas.microsoft.com/office/word/2010/wordprocessingShape" mc:Ignorable="w14 w15 wp14">
   <w:p>
     <w:pPr>
       <w:pStyle w:val="Fuzeile"/>
@@ -8723,7 +8741,7 @@
 </file>
 
 <file path=word/footnotes.xml><?xml version="1.0" encoding="utf-8"?>
-<w:footnotes xmlns:ve="http://schemas.openxmlformats.org/markup-compatibility/2006" xmlns:o="urn:schemas-microsoft-com:office:office" xmlns:r="http://schemas.openxmlformats.org/officeDocument/2006/relationships" xmlns:m="http://schemas.openxmlformats.org/officeDocument/2006/math" xmlns:v="urn:schemas-microsoft-com:vml" xmlns:wp="http://schemas.openxmlformats.org/drawingml/2006/wordprocessingDrawing" xmlns:w10="urn:schemas-microsoft-com:office:word" xmlns:w="http://schemas.openxmlformats.org/wordprocessingml/2006/main" xmlns:wne="http://schemas.microsoft.com/office/word/2006/wordml">
+<w:footnotes xmlns:wpc="http://schemas.microsoft.com/office/word/2010/wordprocessingCanvas" xmlns:mc="http://schemas.openxmlformats.org/markup-compatibility/2006" xmlns:o="urn:schemas-microsoft-com:office:office" xmlns:r="http://schemas.openxmlformats.org/officeDocument/2006/relationships" xmlns:m="http://schemas.openxmlformats.org/officeDocument/2006/math" xmlns:v="urn:schemas-microsoft-com:vml" xmlns:wp14="http://schemas.microsoft.com/office/word/2010/wordprocessingDrawing" xmlns:wp="http://schemas.openxmlformats.org/drawingml/2006/wordprocessingDrawing" xmlns:w10="urn:schemas-microsoft-com:office:word" xmlns:w="http://schemas.openxmlformats.org/wordprocessingml/2006/main" xmlns:w14="http://schemas.microsoft.com/office/word/2010/wordml" xmlns:w15="http://schemas.microsoft.com/office/word/2012/wordml" xmlns:wpg="http://schemas.microsoft.com/office/word/2010/wordprocessingGroup" xmlns:wpi="http://schemas.microsoft.com/office/word/2010/wordprocessingInk" xmlns:wne="http://schemas.microsoft.com/office/word/2006/wordml" xmlns:wps="http://schemas.microsoft.com/office/word/2010/wordprocessingShape" mc:Ignorable="w14 w15 wp14">
   <w:footnote w:type="separator" w:id="-1">
     <w:p>
       <w:pPr>
@@ -8748,7 +8766,7 @@
 </file>
 
 <file path=word/header1.xml><?xml version="1.0" encoding="utf-8"?>
-<w:hdr xmlns:ve="http://schemas.openxmlformats.org/markup-compatibility/2006" xmlns:o="urn:schemas-microsoft-com:office:office" xmlns:r="http://schemas.openxmlformats.org/officeDocument/2006/relationships" xmlns:m="http://schemas.openxmlformats.org/officeDocument/2006/math" xmlns:v="urn:schemas-microsoft-com:vml" xmlns:wp="http://schemas.openxmlformats.org/drawingml/2006/wordprocessingDrawing" xmlns:w10="urn:schemas-microsoft-com:office:word" xmlns:w="http://schemas.openxmlformats.org/wordprocessingml/2006/main" xmlns:wne="http://schemas.microsoft.com/office/word/2006/wordml">
+<w:hdr xmlns:wpc="http://schemas.microsoft.com/office/word/2010/wordprocessingCanvas" xmlns:mc="http://schemas.openxmlformats.org/markup-compatibility/2006" xmlns:o="urn:schemas-microsoft-com:office:office" xmlns:r="http://schemas.openxmlformats.org/officeDocument/2006/relationships" xmlns:m="http://schemas.openxmlformats.org/officeDocument/2006/math" xmlns:v="urn:schemas-microsoft-com:vml" xmlns:wp14="http://schemas.microsoft.com/office/word/2010/wordprocessingDrawing" xmlns:wp="http://schemas.openxmlformats.org/drawingml/2006/wordprocessingDrawing" xmlns:w10="urn:schemas-microsoft-com:office:word" xmlns:w="http://schemas.openxmlformats.org/wordprocessingml/2006/main" xmlns:w14="http://schemas.microsoft.com/office/word/2010/wordml" xmlns:w15="http://schemas.microsoft.com/office/word/2012/wordml" xmlns:wpg="http://schemas.microsoft.com/office/word/2010/wordprocessingGroup" xmlns:wpi="http://schemas.microsoft.com/office/word/2010/wordprocessingInk" xmlns:wne="http://schemas.microsoft.com/office/word/2006/wordml" xmlns:wps="http://schemas.microsoft.com/office/word/2010/wordprocessingShape" mc:Ignorable="w14 w15 wp14">
   <w:p>
     <w:pPr>
       <w:rPr>
@@ -8778,16 +8796,31 @@
         <w:sz w:val="36"/>
       </w:rPr>
     </w:pPr>
-    <w:fldSimple w:instr=" DOCPROPERTY &quot;Company&quot;  \* MERGEFORMAT ">
-      <w:r>
-        <w:rPr>
-          <w:rFonts w:ascii="Arial" w:hAnsi="Arial"/>
-          <w:b/>
-          <w:sz w:val="36"/>
-        </w:rPr>
-        <w:t>&lt;Company Name&gt;</w:t>
-      </w:r>
-    </w:fldSimple>
+    <w:r>
+      <w:fldChar w:fldCharType="begin"/>
+    </w:r>
+    <w:r>
+      <w:instrText xml:space="preserve"> DOCPROPERTY "Company"  \* MERGEFORMAT </w:instrText>
+    </w:r>
+    <w:r>
+      <w:fldChar w:fldCharType="separate"/>
+    </w:r>
+    <w:r>
+      <w:rPr>
+        <w:rFonts w:ascii="Arial" w:hAnsi="Arial"/>
+        <w:b/>
+        <w:sz w:val="36"/>
+      </w:rPr>
+      <w:t>&lt;Company Name&gt;</w:t>
+    </w:r>
+    <w:r>
+      <w:rPr>
+        <w:rFonts w:ascii="Arial" w:hAnsi="Arial"/>
+        <w:b/>
+        <w:sz w:val="36"/>
+      </w:rPr>
+      <w:fldChar w:fldCharType="end"/>
+    </w:r>
   </w:p>
   <w:p>
     <w:pPr>
@@ -8809,7 +8842,7 @@
 </file>
 
 <file path=word/header2.xml><?xml version="1.0" encoding="utf-8"?>
-<w:hdr xmlns:ve="http://schemas.openxmlformats.org/markup-compatibility/2006" xmlns:o="urn:schemas-microsoft-com:office:office" xmlns:r="http://schemas.openxmlformats.org/officeDocument/2006/relationships" xmlns:m="http://schemas.openxmlformats.org/officeDocument/2006/math" xmlns:v="urn:schemas-microsoft-com:vml" xmlns:wp="http://schemas.openxmlformats.org/drawingml/2006/wordprocessingDrawing" xmlns:w10="urn:schemas-microsoft-com:office:word" xmlns:w="http://schemas.openxmlformats.org/wordprocessingml/2006/main" xmlns:wne="http://schemas.microsoft.com/office/word/2006/wordml">
+<w:hdr xmlns:wpc="http://schemas.microsoft.com/office/word/2010/wordprocessingCanvas" xmlns:mc="http://schemas.openxmlformats.org/markup-compatibility/2006" xmlns:o="urn:schemas-microsoft-com:office:office" xmlns:r="http://schemas.openxmlformats.org/officeDocument/2006/relationships" xmlns:m="http://schemas.openxmlformats.org/officeDocument/2006/math" xmlns:v="urn:schemas-microsoft-com:vml" xmlns:wp14="http://schemas.microsoft.com/office/word/2010/wordprocessingDrawing" xmlns:wp="http://schemas.openxmlformats.org/drawingml/2006/wordprocessingDrawing" xmlns:w10="urn:schemas-microsoft-com:office:word" xmlns:w="http://schemas.openxmlformats.org/wordprocessingml/2006/main" xmlns:w14="http://schemas.microsoft.com/office/word/2010/wordml" xmlns:w15="http://schemas.microsoft.com/office/word/2012/wordml" xmlns:wpg="http://schemas.microsoft.com/office/word/2010/wordprocessingGroup" xmlns:wpi="http://schemas.microsoft.com/office/word/2010/wordprocessingInk" xmlns:wne="http://schemas.microsoft.com/office/word/2006/wordml" xmlns:wps="http://schemas.microsoft.com/office/word/2010/wordprocessingShape" mc:Ignorable="w14 w15 wp14">
   <w:tbl>
     <w:tblPr>
       <w:tblW w:w="0" w:type="auto"/>
@@ -8821,7 +8854,7 @@
         <w:insideH w:val="single" w:sz="6" w:space="0" w:color="auto"/>
         <w:insideV w:val="single" w:sz="6" w:space="0" w:color="auto"/>
       </w:tblBorders>
-      <w:tblLook w:val="0000"/>
+      <w:tblLook w:val="0000" w:firstRow="0" w:lastRow="0" w:firstColumn="0" w:lastColumn="0" w:noHBand="0" w:noVBand="0"/>
     </w:tblPr>
     <w:tblGrid>
       <w:gridCol w:w="6379"/>
@@ -8876,11 +8909,21 @@
           <w:tcW w:w="6379" w:type="dxa"/>
         </w:tcPr>
         <w:p>
-          <w:fldSimple w:instr=" TITLE  \* MERGEFORMAT ">
-            <w:r>
-              <w:t>Software Requirements Specification</w:t>
-            </w:r>
-          </w:fldSimple>
+          <w:r>
+            <w:fldChar w:fldCharType="begin"/>
+          </w:r>
+          <w:r>
+            <w:instrText xml:space="preserve"> TITLE  \* MERGEFORMAT </w:instrText>
+          </w:r>
+          <w:r>
+            <w:fldChar w:fldCharType="separate"/>
+          </w:r>
+          <w:r>
+            <w:t>Software Requirements Specification</w:t>
+          </w:r>
+          <w:r>
+            <w:fldChar w:fldCharType="end"/>
+          </w:r>
         </w:p>
       </w:tc>
       <w:tc>
@@ -8917,7 +8960,7 @@
 </file>
 
 <file path=word/header3.xml><?xml version="1.0" encoding="utf-8"?>
-<w:hdr xmlns:ve="http://schemas.openxmlformats.org/markup-compatibility/2006" xmlns:o="urn:schemas-microsoft-com:office:office" xmlns:r="http://schemas.openxmlformats.org/officeDocument/2006/relationships" xmlns:m="http://schemas.openxmlformats.org/officeDocument/2006/math" xmlns:v="urn:schemas-microsoft-com:vml" xmlns:wp="http://schemas.openxmlformats.org/drawingml/2006/wordprocessingDrawing" xmlns:w10="urn:schemas-microsoft-com:office:word" xmlns:w="http://schemas.openxmlformats.org/wordprocessingml/2006/main" xmlns:wne="http://schemas.microsoft.com/office/word/2006/wordml">
+<w:hdr xmlns:wpc="http://schemas.microsoft.com/office/word/2010/wordprocessingCanvas" xmlns:mc="http://schemas.openxmlformats.org/markup-compatibility/2006" xmlns:o="urn:schemas-microsoft-com:office:office" xmlns:r="http://schemas.openxmlformats.org/officeDocument/2006/relationships" xmlns:m="http://schemas.openxmlformats.org/officeDocument/2006/math" xmlns:v="urn:schemas-microsoft-com:vml" xmlns:wp14="http://schemas.microsoft.com/office/word/2010/wordprocessingDrawing" xmlns:wp="http://schemas.openxmlformats.org/drawingml/2006/wordprocessingDrawing" xmlns:w10="urn:schemas-microsoft-com:office:word" xmlns:w="http://schemas.openxmlformats.org/wordprocessingml/2006/main" xmlns:w14="http://schemas.microsoft.com/office/word/2010/wordml" xmlns:w15="http://schemas.microsoft.com/office/word/2012/wordml" xmlns:wpg="http://schemas.microsoft.com/office/word/2010/wordprocessingGroup" xmlns:wpi="http://schemas.microsoft.com/office/word/2010/wordprocessingInk" xmlns:wne="http://schemas.microsoft.com/office/word/2006/wordml" xmlns:wps="http://schemas.microsoft.com/office/word/2010/wordprocessingShape" mc:Ignorable="w14 w15 wp14">
   <w:p>
     <w:pPr>
       <w:pStyle w:val="Kopfzeile"/>
@@ -8927,7 +8970,7 @@
 </file>
 
 <file path=word/numbering.xml><?xml version="1.0" encoding="utf-8"?>
-<w:numbering xmlns:ve="http://schemas.openxmlformats.org/markup-compatibility/2006" xmlns:o="urn:schemas-microsoft-com:office:office" xmlns:r="http://schemas.openxmlformats.org/officeDocument/2006/relationships" xmlns:m="http://schemas.openxmlformats.org/officeDocument/2006/math" xmlns:v="urn:schemas-microsoft-com:vml" xmlns:wp="http://schemas.openxmlformats.org/drawingml/2006/wordprocessingDrawing" xmlns:w10="urn:schemas-microsoft-com:office:word" xmlns:w="http://schemas.openxmlformats.org/wordprocessingml/2006/main" xmlns:wne="http://schemas.microsoft.com/office/word/2006/wordml">
+<w:numbering xmlns:wpc="http://schemas.microsoft.com/office/word/2010/wordprocessingCanvas" xmlns:mc="http://schemas.openxmlformats.org/markup-compatibility/2006" xmlns:o="urn:schemas-microsoft-com:office:office" xmlns:r="http://schemas.openxmlformats.org/officeDocument/2006/relationships" xmlns:m="http://schemas.openxmlformats.org/officeDocument/2006/math" xmlns:v="urn:schemas-microsoft-com:vml" xmlns:wp14="http://schemas.microsoft.com/office/word/2010/wordprocessingDrawing" xmlns:wp="http://schemas.openxmlformats.org/drawingml/2006/wordprocessingDrawing" xmlns:w10="urn:schemas-microsoft-com:office:word" xmlns:w="http://schemas.openxmlformats.org/wordprocessingml/2006/main" xmlns:w14="http://schemas.microsoft.com/office/word/2010/wordml" xmlns:w15="http://schemas.microsoft.com/office/word/2012/wordml" xmlns:wpg="http://schemas.microsoft.com/office/word/2010/wordprocessingGroup" xmlns:wpi="http://schemas.microsoft.com/office/word/2010/wordprocessingInk" xmlns:wne="http://schemas.microsoft.com/office/word/2006/wordml" xmlns:wps="http://schemas.microsoft.com/office/word/2010/wordprocessingShape" mc:Ignorable="w14 w15 wp14">
   <w:abstractNum w:abstractNumId="0">
     <w:nsid w:val="FFFFFFFB"/>
     <w:multiLevelType w:val="multilevel"/>
@@ -9820,7 +9863,7 @@
 </file>
 
 <file path=word/styles.xml><?xml version="1.0" encoding="utf-8"?>
-<w:styles xmlns:r="http://schemas.openxmlformats.org/officeDocument/2006/relationships" xmlns:w="http://schemas.openxmlformats.org/wordprocessingml/2006/main">
+<w:styles xmlns:mc="http://schemas.openxmlformats.org/markup-compatibility/2006" xmlns:r="http://schemas.openxmlformats.org/officeDocument/2006/relationships" xmlns:w="http://schemas.openxmlformats.org/wordprocessingml/2006/main" xmlns:w14="http://schemas.microsoft.com/office/word/2010/wordml" xmlns:w15="http://schemas.microsoft.com/office/word/2012/wordml" mc:Ignorable="w14 w15">
   <w:docDefaults>
     <w:rPrDefault>
       <w:rPr>
@@ -9830,145 +9873,378 @@
     </w:rPrDefault>
     <w:pPrDefault/>
   </w:docDefaults>
-  <w:latentStyles w:defLockedState="0" w:defUIPriority="99" w:defSemiHidden="1" w:defUnhideWhenUsed="1" w:defQFormat="0" w:count="267">
-    <w:lsdException w:name="Normal" w:semiHidden="0" w:uiPriority="0" w:unhideWhenUsed="0" w:qFormat="1"/>
-    <w:lsdException w:name="heading 1" w:semiHidden="0" w:uiPriority="9" w:unhideWhenUsed="0" w:qFormat="1"/>
-    <w:lsdException w:name="heading 2" w:semiHidden="0" w:uiPriority="9" w:unhideWhenUsed="0" w:qFormat="1"/>
-    <w:lsdException w:name="heading 3" w:semiHidden="0" w:uiPriority="9" w:unhideWhenUsed="0" w:qFormat="1"/>
-    <w:lsdException w:name="heading 4" w:semiHidden="0" w:uiPriority="9" w:unhideWhenUsed="0" w:qFormat="1"/>
-    <w:lsdException w:name="heading 5" w:semiHidden="0" w:uiPriority="9" w:unhideWhenUsed="0" w:qFormat="1"/>
-    <w:lsdException w:name="heading 6" w:semiHidden="0" w:uiPriority="9" w:unhideWhenUsed="0" w:qFormat="1"/>
-    <w:lsdException w:name="heading 7" w:semiHidden="0" w:uiPriority="9" w:unhideWhenUsed="0" w:qFormat="1"/>
-    <w:lsdException w:name="heading 8" w:semiHidden="0" w:uiPriority="9" w:unhideWhenUsed="0" w:qFormat="1"/>
-    <w:lsdException w:name="heading 9" w:semiHidden="0" w:uiPriority="9" w:unhideWhenUsed="0" w:qFormat="1"/>
-    <w:lsdException w:name="toc 1" w:uiPriority="39"/>
-    <w:lsdException w:name="toc 2" w:uiPriority="39"/>
-    <w:lsdException w:name="toc 3" w:uiPriority="39"/>
-    <w:lsdException w:name="toc 4" w:uiPriority="39"/>
-    <w:lsdException w:name="toc 5" w:uiPriority="39"/>
-    <w:lsdException w:name="toc 6" w:uiPriority="39"/>
-    <w:lsdException w:name="toc 7" w:uiPriority="39"/>
-    <w:lsdException w:name="toc 8" w:uiPriority="39"/>
-    <w:lsdException w:name="toc 9" w:uiPriority="39"/>
-    <w:lsdException w:name="caption" w:uiPriority="35" w:qFormat="1"/>
-    <w:lsdException w:name="Title" w:semiHidden="0" w:uiPriority="10" w:unhideWhenUsed="0" w:qFormat="1"/>
-    <w:lsdException w:name="Default Paragraph Font" w:uiPriority="1"/>
-    <w:lsdException w:name="Body Text" w:uiPriority="0"/>
-    <w:lsdException w:name="Subtitle" w:semiHidden="0" w:uiPriority="11" w:unhideWhenUsed="0" w:qFormat="1"/>
-    <w:lsdException w:name="Strong" w:semiHidden="0" w:uiPriority="22" w:unhideWhenUsed="0" w:qFormat="1"/>
-    <w:lsdException w:name="Emphasis" w:semiHidden="0" w:uiPriority="20" w:unhideWhenUsed="0" w:qFormat="1"/>
-    <w:lsdException w:name="Table Grid" w:semiHidden="0" w:uiPriority="59" w:unhideWhenUsed="0"/>
-    <w:lsdException w:name="Placeholder Text" w:unhideWhenUsed="0"/>
-    <w:lsdException w:name="No Spacing" w:semiHidden="0" w:uiPriority="1" w:unhideWhenUsed="0" w:qFormat="1"/>
-    <w:lsdException w:name="Light Shading" w:semiHidden="0" w:uiPriority="60" w:unhideWhenUsed="0"/>
-    <w:lsdException w:name="Light List" w:semiHidden="0" w:uiPriority="61" w:unhideWhenUsed="0"/>
-    <w:lsdException w:name="Light Grid" w:semiHidden="0" w:uiPriority="62" w:unhideWhenUsed="0"/>
-    <w:lsdException w:name="Medium Shading 1" w:semiHidden="0" w:uiPriority="63" w:unhideWhenUsed="0"/>
-    <w:lsdException w:name="Medium Shading 2" w:semiHidden="0" w:uiPriority="64" w:unhideWhenUsed="0"/>
-    <w:lsdException w:name="Medium List 1" w:semiHidden="0" w:uiPriority="65" w:unhideWhenUsed="0"/>
-    <w:lsdException w:name="Medium List 2" w:semiHidden="0" w:uiPriority="66" w:unhideWhenUsed="0"/>
-    <w:lsdException w:name="Medium Grid 1" w:semiHidden="0" w:uiPriority="67" w:unhideWhenUsed="0"/>
-    <w:lsdException w:name="Medium Grid 2" w:semiHidden="0" w:uiPriority="68" w:unhideWhenUsed="0"/>
-    <w:lsdException w:name="Medium Grid 3" w:semiHidden="0" w:uiPriority="69" w:unhideWhenUsed="0"/>
-    <w:lsdException w:name="Dark List" w:semiHidden="0" w:uiPriority="70" w:unhideWhenUsed="0"/>
-    <w:lsdException w:name="Colorful Shading" w:semiHidden="0" w:uiPriority="71" w:unhideWhenUsed="0"/>
-    <w:lsdException w:name="Colorful List" w:semiHidden="0" w:uiPriority="72" w:unhideWhenUsed="0"/>
-    <w:lsdException w:name="Colorful Grid" w:semiHidden="0" w:uiPriority="73" w:unhideWhenUsed="0"/>
-    <w:lsdException w:name="Light Shading Accent 1" w:semiHidden="0" w:uiPriority="60" w:unhideWhenUsed="0"/>
-    <w:lsdException w:name="Light List Accent 1" w:semiHidden="0" w:uiPriority="61" w:unhideWhenUsed="0"/>
-    <w:lsdException w:name="Light Grid Accent 1" w:semiHidden="0" w:uiPriority="62" w:unhideWhenUsed="0"/>
-    <w:lsdException w:name="Medium Shading 1 Accent 1" w:semiHidden="0" w:uiPriority="63" w:unhideWhenUsed="0"/>
-    <w:lsdException w:name="Medium Shading 2 Accent 1" w:semiHidden="0" w:uiPriority="64" w:unhideWhenUsed="0"/>
-    <w:lsdException w:name="Medium List 1 Accent 1" w:semiHidden="0" w:uiPriority="65" w:unhideWhenUsed="0"/>
-    <w:lsdException w:name="Revision" w:unhideWhenUsed="0"/>
-    <w:lsdException w:name="List Paragraph" w:semiHidden="0" w:uiPriority="34" w:unhideWhenUsed="0" w:qFormat="1"/>
-    <w:lsdException w:name="Quote" w:semiHidden="0" w:uiPriority="29" w:unhideWhenUsed="0" w:qFormat="1"/>
-    <w:lsdException w:name="Intense Quote" w:semiHidden="0" w:uiPriority="30" w:unhideWhenUsed="0" w:qFormat="1"/>
-    <w:lsdException w:name="Medium List 2 Accent 1" w:semiHidden="0" w:uiPriority="66" w:unhideWhenUsed="0"/>
-    <w:lsdException w:name="Medium Grid 1 Accent 1" w:semiHidden="0" w:uiPriority="67" w:unhideWhenUsed="0"/>
-    <w:lsdException w:name="Medium Grid 2 Accent 1" w:semiHidden="0" w:uiPriority="68" w:unhideWhenUsed="0"/>
-    <w:lsdException w:name="Medium Grid 3 Accent 1" w:semiHidden="0" w:uiPriority="69" w:unhideWhenUsed="0"/>
-    <w:lsdException w:name="Dark List Accent 1" w:semiHidden="0" w:uiPriority="70" w:unhideWhenUsed="0"/>
-    <w:lsdException w:name="Colorful Shading Accent 1" w:semiHidden="0" w:uiPriority="71" w:unhideWhenUsed="0"/>
-    <w:lsdException w:name="Colorful List Accent 1" w:semiHidden="0" w:uiPriority="72" w:unhideWhenUsed="0"/>
-    <w:lsdException w:name="Colorful Grid Accent 1" w:semiHidden="0" w:uiPriority="73" w:unhideWhenUsed="0"/>
-    <w:lsdException w:name="Light Shading Accent 2" w:semiHidden="0" w:uiPriority="60" w:unhideWhenUsed="0"/>
-    <w:lsdException w:name="Light List Accent 2" w:semiHidden="0" w:uiPriority="61" w:unhideWhenUsed="0"/>
-    <w:lsdException w:name="Light Grid Accent 2" w:semiHidden="0" w:uiPriority="62" w:unhideWhenUsed="0"/>
-    <w:lsdException w:name="Medium Shading 1 Accent 2" w:semiHidden="0" w:uiPriority="63" w:unhideWhenUsed="0"/>
-    <w:lsdException w:name="Medium Shading 2 Accent 2" w:semiHidden="0" w:uiPriority="64" w:unhideWhenUsed="0"/>
-    <w:lsdException w:name="Medium List 1 Accent 2" w:semiHidden="0" w:uiPriority="65" w:unhideWhenUsed="0"/>
-    <w:lsdException w:name="Medium List 2 Accent 2" w:semiHidden="0" w:uiPriority="66" w:unhideWhenUsed="0"/>
-    <w:lsdException w:name="Medium Grid 1 Accent 2" w:semiHidden="0" w:uiPriority="67" w:unhideWhenUsed="0"/>
-    <w:lsdException w:name="Medium Grid 2 Accent 2" w:semiHidden="0" w:uiPriority="68" w:unhideWhenUsed="0"/>
-    <w:lsdException w:name="Medium Grid 3 Accent 2" w:semiHidden="0" w:uiPriority="69" w:unhideWhenUsed="0"/>
-    <w:lsdException w:name="Dark List Accent 2" w:semiHidden="0" w:uiPriority="70" w:unhideWhenUsed="0"/>
-    <w:lsdException w:name="Colorful Shading Accent 2" w:semiHidden="0" w:uiPriority="71" w:unhideWhenUsed="0"/>
-    <w:lsdException w:name="Colorful List Accent 2" w:semiHidden="0" w:uiPriority="72" w:unhideWhenUsed="0"/>
-    <w:lsdException w:name="Colorful Grid Accent 2" w:semiHidden="0" w:uiPriority="73" w:unhideWhenUsed="0"/>
-    <w:lsdException w:name="Light Shading Accent 3" w:semiHidden="0" w:uiPriority="60" w:unhideWhenUsed="0"/>
-    <w:lsdException w:name="Light List Accent 3" w:semiHidden="0" w:uiPriority="61" w:unhideWhenUsed="0"/>
-    <w:lsdException w:name="Light Grid Accent 3" w:semiHidden="0" w:uiPriority="62" w:unhideWhenUsed="0"/>
-    <w:lsdException w:name="Medium Shading 1 Accent 3" w:semiHidden="0" w:uiPriority="63" w:unhideWhenUsed="0"/>
-    <w:lsdException w:name="Medium Shading 2 Accent 3" w:semiHidden="0" w:uiPriority="64" w:unhideWhenUsed="0"/>
-    <w:lsdException w:name="Medium List 1 Accent 3" w:semiHidden="0" w:uiPriority="65" w:unhideWhenUsed="0"/>
-    <w:lsdException w:name="Medium List 2 Accent 3" w:semiHidden="0" w:uiPriority="66" w:unhideWhenUsed="0"/>
-    <w:lsdException w:name="Medium Grid 1 Accent 3" w:semiHidden="0" w:uiPriority="67" w:unhideWhenUsed="0"/>
-    <w:lsdException w:name="Medium Grid 2 Accent 3" w:semiHidden="0" w:uiPriority="68" w:unhideWhenUsed="0"/>
-    <w:lsdException w:name="Medium Grid 3 Accent 3" w:semiHidden="0" w:uiPriority="69" w:unhideWhenUsed="0"/>
-    <w:lsdException w:name="Dark List Accent 3" w:semiHidden="0" w:uiPriority="70" w:unhideWhenUsed="0"/>
-    <w:lsdException w:name="Colorful Shading Accent 3" w:semiHidden="0" w:uiPriority="71" w:unhideWhenUsed="0"/>
-    <w:lsdException w:name="Colorful List Accent 3" w:semiHidden="0" w:uiPriority="72" w:unhideWhenUsed="0"/>
-    <w:lsdException w:name="Colorful Grid Accent 3" w:semiHidden="0" w:uiPriority="73" w:unhideWhenUsed="0"/>
-    <w:lsdException w:name="Light Shading Accent 4" w:semiHidden="0" w:uiPriority="60" w:unhideWhenUsed="0"/>
-    <w:lsdException w:name="Light List Accent 4" w:semiHidden="0" w:uiPriority="61" w:unhideWhenUsed="0"/>
-    <w:lsdException w:name="Light Grid Accent 4" w:semiHidden="0" w:uiPriority="62" w:unhideWhenUsed="0"/>
-    <w:lsdException w:name="Medium Shading 1 Accent 4" w:semiHidden="0" w:uiPriority="63" w:unhideWhenUsed="0"/>
-    <w:lsdException w:name="Medium Shading 2 Accent 4" w:semiHidden="0" w:uiPriority="64" w:unhideWhenUsed="0"/>
-    <w:lsdException w:name="Medium List 1 Accent 4" w:semiHidden="0" w:uiPriority="65" w:unhideWhenUsed="0"/>
-    <w:lsdException w:name="Medium List 2 Accent 4" w:semiHidden="0" w:uiPriority="66" w:unhideWhenUsed="0"/>
-    <w:lsdException w:name="Medium Grid 1 Accent 4" w:semiHidden="0" w:uiPriority="67" w:unhideWhenUsed="0"/>
-    <w:lsdException w:name="Medium Grid 2 Accent 4" w:semiHidden="0" w:uiPriority="68" w:unhideWhenUsed="0"/>
-    <w:lsdException w:name="Medium Grid 3 Accent 4" w:semiHidden="0" w:uiPriority="69" w:unhideWhenUsed="0"/>
-    <w:lsdException w:name="Dark List Accent 4" w:semiHidden="0" w:uiPriority="70" w:unhideWhenUsed="0"/>
-    <w:lsdException w:name="Colorful Shading Accent 4" w:semiHidden="0" w:uiPriority="71" w:unhideWhenUsed="0"/>
-    <w:lsdException w:name="Colorful List Accent 4" w:semiHidden="0" w:uiPriority="72" w:unhideWhenUsed="0"/>
-    <w:lsdException w:name="Colorful Grid Accent 4" w:semiHidden="0" w:uiPriority="73" w:unhideWhenUsed="0"/>
-    <w:lsdException w:name="Light Shading Accent 5" w:semiHidden="0" w:uiPriority="60" w:unhideWhenUsed="0"/>
-    <w:lsdException w:name="Light List Accent 5" w:semiHidden="0" w:uiPriority="61" w:unhideWhenUsed="0"/>
-    <w:lsdException w:name="Light Grid Accent 5" w:semiHidden="0" w:uiPriority="62" w:unhideWhenUsed="0"/>
-    <w:lsdException w:name="Medium Shading 1 Accent 5" w:semiHidden="0" w:uiPriority="63" w:unhideWhenUsed="0"/>
-    <w:lsdException w:name="Medium Shading 2 Accent 5" w:semiHidden="0" w:uiPriority="64" w:unhideWhenUsed="0"/>
-    <w:lsdException w:name="Medium List 1 Accent 5" w:semiHidden="0" w:uiPriority="65" w:unhideWhenUsed="0"/>
-    <w:lsdException w:name="Medium List 2 Accent 5" w:semiHidden="0" w:uiPriority="66" w:unhideWhenUsed="0"/>
-    <w:lsdException w:name="Medium Grid 1 Accent 5" w:semiHidden="0" w:uiPriority="67" w:unhideWhenUsed="0"/>
-    <w:lsdException w:name="Medium Grid 2 Accent 5" w:semiHidden="0" w:uiPriority="68" w:unhideWhenUsed="0"/>
-    <w:lsdException w:name="Medium Grid 3 Accent 5" w:semiHidden="0" w:uiPriority="69" w:unhideWhenUsed="0"/>
-    <w:lsdException w:name="Dark List Accent 5" w:semiHidden="0" w:uiPriority="70" w:unhideWhenUsed="0"/>
-    <w:lsdException w:name="Colorful Shading Accent 5" w:semiHidden="0" w:uiPriority="71" w:unhideWhenUsed="0"/>
-    <w:lsdException w:name="Colorful List Accent 5" w:semiHidden="0" w:uiPriority="72" w:unhideWhenUsed="0"/>
-    <w:lsdException w:name="Colorful Grid Accent 5" w:semiHidden="0" w:uiPriority="73" w:unhideWhenUsed="0"/>
-    <w:lsdException w:name="Light Shading Accent 6" w:semiHidden="0" w:uiPriority="60" w:unhideWhenUsed="0"/>
-    <w:lsdException w:name="Light List Accent 6" w:semiHidden="0" w:uiPriority="61" w:unhideWhenUsed="0"/>
-    <w:lsdException w:name="Light Grid Accent 6" w:semiHidden="0" w:uiPriority="62" w:unhideWhenUsed="0"/>
-    <w:lsdException w:name="Medium Shading 1 Accent 6" w:semiHidden="0" w:uiPriority="63" w:unhideWhenUsed="0"/>
-    <w:lsdException w:name="Medium Shading 2 Accent 6" w:semiHidden="0" w:uiPriority="64" w:unhideWhenUsed="0"/>
-    <w:lsdException w:name="Medium List 1 Accent 6" w:semiHidden="0" w:uiPriority="65" w:unhideWhenUsed="0"/>
-    <w:lsdException w:name="Medium List 2 Accent 6" w:semiHidden="0" w:uiPriority="66" w:unhideWhenUsed="0"/>
-    <w:lsdException w:name="Medium Grid 1 Accent 6" w:semiHidden="0" w:uiPriority="67" w:unhideWhenUsed="0"/>
-    <w:lsdException w:name="Medium Grid 2 Accent 6" w:semiHidden="0" w:uiPriority="68" w:unhideWhenUsed="0"/>
-    <w:lsdException w:name="Medium Grid 3 Accent 6" w:semiHidden="0" w:uiPriority="69" w:unhideWhenUsed="0"/>
-    <w:lsdException w:name="Dark List Accent 6" w:semiHidden="0" w:uiPriority="70" w:unhideWhenUsed="0"/>
-    <w:lsdException w:name="Colorful Shading Accent 6" w:semiHidden="0" w:uiPriority="71" w:unhideWhenUsed="0"/>
-    <w:lsdException w:name="Colorful List Accent 6" w:semiHidden="0" w:uiPriority="72" w:unhideWhenUsed="0"/>
-    <w:lsdException w:name="Colorful Grid Accent 6" w:semiHidden="0" w:uiPriority="73" w:unhideWhenUsed="0"/>
-    <w:lsdException w:name="Subtle Emphasis" w:semiHidden="0" w:uiPriority="19" w:unhideWhenUsed="0" w:qFormat="1"/>
-    <w:lsdException w:name="Intense Emphasis" w:semiHidden="0" w:uiPriority="21" w:unhideWhenUsed="0" w:qFormat="1"/>
-    <w:lsdException w:name="Subtle Reference" w:semiHidden="0" w:uiPriority="31" w:unhideWhenUsed="0" w:qFormat="1"/>
-    <w:lsdException w:name="Intense Reference" w:semiHidden="0" w:uiPriority="32" w:unhideWhenUsed="0" w:qFormat="1"/>
-    <w:lsdException w:name="Book Title" w:semiHidden="0" w:uiPriority="33" w:unhideWhenUsed="0" w:qFormat="1"/>
-    <w:lsdException w:name="Bibliography" w:uiPriority="37"/>
-    <w:lsdException w:name="TOC Heading" w:uiPriority="39" w:qFormat="1"/>
+  <w:latentStyles w:defLockedState="0" w:defUIPriority="99" w:defSemiHidden="0" w:defUnhideWhenUsed="0" w:defQFormat="0" w:count="371">
+    <w:lsdException w:name="Normal" w:uiPriority="0" w:qFormat="1"/>
+    <w:lsdException w:name="heading 1" w:uiPriority="9" w:qFormat="1"/>
+    <w:lsdException w:name="heading 2" w:uiPriority="9" w:qFormat="1"/>
+    <w:lsdException w:name="heading 3" w:uiPriority="9" w:qFormat="1"/>
+    <w:lsdException w:name="heading 4" w:uiPriority="9" w:qFormat="1"/>
+    <w:lsdException w:name="heading 5" w:uiPriority="9" w:qFormat="1"/>
+    <w:lsdException w:name="heading 6" w:uiPriority="9" w:qFormat="1"/>
+    <w:lsdException w:name="heading 7" w:uiPriority="9" w:qFormat="1"/>
+    <w:lsdException w:name="heading 8" w:uiPriority="9" w:qFormat="1"/>
+    <w:lsdException w:name="heading 9" w:uiPriority="9" w:qFormat="1"/>
+    <w:lsdException w:name="index 1" w:semiHidden="1" w:unhideWhenUsed="1"/>
+    <w:lsdException w:name="index 2" w:semiHidden="1" w:unhideWhenUsed="1"/>
+    <w:lsdException w:name="index 3" w:semiHidden="1" w:unhideWhenUsed="1"/>
+    <w:lsdException w:name="index 4" w:semiHidden="1" w:unhideWhenUsed="1"/>
+    <w:lsdException w:name="index 5" w:semiHidden="1" w:unhideWhenUsed="1"/>
+    <w:lsdException w:name="index 6" w:semiHidden="1" w:unhideWhenUsed="1"/>
+    <w:lsdException w:name="index 7" w:semiHidden="1" w:unhideWhenUsed="1"/>
+    <w:lsdException w:name="index 8" w:semiHidden="1" w:unhideWhenUsed="1"/>
+    <w:lsdException w:name="index 9" w:semiHidden="1" w:unhideWhenUsed="1"/>
+    <w:lsdException w:name="toc 1" w:semiHidden="1" w:uiPriority="39" w:unhideWhenUsed="1"/>
+    <w:lsdException w:name="toc 2" w:semiHidden="1" w:uiPriority="39" w:unhideWhenUsed="1"/>
+    <w:lsdException w:name="toc 3" w:semiHidden="1" w:uiPriority="39" w:unhideWhenUsed="1"/>
+    <w:lsdException w:name="toc 4" w:semiHidden="1" w:uiPriority="39" w:unhideWhenUsed="1"/>
+    <w:lsdException w:name="toc 5" w:semiHidden="1" w:uiPriority="39" w:unhideWhenUsed="1"/>
+    <w:lsdException w:name="toc 6" w:semiHidden="1" w:uiPriority="39" w:unhideWhenUsed="1"/>
+    <w:lsdException w:name="toc 7" w:semiHidden="1" w:uiPriority="39" w:unhideWhenUsed="1"/>
+    <w:lsdException w:name="toc 8" w:semiHidden="1" w:uiPriority="39" w:unhideWhenUsed="1"/>
+    <w:lsdException w:name="toc 9" w:semiHidden="1" w:uiPriority="39" w:unhideWhenUsed="1"/>
+    <w:lsdException w:name="Normal Indent" w:semiHidden="1" w:unhideWhenUsed="1"/>
+    <w:lsdException w:name="footnote text" w:semiHidden="1" w:unhideWhenUsed="1"/>
+    <w:lsdException w:name="annotation text" w:semiHidden="1" w:unhideWhenUsed="1"/>
+    <w:lsdException w:name="header" w:semiHidden="1" w:unhideWhenUsed="1"/>
+    <w:lsdException w:name="footer" w:semiHidden="1" w:unhideWhenUsed="1"/>
+    <w:lsdException w:name="index heading" w:semiHidden="1" w:unhideWhenUsed="1"/>
+    <w:lsdException w:name="caption" w:semiHidden="1" w:uiPriority="35" w:unhideWhenUsed="1" w:qFormat="1"/>
+    <w:lsdException w:name="table of figures" w:semiHidden="1" w:unhideWhenUsed="1"/>
+    <w:lsdException w:name="envelope address" w:semiHidden="1" w:unhideWhenUsed="1"/>
+    <w:lsdException w:name="envelope return" w:semiHidden="1" w:unhideWhenUsed="1"/>
+    <w:lsdException w:name="footnote reference" w:semiHidden="1" w:unhideWhenUsed="1"/>
+    <w:lsdException w:name="annotation reference" w:semiHidden="1" w:unhideWhenUsed="1"/>
+    <w:lsdException w:name="line number" w:semiHidden="1" w:unhideWhenUsed="1"/>
+    <w:lsdException w:name="page number" w:semiHidden="1" w:unhideWhenUsed="1"/>
+    <w:lsdException w:name="endnote reference" w:semiHidden="1" w:unhideWhenUsed="1"/>
+    <w:lsdException w:name="endnote text" w:semiHidden="1" w:unhideWhenUsed="1"/>
+    <w:lsdException w:name="table of authorities" w:semiHidden="1" w:unhideWhenUsed="1"/>
+    <w:lsdException w:name="macro" w:semiHidden="1" w:unhideWhenUsed="1"/>
+    <w:lsdException w:name="toa heading" w:semiHidden="1" w:unhideWhenUsed="1"/>
+    <w:lsdException w:name="List" w:semiHidden="1" w:unhideWhenUsed="1"/>
+    <w:lsdException w:name="List Bullet" w:semiHidden="1" w:unhideWhenUsed="1"/>
+    <w:lsdException w:name="List Number" w:semiHidden="1" w:unhideWhenUsed="1"/>
+    <w:lsdException w:name="List 2" w:semiHidden="1" w:unhideWhenUsed="1"/>
+    <w:lsdException w:name="List 3" w:semiHidden="1" w:unhideWhenUsed="1"/>
+    <w:lsdException w:name="List 4" w:semiHidden="1" w:unhideWhenUsed="1"/>
+    <w:lsdException w:name="List 5" w:semiHidden="1" w:unhideWhenUsed="1"/>
+    <w:lsdException w:name="List Bullet 2" w:semiHidden="1" w:unhideWhenUsed="1"/>
+    <w:lsdException w:name="List Bullet 3" w:semiHidden="1" w:unhideWhenUsed="1"/>
+    <w:lsdException w:name="List Bullet 4" w:semiHidden="1" w:unhideWhenUsed="1"/>
+    <w:lsdException w:name="List Bullet 5" w:semiHidden="1" w:unhideWhenUsed="1"/>
+    <w:lsdException w:name="List Number 2" w:semiHidden="1" w:unhideWhenUsed="1"/>
+    <w:lsdException w:name="List Number 3" w:semiHidden="1" w:unhideWhenUsed="1"/>
+    <w:lsdException w:name="List Number 4" w:semiHidden="1" w:unhideWhenUsed="1"/>
+    <w:lsdException w:name="List Number 5" w:semiHidden="1" w:unhideWhenUsed="1"/>
+    <w:lsdException w:name="Title" w:uiPriority="10" w:qFormat="1"/>
+    <w:lsdException w:name="Closing" w:semiHidden="1" w:unhideWhenUsed="1"/>
+    <w:lsdException w:name="Signature" w:semiHidden="1" w:unhideWhenUsed="1"/>
+    <w:lsdException w:name="Default Paragraph Font" w:semiHidden="1" w:uiPriority="1" w:unhideWhenUsed="1"/>
+    <w:lsdException w:name="Body Text" w:semiHidden="1" w:uiPriority="0" w:unhideWhenUsed="1"/>
+    <w:lsdException w:name="Body Text Indent" w:semiHidden="1" w:unhideWhenUsed="1"/>
+    <w:lsdException w:name="List Continue" w:semiHidden="1" w:unhideWhenUsed="1"/>
+    <w:lsdException w:name="List Continue 2" w:semiHidden="1" w:unhideWhenUsed="1"/>
+    <w:lsdException w:name="List Continue 3" w:semiHidden="1" w:unhideWhenUsed="1"/>
+    <w:lsdException w:name="List Continue 4" w:semiHidden="1" w:unhideWhenUsed="1"/>
+    <w:lsdException w:name="List Continue 5" w:semiHidden="1" w:unhideWhenUsed="1"/>
+    <w:lsdException w:name="Message Header" w:semiHidden="1" w:unhideWhenUsed="1"/>
+    <w:lsdException w:name="Subtitle" w:uiPriority="11" w:qFormat="1"/>
+    <w:lsdException w:name="Salutation" w:semiHidden="1" w:unhideWhenUsed="1"/>
+    <w:lsdException w:name="Date" w:semiHidden="1" w:unhideWhenUsed="1"/>
+    <w:lsdException w:name="Body Text First Indent" w:semiHidden="1" w:unhideWhenUsed="1"/>
+    <w:lsdException w:name="Body Text First Indent 2" w:semiHidden="1" w:unhideWhenUsed="1"/>
+    <w:lsdException w:name="Note Heading" w:semiHidden="1" w:unhideWhenUsed="1"/>
+    <w:lsdException w:name="Body Text 2" w:semiHidden="1" w:unhideWhenUsed="1"/>
+    <w:lsdException w:name="Body Text 3" w:semiHidden="1" w:unhideWhenUsed="1"/>
+    <w:lsdException w:name="Body Text Indent 2" w:semiHidden="1" w:unhideWhenUsed="1"/>
+    <w:lsdException w:name="Body Text Indent 3" w:semiHidden="1" w:unhideWhenUsed="1"/>
+    <w:lsdException w:name="Block Text" w:semiHidden="1" w:unhideWhenUsed="1"/>
+    <w:lsdException w:name="Hyperlink" w:semiHidden="1" w:unhideWhenUsed="1"/>
+    <w:lsdException w:name="FollowedHyperlink" w:semiHidden="1" w:unhideWhenUsed="1"/>
+    <w:lsdException w:name="Strong" w:uiPriority="22" w:qFormat="1"/>
+    <w:lsdException w:name="Emphasis" w:uiPriority="20" w:qFormat="1"/>
+    <w:lsdException w:name="Document Map" w:semiHidden="1" w:unhideWhenUsed="1"/>
+    <w:lsdException w:name="Plain Text" w:semiHidden="1" w:unhideWhenUsed="1"/>
+    <w:lsdException w:name="E-mail Signature" w:semiHidden="1" w:unhideWhenUsed="1"/>
+    <w:lsdException w:name="HTML Top of Form" w:semiHidden="1" w:unhideWhenUsed="1"/>
+    <w:lsdException w:name="HTML Bottom of Form" w:semiHidden="1" w:unhideWhenUsed="1"/>
+    <w:lsdException w:name="Normal (Web)" w:semiHidden="1" w:unhideWhenUsed="1"/>
+    <w:lsdException w:name="HTML Acronym" w:semiHidden="1" w:unhideWhenUsed="1"/>
+    <w:lsdException w:name="HTML Address" w:semiHidden="1" w:unhideWhenUsed="1"/>
+    <w:lsdException w:name="HTML Cite" w:semiHidden="1" w:unhideWhenUsed="1"/>
+    <w:lsdException w:name="HTML Code" w:semiHidden="1" w:unhideWhenUsed="1"/>
+    <w:lsdException w:name="HTML Definition" w:semiHidden="1" w:unhideWhenUsed="1"/>
+    <w:lsdException w:name="HTML Keyboard" w:semiHidden="1" w:unhideWhenUsed="1"/>
+    <w:lsdException w:name="HTML Preformatted" w:semiHidden="1" w:unhideWhenUsed="1"/>
+    <w:lsdException w:name="HTML Sample" w:semiHidden="1" w:unhideWhenUsed="1"/>
+    <w:lsdException w:name="HTML Typewriter" w:semiHidden="1" w:unhideWhenUsed="1"/>
+    <w:lsdException w:name="HTML Variable" w:semiHidden="1" w:unhideWhenUsed="1"/>
+    <w:lsdException w:name="Normal Table" w:semiHidden="1" w:unhideWhenUsed="1"/>
+    <w:lsdException w:name="annotation subject" w:semiHidden="1" w:unhideWhenUsed="1"/>
+    <w:lsdException w:name="No List" w:semiHidden="1" w:unhideWhenUsed="1"/>
+    <w:lsdException w:name="Outline List 1" w:semiHidden="1" w:unhideWhenUsed="1"/>
+    <w:lsdException w:name="Outline List 2" w:semiHidden="1" w:unhideWhenUsed="1"/>
+    <w:lsdException w:name="Outline List 3" w:semiHidden="1" w:unhideWhenUsed="1"/>
+    <w:lsdException w:name="Table Simple 1" w:semiHidden="1" w:unhideWhenUsed="1"/>
+    <w:lsdException w:name="Table Simple 2" w:semiHidden="1" w:unhideWhenUsed="1"/>
+    <w:lsdException w:name="Table Simple 3" w:semiHidden="1" w:unhideWhenUsed="1"/>
+    <w:lsdException w:name="Table Classic 1" w:semiHidden="1" w:unhideWhenUsed="1"/>
+    <w:lsdException w:name="Table Classic 2" w:semiHidden="1" w:unhideWhenUsed="1"/>
+    <w:lsdException w:name="Table Classic 3" w:semiHidden="1" w:unhideWhenUsed="1"/>
+    <w:lsdException w:name="Table Classic 4" w:semiHidden="1" w:unhideWhenUsed="1"/>
+    <w:lsdException w:name="Table Colorful 1" w:semiHidden="1" w:unhideWhenUsed="1"/>
+    <w:lsdException w:name="Table Colorful 2" w:semiHidden="1" w:unhideWhenUsed="1"/>
+    <w:lsdException w:name="Table Colorful 3" w:semiHidden="1" w:unhideWhenUsed="1"/>
+    <w:lsdException w:name="Table Columns 1" w:semiHidden="1" w:unhideWhenUsed="1"/>
+    <w:lsdException w:name="Table Columns 2" w:semiHidden="1" w:unhideWhenUsed="1"/>
+    <w:lsdException w:name="Table Columns 3" w:semiHidden="1" w:unhideWhenUsed="1"/>
+    <w:lsdException w:name="Table Columns 4" w:semiHidden="1" w:unhideWhenUsed="1"/>
+    <w:lsdException w:name="Table Columns 5" w:semiHidden="1" w:unhideWhenUsed="1"/>
+    <w:lsdException w:name="Table Grid 1" w:semiHidden="1" w:unhideWhenUsed="1"/>
+    <w:lsdException w:name="Table Grid 2" w:semiHidden="1" w:unhideWhenUsed="1"/>
+    <w:lsdException w:name="Table Grid 3" w:semiHidden="1" w:unhideWhenUsed="1"/>
+    <w:lsdException w:name="Table Grid 4" w:semiHidden="1" w:unhideWhenUsed="1"/>
+    <w:lsdException w:name="Table Grid 5" w:semiHidden="1" w:unhideWhenUsed="1"/>
+    <w:lsdException w:name="Table Grid 6" w:semiHidden="1" w:unhideWhenUsed="1"/>
+    <w:lsdException w:name="Table Grid 7" w:semiHidden="1" w:unhideWhenUsed="1"/>
+    <w:lsdException w:name="Table Grid 8" w:semiHidden="1" w:unhideWhenUsed="1"/>
+    <w:lsdException w:name="Table List 1" w:semiHidden="1" w:unhideWhenUsed="1"/>
+    <w:lsdException w:name="Table List 2" w:semiHidden="1" w:unhideWhenUsed="1"/>
+    <w:lsdException w:name="Table List 3" w:semiHidden="1" w:unhideWhenUsed="1"/>
+    <w:lsdException w:name="Table List 4" w:semiHidden="1" w:unhideWhenUsed="1"/>
+    <w:lsdException w:name="Table List 5" w:semiHidden="1" w:unhideWhenUsed="1"/>
+    <w:lsdException w:name="Table List 6" w:semiHidden="1" w:unhideWhenUsed="1"/>
+    <w:lsdException w:name="Table List 7" w:semiHidden="1" w:unhideWhenUsed="1"/>
+    <w:lsdException w:name="Table List 8" w:semiHidden="1" w:unhideWhenUsed="1"/>
+    <w:lsdException w:name="Table 3D effects 1" w:semiHidden="1" w:unhideWhenUsed="1"/>
+    <w:lsdException w:name="Table 3D effects 2" w:semiHidden="1" w:unhideWhenUsed="1"/>
+    <w:lsdException w:name="Table 3D effects 3" w:semiHidden="1" w:unhideWhenUsed="1"/>
+    <w:lsdException w:name="Table Contemporary" w:semiHidden="1" w:unhideWhenUsed="1"/>
+    <w:lsdException w:name="Table Elegant" w:semiHidden="1" w:unhideWhenUsed="1"/>
+    <w:lsdException w:name="Table Professional" w:semiHidden="1" w:unhideWhenUsed="1"/>
+    <w:lsdException w:name="Table Subtle 1" w:semiHidden="1" w:unhideWhenUsed="1"/>
+    <w:lsdException w:name="Table Subtle 2" w:semiHidden="1" w:unhideWhenUsed="1"/>
+    <w:lsdException w:name="Table Web 1" w:semiHidden="1" w:unhideWhenUsed="1"/>
+    <w:lsdException w:name="Table Web 2" w:semiHidden="1" w:unhideWhenUsed="1"/>
+    <w:lsdException w:name="Table Web 3" w:semiHidden="1" w:unhideWhenUsed="1"/>
+    <w:lsdException w:name="Balloon Text" w:semiHidden="1" w:unhideWhenUsed="1"/>
+    <w:lsdException w:name="Table Grid" w:uiPriority="59"/>
+    <w:lsdException w:name="Table Theme" w:semiHidden="1" w:unhideWhenUsed="1"/>
+    <w:lsdException w:name="Placeholder Text" w:semiHidden="1"/>
+    <w:lsdException w:name="No Spacing" w:uiPriority="1" w:qFormat="1"/>
+    <w:lsdException w:name="Light Shading" w:uiPriority="60"/>
+    <w:lsdException w:name="Light List" w:uiPriority="61"/>
+    <w:lsdException w:name="Light Grid" w:uiPriority="62"/>
+    <w:lsdException w:name="Medium Shading 1" w:uiPriority="63"/>
+    <w:lsdException w:name="Medium Shading 2" w:uiPriority="64"/>
+    <w:lsdException w:name="Medium List 1" w:uiPriority="65"/>
+    <w:lsdException w:name="Medium List 2" w:uiPriority="66"/>
+    <w:lsdException w:name="Medium Grid 1" w:uiPriority="67"/>
+    <w:lsdException w:name="Medium Grid 2" w:uiPriority="68"/>
+    <w:lsdException w:name="Medium Grid 3" w:uiPriority="69"/>
+    <w:lsdException w:name="Dark List" w:uiPriority="70"/>
+    <w:lsdException w:name="Colorful Shading" w:uiPriority="71"/>
+    <w:lsdException w:name="Colorful List" w:uiPriority="72"/>
+    <w:lsdException w:name="Colorful Grid" w:uiPriority="73"/>
+    <w:lsdException w:name="Light Shading Accent 1" w:uiPriority="60"/>
+    <w:lsdException w:name="Light List Accent 1" w:uiPriority="61"/>
+    <w:lsdException w:name="Light Grid Accent 1" w:uiPriority="62"/>
+    <w:lsdException w:name="Medium Shading 1 Accent 1" w:uiPriority="63"/>
+    <w:lsdException w:name="Medium Shading 2 Accent 1" w:uiPriority="64"/>
+    <w:lsdException w:name="Medium List 1 Accent 1" w:uiPriority="65"/>
+    <w:lsdException w:name="Revision" w:semiHidden="1"/>
+    <w:lsdException w:name="List Paragraph" w:uiPriority="34" w:qFormat="1"/>
+    <w:lsdException w:name="Quote" w:uiPriority="29" w:qFormat="1"/>
+    <w:lsdException w:name="Intense Quote" w:uiPriority="30" w:qFormat="1"/>
+    <w:lsdException w:name="Medium List 2 Accent 1" w:uiPriority="66"/>
+    <w:lsdException w:name="Medium Grid 1 Accent 1" w:uiPriority="67"/>
+    <w:lsdException w:name="Medium Grid 2 Accent 1" w:uiPriority="68"/>
+    <w:lsdException w:name="Medium Grid 3 Accent 1" w:uiPriority="69"/>
+    <w:lsdException w:name="Dark List Accent 1" w:uiPriority="70"/>
+    <w:lsdException w:name="Colorful Shading Accent 1" w:uiPriority="71"/>
+    <w:lsdException w:name="Colorful List Accent 1" w:uiPriority="72"/>
+    <w:lsdException w:name="Colorful Grid Accent 1" w:uiPriority="73"/>
+    <w:lsdException w:name="Light Shading Accent 2" w:uiPriority="60"/>
+    <w:lsdException w:name="Light List Accent 2" w:uiPriority="61"/>
+    <w:lsdException w:name="Light Grid Accent 2" w:uiPriority="62"/>
+    <w:lsdException w:name="Medium Shading 1 Accent 2" w:uiPriority="63"/>
+    <w:lsdException w:name="Medium Shading 2 Accent 2" w:uiPriority="64"/>
+    <w:lsdException w:name="Medium List 1 Accent 2" w:uiPriority="65"/>
+    <w:lsdException w:name="Medium List 2 Accent 2" w:uiPriority="66"/>
+    <w:lsdException w:name="Medium Grid 1 Accent 2" w:uiPriority="67"/>
+    <w:lsdException w:name="Medium Grid 2 Accent 2" w:uiPriority="68"/>
+    <w:lsdException w:name="Medium Grid 3 Accent 2" w:uiPriority="69"/>
+    <w:lsdException w:name="Dark List Accent 2" w:uiPriority="70"/>
+    <w:lsdException w:name="Colorful Shading Accent 2" w:uiPriority="71"/>
+    <w:lsdException w:name="Colorful List Accent 2" w:uiPriority="72"/>
+    <w:lsdException w:name="Colorful Grid Accent 2" w:uiPriority="73"/>
+    <w:lsdException w:name="Light Shading Accent 3" w:uiPriority="60"/>
+    <w:lsdException w:name="Light List Accent 3" w:uiPriority="61"/>
+    <w:lsdException w:name="Light Grid Accent 3" w:uiPriority="62"/>
+    <w:lsdException w:name="Medium Shading 1 Accent 3" w:uiPriority="63"/>
+    <w:lsdException w:name="Medium Shading 2 Accent 3" w:uiPriority="64"/>
+    <w:lsdException w:name="Medium List 1 Accent 3" w:uiPriority="65"/>
+    <w:lsdException w:name="Medium List 2 Accent 3" w:uiPriority="66"/>
+    <w:lsdException w:name="Medium Grid 1 Accent 3" w:uiPriority="67"/>
+    <w:lsdException w:name="Medium Grid 2 Accent 3" w:uiPriority="68"/>
+    <w:lsdException w:name="Medium Grid 3 Accent 3" w:uiPriority="69"/>
+    <w:lsdException w:name="Dark List Accent 3" w:uiPriority="70"/>
+    <w:lsdException w:name="Colorful Shading Accent 3" w:uiPriority="71"/>
+    <w:lsdException w:name="Colorful List Accent 3" w:uiPriority="72"/>
+    <w:lsdException w:name="Colorful Grid Accent 3" w:uiPriority="73"/>
+    <w:lsdException w:name="Light Shading Accent 4" w:uiPriority="60"/>
+    <w:lsdException w:name="Light List Accent 4" w:uiPriority="61"/>
+    <w:lsdException w:name="Light Grid Accent 4" w:uiPriority="62"/>
+    <w:lsdException w:name="Medium Shading 1 Accent 4" w:uiPriority="63"/>
+    <w:lsdException w:name="Medium Shading 2 Accent 4" w:uiPriority="64"/>
+    <w:lsdException w:name="Medium List 1 Accent 4" w:uiPriority="65"/>
+    <w:lsdException w:name="Medium List 2 Accent 4" w:uiPriority="66"/>
+    <w:lsdException w:name="Medium Grid 1 Accent 4" w:uiPriority="67"/>
+    <w:lsdException w:name="Medium Grid 2 Accent 4" w:uiPriority="68"/>
+    <w:lsdException w:name="Medium Grid 3 Accent 4" w:uiPriority="69"/>
+    <w:lsdException w:name="Dark List Accent 4" w:uiPriority="70"/>
+    <w:lsdException w:name="Colorful Shading Accent 4" w:uiPriority="71"/>
+    <w:lsdException w:name="Colorful List Accent 4" w:uiPriority="72"/>
+    <w:lsdException w:name="Colorful Grid Accent 4" w:uiPriority="73"/>
+    <w:lsdException w:name="Light Shading Accent 5" w:uiPriority="60"/>
+    <w:lsdException w:name="Light List Accent 5" w:uiPriority="61"/>
+    <w:lsdException w:name="Light Grid Accent 5" w:uiPriority="62"/>
+    <w:lsdException w:name="Medium Shading 1 Accent 5" w:uiPriority="63"/>
+    <w:lsdException w:name="Medium Shading 2 Accent 5" w:uiPriority="64"/>
+    <w:lsdException w:name="Medium List 1 Accent 5" w:uiPriority="65"/>
+    <w:lsdException w:name="Medium List 2 Accent 5" w:uiPriority="66"/>
+    <w:lsdException w:name="Medium Grid 1 Accent 5" w:uiPriority="67"/>
+    <w:lsdException w:name="Medium Grid 2 Accent 5" w:uiPriority="68"/>
+    <w:lsdException w:name="Medium Grid 3 Accent 5" w:uiPriority="69"/>
+    <w:lsdException w:name="Dark List Accent 5" w:uiPriority="70"/>
+    <w:lsdException w:name="Colorful Shading Accent 5" w:uiPriority="71"/>
+    <w:lsdException w:name="Colorful List Accent 5" w:uiPriority="72"/>
+    <w:lsdException w:name="Colorful Grid Accent 5" w:uiPriority="73"/>
+    <w:lsdException w:name="Light Shading Accent 6" w:uiPriority="60"/>
+    <w:lsdException w:name="Light List Accent 6" w:uiPriority="61"/>
+    <w:lsdException w:name="Light Grid Accent 6" w:uiPriority="62"/>
+    <w:lsdException w:name="Medium Shading 1 Accent 6" w:uiPriority="63"/>
+    <w:lsdException w:name="Medium Shading 2 Accent 6" w:uiPriority="64"/>
+    <w:lsdException w:name="Medium List 1 Accent 6" w:uiPriority="65"/>
+    <w:lsdException w:name="Medium List 2 Accent 6" w:uiPriority="66"/>
+    <w:lsdException w:name="Medium Grid 1 Accent 6" w:uiPriority="67"/>
+    <w:lsdException w:name="Medium Grid 2 Accent 6" w:uiPriority="68"/>
+    <w:lsdException w:name="Medium Grid 3 Accent 6" w:uiPriority="69"/>
+    <w:lsdException w:name="Dark List Accent 6" w:uiPriority="70"/>
+    <w:lsdException w:name="Colorful Shading Accent 6" w:uiPriority="71"/>
+    <w:lsdException w:name="Colorful List Accent 6" w:uiPriority="72"/>
+    <w:lsdException w:name="Colorful Grid Accent 6" w:uiPriority="73"/>
+    <w:lsdException w:name="Subtle Emphasis" w:uiPriority="19" w:qFormat="1"/>
+    <w:lsdException w:name="Intense Emphasis" w:uiPriority="21" w:qFormat="1"/>
+    <w:lsdException w:name="Subtle Reference" w:uiPriority="31" w:qFormat="1"/>
+    <w:lsdException w:name="Intense Reference" w:uiPriority="32" w:qFormat="1"/>
+    <w:lsdException w:name="Book Title" w:uiPriority="33" w:qFormat="1"/>
+    <w:lsdException w:name="Bibliography" w:semiHidden="1" w:uiPriority="37" w:unhideWhenUsed="1"/>
+    <w:lsdException w:name="TOC Heading" w:semiHidden="1" w:uiPriority="39" w:unhideWhenUsed="1" w:qFormat="1"/>
+    <w:lsdException w:name="Plain Table 1" w:uiPriority="41"/>
+    <w:lsdException w:name="Plain Table 2" w:uiPriority="42"/>
+    <w:lsdException w:name="Plain Table 3" w:uiPriority="43"/>
+    <w:lsdException w:name="Plain Table 4" w:uiPriority="44"/>
+    <w:lsdException w:name="Plain Table 5" w:uiPriority="45"/>
+    <w:lsdException w:name="Grid Table Light" w:uiPriority="40"/>
+    <w:lsdException w:name="Grid Table 1 Light" w:uiPriority="46"/>
+    <w:lsdException w:name="Grid Table 2" w:uiPriority="47"/>
+    <w:lsdException w:name="Grid Table 3" w:uiPriority="48"/>
+    <w:lsdException w:name="Grid Table 4" w:uiPriority="49"/>
+    <w:lsdException w:name="Grid Table 5 Dark" w:uiPriority="50"/>
+    <w:lsdException w:name="Grid Table 6 Colorful" w:uiPriority="51"/>
+    <w:lsdException w:name="Grid Table 7 Colorful" w:uiPriority="52"/>
+    <w:lsdException w:name="Grid Table 1 Light Accent 1" w:uiPriority="46"/>
+    <w:lsdException w:name="Grid Table 2 Accent 1" w:uiPriority="47"/>
+    <w:lsdException w:name="Grid Table 3 Accent 1" w:uiPriority="48"/>
+    <w:lsdException w:name="Grid Table 4 Accent 1" w:uiPriority="49"/>
+    <w:lsdException w:name="Grid Table 5 Dark Accent 1" w:uiPriority="50"/>
+    <w:lsdException w:name="Grid Table 6 Colorful Accent 1" w:uiPriority="51"/>
+    <w:lsdException w:name="Grid Table 7 Colorful Accent 1" w:uiPriority="52"/>
+    <w:lsdException w:name="Grid Table 1 Light Accent 2" w:uiPriority="46"/>
+    <w:lsdException w:name="Grid Table 2 Accent 2" w:uiPriority="47"/>
+    <w:lsdException w:name="Grid Table 3 Accent 2" w:uiPriority="48"/>
+    <w:lsdException w:name="Grid Table 4 Accent 2" w:uiPriority="49"/>
+    <w:lsdException w:name="Grid Table 5 Dark Accent 2" w:uiPriority="50"/>
+    <w:lsdException w:name="Grid Table 6 Colorful Accent 2" w:uiPriority="51"/>
+    <w:lsdException w:name="Grid Table 7 Colorful Accent 2" w:uiPriority="52"/>
+    <w:lsdException w:name="Grid Table 1 Light Accent 3" w:uiPriority="46"/>
+    <w:lsdException w:name="Grid Table 2 Accent 3" w:uiPriority="47"/>
+    <w:lsdException w:name="Grid Table 3 Accent 3" w:uiPriority="48"/>
+    <w:lsdException w:name="Grid Table 4 Accent 3" w:uiPriority="49"/>
+    <w:lsdException w:name="Grid Table 5 Dark Accent 3" w:uiPriority="50"/>
+    <w:lsdException w:name="Grid Table 6 Colorful Accent 3" w:uiPriority="51"/>
+    <w:lsdException w:name="Grid Table 7 Colorful Accent 3" w:uiPriority="52"/>
+    <w:lsdException w:name="Grid Table 1 Light Accent 4" w:uiPriority="46"/>
+    <w:lsdException w:name="Grid Table 2 Accent 4" w:uiPriority="47"/>
+    <w:lsdException w:name="Grid Table 3 Accent 4" w:uiPriority="48"/>
+    <w:lsdException w:name="Grid Table 4 Accent 4" w:uiPriority="49"/>
+    <w:lsdException w:name="Grid Table 5 Dark Accent 4" w:uiPriority="50"/>
+    <w:lsdException w:name="Grid Table 6 Colorful Accent 4" w:uiPriority="51"/>
+    <w:lsdException w:name="Grid Table 7 Colorful Accent 4" w:uiPriority="52"/>
+    <w:lsdException w:name="Grid Table 1 Light Accent 5" w:uiPriority="46"/>
+    <w:lsdException w:name="Grid Table 2 Accent 5" w:uiPriority="47"/>
+    <w:lsdException w:name="Grid Table 3 Accent 5" w:uiPriority="48"/>
+    <w:lsdException w:name="Grid Table 4 Accent 5" w:uiPriority="49"/>
+    <w:lsdException w:name="Grid Table 5 Dark Accent 5" w:uiPriority="50"/>
+    <w:lsdException w:name="Grid Table 6 Colorful Accent 5" w:uiPriority="51"/>
+    <w:lsdException w:name="Grid Table 7 Colorful Accent 5" w:uiPriority="52"/>
+    <w:lsdException w:name="Grid Table 1 Light Accent 6" w:uiPriority="46"/>
+    <w:lsdException w:name="Grid Table 2 Accent 6" w:uiPriority="47"/>
+    <w:lsdException w:name="Grid Table 3 Accent 6" w:uiPriority="48"/>
+    <w:lsdException w:name="Grid Table 4 Accent 6" w:uiPriority="49"/>
+    <w:lsdException w:name="Grid Table 5 Dark Accent 6" w:uiPriority="50"/>
+    <w:lsdException w:name="Grid Table 6 Colorful Accent 6" w:uiPriority="51"/>
+    <w:lsdException w:name="Grid Table 7 Colorful Accent 6" w:uiPriority="52"/>
+    <w:lsdException w:name="List Table 1 Light" w:uiPriority="46"/>
+    <w:lsdException w:name="List Table 2" w:uiPriority="47"/>
+    <w:lsdException w:name="List Table 3" w:uiPriority="48"/>
+    <w:lsdException w:name="List Table 4" w:uiPriority="49"/>
+    <w:lsdException w:name="List Table 5 Dark" w:uiPriority="50"/>
+    <w:lsdException w:name="List Table 6 Colorful" w:uiPriority="51"/>
+    <w:lsdException w:name="List Table 7 Colorful" w:uiPriority="52"/>
+    <w:lsdException w:name="List Table 1 Light Accent 1" w:uiPriority="46"/>
+    <w:lsdException w:name="List Table 2 Accent 1" w:uiPriority="47"/>
+    <w:lsdException w:name="List Table 3 Accent 1" w:uiPriority="48"/>
+    <w:lsdException w:name="List Table 4 Accent 1" w:uiPriority="49"/>
+    <w:lsdException w:name="List Table 5 Dark Accent 1" w:uiPriority="50"/>
+    <w:lsdException w:name="List Table 6 Colorful Accent 1" w:uiPriority="51"/>
+    <w:lsdException w:name="List Table 7 Colorful Accent 1" w:uiPriority="52"/>
+    <w:lsdException w:name="List Table 1 Light Accent 2" w:uiPriority="46"/>
+    <w:lsdException w:name="List Table 2 Accent 2" w:uiPriority="47"/>
+    <w:lsdException w:name="List Table 3 Accent 2" w:uiPriority="48"/>
+    <w:lsdException w:name="List Table 4 Accent 2" w:uiPriority="49"/>
+    <w:lsdException w:name="List Table 5 Dark Accent 2" w:uiPriority="50"/>
+    <w:lsdException w:name="List Table 6 Colorful Accent 2" w:uiPriority="51"/>
+    <w:lsdException w:name="List Table 7 Colorful Accent 2" w:uiPriority="52"/>
+    <w:lsdException w:name="List Table 1 Light Accent 3" w:uiPriority="46"/>
+    <w:lsdException w:name="List Table 2 Accent 3" w:uiPriority="47"/>
+    <w:lsdException w:name="List Table 3 Accent 3" w:uiPriority="48"/>
+    <w:lsdException w:name="List Table 4 Accent 3" w:uiPriority="49"/>
+    <w:lsdException w:name="List Table 5 Dark Accent 3" w:uiPriority="50"/>
+    <w:lsdException w:name="List Table 6 Colorful Accent 3" w:uiPriority="51"/>
+    <w:lsdException w:name="List Table 7 Colorful Accent 3" w:uiPriority="52"/>
+    <w:lsdException w:name="List Table 1 Light Accent 4" w:uiPriority="46"/>
+    <w:lsdException w:name="List Table 2 Accent 4" w:uiPriority="47"/>
+    <w:lsdException w:name="List Table 3 Accent 4" w:uiPriority="48"/>
+    <w:lsdException w:name="List Table 4 Accent 4" w:uiPriority="49"/>
+    <w:lsdException w:name="List Table 5 Dark Accent 4" w:uiPriority="50"/>
+    <w:lsdException w:name="List Table 6 Colorful Accent 4" w:uiPriority="51"/>
+    <w:lsdException w:name="List Table 7 Colorful Accent 4" w:uiPriority="52"/>
+    <w:lsdException w:name="List Table 1 Light Accent 5" w:uiPriority="46"/>
+    <w:lsdException w:name="List Table 2 Accent 5" w:uiPriority="47"/>
+    <w:lsdException w:name="List Table 3 Accent 5" w:uiPriority="48"/>
+    <w:lsdException w:name="List Table 4 Accent 5" w:uiPriority="49"/>
+    <w:lsdException w:name="List Table 5 Dark Accent 5" w:uiPriority="50"/>
+    <w:lsdException w:name="List Table 6 Colorful Accent 5" w:uiPriority="51"/>
+    <w:lsdException w:name="List Table 7 Colorful Accent 5" w:uiPriority="52"/>
+    <w:lsdException w:name="List Table 1 Light Accent 6" w:uiPriority="46"/>
+    <w:lsdException w:name="List Table 2 Accent 6" w:uiPriority="47"/>
+    <w:lsdException w:name="List Table 3 Accent 6" w:uiPriority="48"/>
+    <w:lsdException w:name="List Table 4 Accent 6" w:uiPriority="49"/>
+    <w:lsdException w:name="List Table 5 Dark Accent 6" w:uiPriority="50"/>
+    <w:lsdException w:name="List Table 6 Colorful Accent 6" w:uiPriority="51"/>
+    <w:lsdException w:name="List Table 7 Colorful Accent 6" w:uiPriority="52"/>
   </w:latentStyles>
   <w:style w:type="paragraph" w:default="1" w:styleId="Standard">
     <w:name w:val="Normal"/>
@@ -10151,7 +10427,6 @@
     <w:uiPriority w:val="99"/>
     <w:semiHidden/>
     <w:unhideWhenUsed/>
-    <w:qFormat/>
     <w:tblPr>
       <w:tblInd w:w="0" w:type="dxa"/>
       <w:tblCellMar>
@@ -10619,13 +10894,12 @@
       <w:contextualSpacing/>
     </w:pPr>
   </w:style>
-  <w:style w:type="table" w:styleId="Tabellengitternetz">
+  <w:style w:type="table" w:styleId="Tabellenraster">
     <w:name w:val="Table Grid"/>
     <w:basedOn w:val="NormaleTabelle"/>
     <w:uiPriority w:val="59"/>
     <w:rsid w:val="00834E75"/>
     <w:tblPr>
-      <w:tblInd w:w="0" w:type="dxa"/>
       <w:tblBorders>
         <w:top w:val="single" w:sz="4" w:space="0" w:color="auto"/>
         <w:left w:val="single" w:sz="4" w:space="0" w:color="auto"/>
@@ -10634,12 +10908,6 @@
         <w:insideH w:val="single" w:sz="4" w:space="0" w:color="auto"/>
         <w:insideV w:val="single" w:sz="4" w:space="0" w:color="auto"/>
       </w:tblBorders>
-      <w:tblCellMar>
-        <w:top w:w="0" w:type="dxa"/>
-        <w:left w:w="108" w:type="dxa"/>
-        <w:bottom w:w="0" w:type="dxa"/>
-        <w:right w:w="108" w:type="dxa"/>
-      </w:tblCellMar>
     </w:tblPr>
   </w:style>
 </w:styles>

--- a/documentation/Software Requirements Specification.docx
+++ b/documentation/Software Requirements Specification.docx
@@ -33,27 +33,14 @@
           <w:lang w:val="en-GB"/>
         </w:rPr>
       </w:pPr>
-      <w:r>
-        <w:fldChar w:fldCharType="begin"/>
-      </w:r>
-      <w:r>
-        <w:instrText xml:space="preserve"> TITLE  \* MERGEFORMAT </w:instrText>
-      </w:r>
-      <w:r>
-        <w:fldChar w:fldCharType="separate"/>
-      </w:r>
-      <w:r>
-        <w:rPr>
-          <w:lang w:val="en-GB"/>
-        </w:rPr>
-        <w:t>Software Requirements Specification</w:t>
-      </w:r>
-      <w:r>
-        <w:rPr>
-          <w:lang w:val="en-GB"/>
-        </w:rPr>
-        <w:fldChar w:fldCharType="end"/>
-      </w:r>
+      <w:fldSimple w:instr=" TITLE  \* MERGEFORMAT ">
+        <w:r>
+          <w:rPr>
+            <w:lang w:val="en-GB"/>
+          </w:rPr>
+          <w:t>Software Requirements Specification</w:t>
+        </w:r>
+      </w:fldSimple>
     </w:p>
     <w:p>
       <w:pPr>
@@ -118,8 +105,12 @@
           <w:lang w:val="en-GB"/>
         </w:rPr>
         <w:sectPr>
-          <w:headerReference w:type="default" r:id="rId7"/>
-          <w:footerReference w:type="even" r:id="rId8"/>
+          <w:headerReference w:type="even" r:id="rId7"/>
+          <w:headerReference w:type="default" r:id="rId8"/>
+          <w:footerReference w:type="even" r:id="rId9"/>
+          <w:footerReference w:type="default" r:id="rId10"/>
+          <w:headerReference w:type="first" r:id="rId11"/>
+          <w:footerReference w:type="first" r:id="rId12"/>
           <w:pgSz w:w="12240" w:h="15840" w:code="1"/>
           <w:pgMar w:top="1440" w:right="1440" w:bottom="1440" w:left="1440" w:header="720" w:footer="720" w:gutter="0"/>
           <w:cols w:space="720"/>
@@ -1241,7 +1232,7 @@
         <w:rPr>
           <w:noProof/>
         </w:rPr>
-        <w:t>6</w:t>
+        <w:t>7</w:t>
       </w:r>
       <w:r>
         <w:rPr>
@@ -1324,7 +1315,7 @@
           <w:noProof/>
           <w:lang w:val="de-DE"/>
         </w:rPr>
-        <w:t>6</w:t>
+        <w:t>7</w:t>
       </w:r>
       <w:r>
         <w:rPr>
@@ -1404,7 +1395,7 @@
           <w:noProof/>
           <w:lang w:val="de-DE"/>
         </w:rPr>
-        <w:t>6</w:t>
+        <w:t>7</w:t>
       </w:r>
       <w:r>
         <w:rPr>
@@ -1484,7 +1475,7 @@
           <w:noProof/>
           <w:lang w:val="de-DE"/>
         </w:rPr>
-        <w:t>6</w:t>
+        <w:t>7</w:t>
       </w:r>
       <w:r>
         <w:rPr>
@@ -1564,7 +1555,7 @@
           <w:noProof/>
           <w:lang w:val="de-DE"/>
         </w:rPr>
-        <w:t>6</w:t>
+        <w:t>7</w:t>
       </w:r>
       <w:r>
         <w:rPr>
@@ -1644,7 +1635,7 @@
           <w:noProof/>
           <w:lang w:val="de-DE"/>
         </w:rPr>
-        <w:t>7</w:t>
+        <w:t>8</w:t>
       </w:r>
       <w:r>
         <w:rPr>
@@ -1724,7 +1715,7 @@
           <w:noProof/>
           <w:lang w:val="de-DE"/>
         </w:rPr>
-        <w:t>7</w:t>
+        <w:t>8</w:t>
       </w:r>
       <w:r>
         <w:rPr>
@@ -1804,7 +1795,7 @@
           <w:noProof/>
           <w:lang w:val="de-DE"/>
         </w:rPr>
-        <w:t>7</w:t>
+        <w:t>8</w:t>
       </w:r>
       <w:r>
         <w:rPr>
@@ -1884,7 +1875,7 @@
           <w:noProof/>
           <w:lang w:val="de-DE"/>
         </w:rPr>
-        <w:t>7</w:t>
+        <w:t>8</w:t>
       </w:r>
       <w:r>
         <w:rPr>
@@ -1964,7 +1955,7 @@
           <w:noProof/>
           <w:lang w:val="de-DE"/>
         </w:rPr>
-        <w:t>7</w:t>
+        <w:t>8</w:t>
       </w:r>
       <w:r>
         <w:rPr>
@@ -2044,7 +2035,7 @@
           <w:noProof/>
           <w:lang w:val="de-DE"/>
         </w:rPr>
-        <w:t>7</w:t>
+        <w:t>8</w:t>
       </w:r>
       <w:r>
         <w:rPr>
@@ -2124,7 +2115,7 @@
           <w:noProof/>
           <w:lang w:val="de-DE"/>
         </w:rPr>
-        <w:t>7</w:t>
+        <w:t>8</w:t>
       </w:r>
       <w:r>
         <w:rPr>
@@ -2204,7 +2195,7 @@
           <w:noProof/>
           <w:lang w:val="de-DE"/>
         </w:rPr>
-        <w:t>7</w:t>
+        <w:t>8</w:t>
       </w:r>
       <w:r>
         <w:rPr>
@@ -2284,7 +2275,7 @@
           <w:noProof/>
           <w:lang w:val="de-DE"/>
         </w:rPr>
-        <w:t>8</w:t>
+        <w:t>9</w:t>
       </w:r>
       <w:r>
         <w:rPr>
@@ -2367,7 +2358,7 @@
           <w:noProof/>
           <w:lang w:val="de-DE"/>
         </w:rPr>
-        <w:t>8</w:t>
+        <w:t>9</w:t>
       </w:r>
       <w:r>
         <w:rPr>
@@ -2447,7 +2438,7 @@
           <w:noProof/>
           <w:lang w:val="de-DE"/>
         </w:rPr>
-        <w:t>8</w:t>
+        <w:t>9</w:t>
       </w:r>
       <w:r>
         <w:rPr>
@@ -2527,7 +2518,7 @@
           <w:noProof/>
           <w:lang w:val="de-DE"/>
         </w:rPr>
-        <w:t>8</w:t>
+        <w:t>9</w:t>
       </w:r>
       <w:r>
         <w:rPr>
@@ -2610,7 +2601,7 @@
           <w:noProof/>
           <w:lang w:val="de-DE"/>
         </w:rPr>
-        <w:t>8</w:t>
+        <w:t>9</w:t>
       </w:r>
       <w:r>
         <w:rPr>
@@ -2690,7 +2681,7 @@
           <w:noProof/>
           <w:lang w:val="de-DE"/>
         </w:rPr>
-        <w:t>8</w:t>
+        <w:t>9</w:t>
       </w:r>
       <w:r>
         <w:rPr>
@@ -2770,7 +2761,7 @@
           <w:noProof/>
           <w:lang w:val="de-DE"/>
         </w:rPr>
-        <w:t>8</w:t>
+        <w:t>9</w:t>
       </w:r>
       <w:r>
         <w:rPr>
@@ -2853,7 +2844,7 @@
           <w:noProof/>
           <w:lang w:val="de-DE"/>
         </w:rPr>
-        <w:t>8</w:t>
+        <w:t>9</w:t>
       </w:r>
       <w:r>
         <w:rPr>
@@ -2933,7 +2924,7 @@
           <w:noProof/>
           <w:lang w:val="de-DE"/>
         </w:rPr>
-        <w:t>8</w:t>
+        <w:t>9</w:t>
       </w:r>
       <w:r>
         <w:rPr>
@@ -3010,7 +3001,7 @@
         <w:rPr>
           <w:noProof/>
         </w:rPr>
-        <w:t>8</w:t>
+        <w:t>9</w:t>
       </w:r>
       <w:r>
         <w:rPr>
@@ -3087,7 +3078,7 @@
         <w:rPr>
           <w:noProof/>
         </w:rPr>
-        <w:t>8</w:t>
+        <w:t>9</w:t>
       </w:r>
       <w:r>
         <w:rPr>
@@ -3167,7 +3158,7 @@
         <w:rPr>
           <w:noProof/>
         </w:rPr>
-        <w:t>9</w:t>
+        <w:t>10</w:t>
       </w:r>
       <w:r>
         <w:rPr>
@@ -3247,7 +3238,7 @@
         <w:rPr>
           <w:noProof/>
         </w:rPr>
-        <w:t>9</w:t>
+        <w:t>10</w:t>
       </w:r>
       <w:r>
         <w:rPr>
@@ -3324,7 +3315,7 @@
         <w:rPr>
           <w:noProof/>
         </w:rPr>
-        <w:t>9</w:t>
+        <w:t>10</w:t>
       </w:r>
       <w:r>
         <w:rPr>
@@ -3401,7 +3392,7 @@
         <w:rPr>
           <w:noProof/>
         </w:rPr>
-        <w:t>9</w:t>
+        <w:t>10</w:t>
       </w:r>
       <w:r>
         <w:rPr>
@@ -3478,7 +3469,7 @@
         <w:rPr>
           <w:noProof/>
         </w:rPr>
-        <w:t>9</w:t>
+        <w:t>10</w:t>
       </w:r>
       <w:r>
         <w:rPr>
@@ -3558,7 +3549,7 @@
         <w:rPr>
           <w:noProof/>
         </w:rPr>
-        <w:t>9</w:t>
+        <w:t>10</w:t>
       </w:r>
       <w:r>
         <w:rPr>
@@ -3638,7 +3629,7 @@
         <w:rPr>
           <w:noProof/>
         </w:rPr>
-        <w:t>9</w:t>
+        <w:t>10</w:t>
       </w:r>
       <w:r>
         <w:rPr>
@@ -3718,7 +3709,7 @@
         <w:rPr>
           <w:noProof/>
         </w:rPr>
-        <w:t>9</w:t>
+        <w:t>10</w:t>
       </w:r>
       <w:r>
         <w:rPr>
@@ -3795,7 +3786,7 @@
         <w:rPr>
           <w:noProof/>
         </w:rPr>
-        <w:t>9</w:t>
+        <w:t>10</w:t>
       </w:r>
       <w:r>
         <w:rPr>
@@ -3872,7 +3863,7 @@
         <w:rPr>
           <w:noProof/>
         </w:rPr>
-        <w:t>9</w:t>
+        <w:t>10</w:t>
       </w:r>
       <w:r>
         <w:rPr>
@@ -3949,7 +3940,7 @@
         <w:rPr>
           <w:noProof/>
         </w:rPr>
-        <w:t>9</w:t>
+        <w:t>10</w:t>
       </w:r>
       <w:r>
         <w:rPr>
@@ -4029,7 +4020,7 @@
         <w:rPr>
           <w:noProof/>
         </w:rPr>
-        <w:t>9</w:t>
+        <w:t>10</w:t>
       </w:r>
       <w:r>
         <w:rPr>
@@ -4109,7 +4100,7 @@
         <w:rPr>
           <w:noProof/>
         </w:rPr>
-        <w:t>9</w:t>
+        <w:t>10</w:t>
       </w:r>
       <w:r>
         <w:rPr>
@@ -4189,7 +4180,7 @@
         <w:rPr>
           <w:noProof/>
         </w:rPr>
-        <w:t>9</w:t>
+        <w:t>10</w:t>
       </w:r>
       <w:r>
         <w:rPr>
@@ -4284,78 +4275,78 @@
           <w:lang w:val="de-DE"/>
         </w:rPr>
       </w:pPr>
-      <w:bookmarkStart w:id="0" w:name="_Toc400895371"/>
+      <w:bookmarkStart w:id="1" w:name="_Toc400895371"/>
       <w:proofErr w:type="spellStart"/>
       <w:r>
         <w:rPr>
           <w:lang w:val="de-DE"/>
         </w:rPr>
         <w:t>Introduction</w:t>
-      </w:r>
-      <w:bookmarkEnd w:id="0"/>
-      <w:proofErr w:type="spellEnd"/>
-    </w:p>
-    <w:p>
-      <w:pPr>
-        <w:rPr>
-          <w:lang w:val="de-DE"/>
-        </w:rPr>
-      </w:pPr>
-    </w:p>
-    <w:p>
-      <w:pPr>
-        <w:pStyle w:val="Textkrper"/>
-        <w:rPr>
-          <w:lang w:val="de-DE"/>
-        </w:rPr>
-      </w:pPr>
-      <w:r>
-        <w:rPr>
-          <w:lang w:val="de-DE"/>
-        </w:rPr>
-        <w:t xml:space="preserve">Im Folgenden </w:t>
-      </w:r>
-      <w:r>
-        <w:rPr>
-          <w:lang w:val="de-DE"/>
-        </w:rPr>
-        <w:t xml:space="preserve">soll der Zweck des Dokuments sowie dessen Aufbau erläutert werden. Dazu wird kurz auf das Projekt an sich und seine </w:t>
-      </w:r>
-      <w:proofErr w:type="spellStart"/>
-      <w:r>
-        <w:rPr>
-          <w:lang w:val="de-DE"/>
-        </w:rPr>
-        <w:t>Use</w:t>
-      </w:r>
-      <w:proofErr w:type="spellEnd"/>
-      <w:r>
-        <w:rPr>
-          <w:lang w:val="de-DE"/>
-        </w:rPr>
-        <w:t>-Cases eingegangen. Zusätzlich enthält die Einleitung Erklärungen der Abkürzungen, Begriffe und Akronyme, die in diesem Dokument genannt werden. Referenzen auf andere Dokumente werden in einem eigenen Verzeichnis unter 1.4 zusammengefasst.</w:t>
-      </w:r>
-    </w:p>
-    <w:p>
-      <w:pPr>
-        <w:pStyle w:val="berschrift2"/>
-        <w:rPr>
-          <w:lang w:val="de-DE"/>
-        </w:rPr>
-      </w:pPr>
-      <w:bookmarkStart w:id="1" w:name="_Toc400895372"/>
-      <w:proofErr w:type="spellStart"/>
-      <w:r>
-        <w:rPr>
-          <w:lang w:val="de-DE"/>
-        </w:rPr>
-        <w:t>Purpose</w:t>
       </w:r>
       <w:bookmarkEnd w:id="1"/>
       <w:proofErr w:type="spellEnd"/>
     </w:p>
     <w:p>
       <w:pPr>
+        <w:rPr>
+          <w:lang w:val="de-DE"/>
+        </w:rPr>
+      </w:pPr>
+    </w:p>
+    <w:p>
+      <w:pPr>
+        <w:pStyle w:val="Textkrper"/>
+        <w:rPr>
+          <w:lang w:val="de-DE"/>
+        </w:rPr>
+      </w:pPr>
+      <w:r>
+        <w:rPr>
+          <w:lang w:val="de-DE"/>
+        </w:rPr>
+        <w:t xml:space="preserve">Im Folgenden </w:t>
+      </w:r>
+      <w:r>
+        <w:rPr>
+          <w:lang w:val="de-DE"/>
+        </w:rPr>
+        <w:t xml:space="preserve">soll der Zweck des Dokuments sowie dessen Aufbau erläutert werden. Dazu wird kurz auf das Projekt an sich und seine </w:t>
+      </w:r>
+      <w:proofErr w:type="spellStart"/>
+      <w:r>
+        <w:rPr>
+          <w:lang w:val="de-DE"/>
+        </w:rPr>
+        <w:t>Use</w:t>
+      </w:r>
+      <w:proofErr w:type="spellEnd"/>
+      <w:r>
+        <w:rPr>
+          <w:lang w:val="de-DE"/>
+        </w:rPr>
+        <w:t>-Cases eingegangen. Zusätzlich enthält die Einleitung Erklärungen der Abkürzungen, Begriffe und Akronyme, die in diesem Dokument genannt werden. Referenzen auf andere Dokumente werden in einem eigenen Verzeichnis unter 1.4 zusammengefasst.</w:t>
+      </w:r>
+    </w:p>
+    <w:p>
+      <w:pPr>
+        <w:pStyle w:val="berschrift2"/>
+        <w:rPr>
+          <w:lang w:val="de-DE"/>
+        </w:rPr>
+      </w:pPr>
+      <w:bookmarkStart w:id="2" w:name="_Toc400895372"/>
+      <w:proofErr w:type="spellStart"/>
+      <w:r>
+        <w:rPr>
+          <w:lang w:val="de-DE"/>
+        </w:rPr>
+        <w:t>Purpose</w:t>
+      </w:r>
+      <w:bookmarkEnd w:id="2"/>
+      <w:proofErr w:type="spellEnd"/>
+    </w:p>
+    <w:p>
+      <w:pPr>
         <w:pStyle w:val="InfoBlue"/>
         <w:rPr>
           <w:i w:val="0"/>
@@ -4447,7 +4438,7 @@
           <w:lang w:val="de-DE"/>
         </w:rPr>
       </w:pPr>
-      <w:bookmarkStart w:id="2" w:name="_Toc400895373"/>
+      <w:bookmarkStart w:id="3" w:name="_Toc400895373"/>
       <w:proofErr w:type="spellStart"/>
       <w:r>
         <w:rPr>
@@ -4455,7 +4446,7 @@
         </w:rPr>
         <w:t>Scope</w:t>
       </w:r>
-      <w:bookmarkEnd w:id="2"/>
+      <w:bookmarkEnd w:id="3"/>
       <w:proofErr w:type="spellEnd"/>
     </w:p>
     <w:p>
@@ -4567,7 +4558,7 @@
           <w:lang w:val="de-DE"/>
         </w:rPr>
       </w:pPr>
-      <w:bookmarkStart w:id="3" w:name="_Toc400895374"/>
+      <w:bookmarkStart w:id="4" w:name="_Toc400895374"/>
       <w:proofErr w:type="spellStart"/>
       <w:r>
         <w:rPr>
@@ -4617,7 +4608,7 @@
         </w:rPr>
         <w:t>Abbreviations</w:t>
       </w:r>
-      <w:bookmarkEnd w:id="3"/>
+      <w:bookmarkEnd w:id="4"/>
       <w:proofErr w:type="spellEnd"/>
     </w:p>
     <w:p>
@@ -5220,14 +5211,14 @@
           <w:lang w:val="de-DE"/>
         </w:rPr>
       </w:pPr>
-      <w:bookmarkStart w:id="4" w:name="_Toc400895375"/>
+      <w:bookmarkStart w:id="5" w:name="_Toc400895375"/>
       <w:r>
         <w:rPr>
           <w:lang w:val="de-DE"/>
         </w:rPr>
         <w:t>References</w:t>
       </w:r>
-      <w:bookmarkEnd w:id="4"/>
+      <w:bookmarkEnd w:id="5"/>
     </w:p>
     <w:p>
       <w:pPr>
@@ -5243,7 +5234,7 @@
           <w:lang w:val="de-DE"/>
         </w:rPr>
       </w:pPr>
-      <w:bookmarkStart w:id="5" w:name="_Toc400895376"/>
+      <w:bookmarkStart w:id="6" w:name="_Toc400895376"/>
       <w:proofErr w:type="spellStart"/>
       <w:r>
         <w:rPr>
@@ -5251,7 +5242,7 @@
         </w:rPr>
         <w:t>Overview</w:t>
       </w:r>
-      <w:bookmarkEnd w:id="5"/>
+      <w:bookmarkEnd w:id="6"/>
       <w:proofErr w:type="spellEnd"/>
     </w:p>
     <w:p>
@@ -5315,14 +5306,22 @@
           <w:lang w:val="de-DE"/>
         </w:rPr>
       </w:pPr>
-      <w:bookmarkStart w:id="6" w:name="_Toc400895377"/>
+      <w:bookmarkStart w:id="7" w:name="_Toc400895377"/>
       <w:r>
         <w:rPr>
           <w:lang w:val="de-DE"/>
         </w:rPr>
         <w:t>Overall Description</w:t>
       </w:r>
-      <w:bookmarkEnd w:id="6"/>
+      <w:bookmarkEnd w:id="7"/>
+    </w:p>
+    <w:p>
+      <w:pPr>
+        <w:jc w:val="center"/>
+        <w:rPr>
+          <w:lang w:val="de-DE"/>
+        </w:rPr>
+      </w:pPr>
     </w:p>
     <w:p>
       <w:pPr>
@@ -5351,7 +5350,19 @@
         <w:rPr>
           <w:lang w:val="de-DE"/>
         </w:rPr>
-        <w:t>Ein unangemeldeter User die Möglichkeit nach Angeboten zu suchen. Dabei soll er sowohl nach bestimmten Gegenständen oder Hilfeleistungen sowie nach Orten suchen können. Die Ansicht einer Karte hilft ihm dabei sich zu orientieren und die für ihn relevanten Angebote einzuschränken. Das soll dabei helfen neue User durch die Einsicht des Angebots zu gewinnen.</w:t>
+        <w:t>Ein unangemeldeter User</w:t>
+      </w:r>
+      <w:r>
+        <w:rPr>
+          <w:lang w:val="de-DE"/>
+        </w:rPr>
+        <w:t xml:space="preserve"> hat</w:t>
+      </w:r>
+      <w:r>
+        <w:rPr>
+          <w:lang w:val="de-DE"/>
+        </w:rPr>
+        <w:t xml:space="preserve"> die Möglichkeit nach Angeboten zu suchen. Dabei soll er sowohl nach bestimmten Gegenständen oder Hilfeleistungen sowie nach Orten suchen können. Die Ansicht einer Karte hilft ihm dabei sich zu orientieren und die für ihn relevanten Angebote einzuschränken. Das soll dabei helfen neue User durch die Einsicht des Angebots zu gewinnen.</w:t>
       </w:r>
     </w:p>
     <w:p>
@@ -5714,6 +5725,69 @@
           <w:lang w:val="de-DE"/>
         </w:rPr>
       </w:pPr>
+      <w:r>
+        <w:rPr>
+          <w:noProof/>
+          <w:lang w:val="de-DE" w:eastAsia="de-DE"/>
+        </w:rPr>
+        <w:lastRenderedPageBreak/>
+        <w:drawing>
+          <wp:inline distT="0" distB="0" distL="0" distR="0">
+            <wp:extent cx="5934075" cy="5029200"/>
+            <wp:effectExtent l="0" t="0" r="0" b="0"/>
+            <wp:docPr id="1" name="Grafik 1" descr="C:\Users\JOJO\AppData\Local\Microsoft\Windows\INetCache\Content.Word\fertig.jpg"/>
+            <wp:cNvGraphicFramePr>
+              <a:graphicFrameLocks xmlns:a="http://schemas.openxmlformats.org/drawingml/2006/main" noChangeAspect="1"/>
+            </wp:cNvGraphicFramePr>
+            <a:graphic xmlns:a="http://schemas.openxmlformats.org/drawingml/2006/main">
+              <a:graphicData uri="http://schemas.openxmlformats.org/drawingml/2006/picture">
+                <pic:pic xmlns:pic="http://schemas.openxmlformats.org/drawingml/2006/picture">
+                  <pic:nvPicPr>
+                    <pic:cNvPr id="0" name="Picture 3" descr="C:\Users\JOJO\AppData\Local\Microsoft\Windows\INetCache\Content.Word\fertig.jpg"/>
+                    <pic:cNvPicPr>
+                      <a:picLocks noChangeAspect="1" noChangeArrowheads="1"/>
+                    </pic:cNvPicPr>
+                  </pic:nvPicPr>
+                  <pic:blipFill>
+                    <a:blip r:embed="rId13">
+                      <a:extLst>
+                        <a:ext uri="{28A0092B-C50C-407E-A947-70E740481C1C}">
+                          <a14:useLocalDpi xmlns:a14="http://schemas.microsoft.com/office/drawing/2010/main" val="0"/>
+                        </a:ext>
+                      </a:extLst>
+                    </a:blip>
+                    <a:srcRect/>
+                    <a:stretch>
+                      <a:fillRect/>
+                    </a:stretch>
+                  </pic:blipFill>
+                  <pic:spPr bwMode="auto">
+                    <a:xfrm>
+                      <a:off x="0" y="0"/>
+                      <a:ext cx="5934075" cy="5029200"/>
+                    </a:xfrm>
+                    <a:prstGeom prst="rect">
+                      <a:avLst/>
+                    </a:prstGeom>
+                    <a:noFill/>
+                    <a:ln>
+                      <a:noFill/>
+                    </a:ln>
+                  </pic:spPr>
+                </pic:pic>
+              </a:graphicData>
+            </a:graphic>
+          </wp:inline>
+        </w:drawing>
+      </w:r>
+    </w:p>
+    <w:p>
+      <w:pPr>
+        <w:pStyle w:val="Textkrper"/>
+        <w:rPr>
+          <w:lang w:val="de-DE"/>
+        </w:rPr>
+      </w:pPr>
     </w:p>
     <w:p>
       <w:pPr>
@@ -5722,7 +5796,7 @@
           <w:lang w:val="de-DE"/>
         </w:rPr>
       </w:pPr>
-      <w:bookmarkStart w:id="7" w:name="_Toc400895378"/>
+      <w:bookmarkStart w:id="8" w:name="_Toc400895378"/>
       <w:proofErr w:type="spellStart"/>
       <w:r>
         <w:rPr>
@@ -5743,33 +5817,33 @@
           <w:lang w:val="de-DE"/>
         </w:rPr>
         <w:t>Requirements</w:t>
-      </w:r>
-      <w:bookmarkEnd w:id="7"/>
-      <w:proofErr w:type="spellEnd"/>
-      <w:r>
-        <w:rPr>
-          <w:lang w:val="de-DE"/>
-        </w:rPr>
-        <w:t xml:space="preserve"> </w:t>
-      </w:r>
-    </w:p>
-    <w:p>
-      <w:pPr>
-        <w:pStyle w:val="berschrift2"/>
-        <w:rPr>
-          <w:lang w:val="de-DE"/>
-        </w:rPr>
-      </w:pPr>
-      <w:bookmarkStart w:id="8" w:name="_Toc400895379"/>
-      <w:proofErr w:type="spellStart"/>
-      <w:r>
-        <w:rPr>
-          <w:lang w:val="de-DE"/>
-        </w:rPr>
-        <w:t>Functionality</w:t>
       </w:r>
       <w:bookmarkEnd w:id="8"/>
       <w:proofErr w:type="spellEnd"/>
+      <w:r>
+        <w:rPr>
+          <w:lang w:val="de-DE"/>
+        </w:rPr>
+        <w:t xml:space="preserve"> </w:t>
+      </w:r>
+    </w:p>
+    <w:p>
+      <w:pPr>
+        <w:pStyle w:val="berschrift2"/>
+        <w:rPr>
+          <w:lang w:val="de-DE"/>
+        </w:rPr>
+      </w:pPr>
+      <w:bookmarkStart w:id="9" w:name="_Toc400895379"/>
+      <w:proofErr w:type="spellStart"/>
+      <w:r>
+        <w:rPr>
+          <w:lang w:val="de-DE"/>
+        </w:rPr>
+        <w:t>Functionality</w:t>
+      </w:r>
+      <w:bookmarkEnd w:id="9"/>
+      <w:proofErr w:type="spellEnd"/>
     </w:p>
     <w:p>
       <w:pPr>
@@ -5778,14 +5852,14 @@
           <w:lang w:val="de-DE"/>
         </w:rPr>
       </w:pPr>
-      <w:bookmarkStart w:id="9" w:name="_Toc400895380"/>
+      <w:bookmarkStart w:id="10" w:name="_Toc400895380"/>
       <w:r>
         <w:rPr>
           <w:lang w:val="de-DE"/>
         </w:rPr>
         <w:t>Registrieren</w:t>
       </w:r>
-      <w:bookmarkEnd w:id="9"/>
+      <w:bookmarkEnd w:id="10"/>
     </w:p>
     <w:p>
       <w:pPr>
@@ -5934,14 +6008,14 @@
           <w:lang w:val="de-DE"/>
         </w:rPr>
       </w:pPr>
-      <w:bookmarkStart w:id="10" w:name="_Toc400895381"/>
+      <w:bookmarkStart w:id="11" w:name="_Toc400895381"/>
       <w:r>
         <w:rPr>
           <w:lang w:val="de-DE"/>
         </w:rPr>
         <w:t>Login</w:t>
       </w:r>
-      <w:bookmarkEnd w:id="10"/>
+      <w:bookmarkEnd w:id="11"/>
     </w:p>
     <w:p>
       <w:pPr>
@@ -6048,14 +6122,14 @@
           <w:lang w:val="de-DE"/>
         </w:rPr>
       </w:pPr>
-      <w:bookmarkStart w:id="11" w:name="_Toc400895382"/>
+      <w:bookmarkStart w:id="12" w:name="_Toc400895382"/>
       <w:r>
         <w:rPr>
           <w:lang w:val="de-DE"/>
         </w:rPr>
         <w:t>Logout</w:t>
       </w:r>
-      <w:bookmarkEnd w:id="11"/>
+      <w:bookmarkEnd w:id="12"/>
     </w:p>
     <w:p>
       <w:pPr>
@@ -6109,6 +6183,7 @@
         <w:rPr>
           <w:lang w:val="de-DE"/>
         </w:rPr>
+        <w:lastRenderedPageBreak/>
         <w:t>unangemeldeter</w:t>
       </w:r>
       <w:r>
@@ -6132,14 +6207,14 @@
           <w:lang w:val="de-DE"/>
         </w:rPr>
       </w:pPr>
-      <w:bookmarkStart w:id="12" w:name="_Toc400895383"/>
+      <w:bookmarkStart w:id="13" w:name="_Toc400895383"/>
       <w:r>
         <w:rPr>
           <w:lang w:val="de-DE"/>
         </w:rPr>
         <w:t>Angebote einstellen</w:t>
       </w:r>
-      <w:bookmarkEnd w:id="12"/>
+      <w:bookmarkEnd w:id="13"/>
     </w:p>
     <w:p>
       <w:pPr>
@@ -6204,14 +6279,14 @@
           <w:lang w:val="de-DE"/>
         </w:rPr>
       </w:pPr>
-      <w:bookmarkStart w:id="13" w:name="_Toc400895384"/>
+      <w:bookmarkStart w:id="14" w:name="_Toc400895384"/>
       <w:r>
         <w:rPr>
           <w:lang w:val="de-DE"/>
         </w:rPr>
         <w:t>Angebote verwalten</w:t>
       </w:r>
-      <w:bookmarkEnd w:id="13"/>
+      <w:bookmarkEnd w:id="14"/>
     </w:p>
     <w:p>
       <w:pPr>
@@ -6264,14 +6339,14 @@
           <w:lang w:val="de-DE"/>
         </w:rPr>
       </w:pPr>
-      <w:bookmarkStart w:id="14" w:name="_Toc400895385"/>
+      <w:bookmarkStart w:id="15" w:name="_Toc400895385"/>
       <w:r>
         <w:rPr>
           <w:lang w:val="de-DE"/>
         </w:rPr>
         <w:t>Angebote suchen</w:t>
       </w:r>
-      <w:bookmarkEnd w:id="14"/>
+      <w:bookmarkEnd w:id="15"/>
     </w:p>
     <w:p>
       <w:pPr>
@@ -6355,14 +6430,14 @@
           <w:lang w:val="de-DE"/>
         </w:rPr>
       </w:pPr>
-      <w:bookmarkStart w:id="15" w:name="_Toc400895386"/>
+      <w:bookmarkStart w:id="16" w:name="_Toc400895386"/>
       <w:r>
         <w:rPr>
           <w:lang w:val="de-DE"/>
         </w:rPr>
         <w:t>Angebote löschen</w:t>
       </w:r>
-      <w:bookmarkEnd w:id="15"/>
+      <w:bookmarkEnd w:id="16"/>
     </w:p>
     <w:p>
       <w:pPr>
@@ -6427,14 +6502,14 @@
           <w:lang w:val="de-DE"/>
         </w:rPr>
       </w:pPr>
-      <w:bookmarkStart w:id="16" w:name="_Toc400895387"/>
+      <w:bookmarkStart w:id="17" w:name="_Toc400895387"/>
       <w:r>
         <w:rPr>
           <w:lang w:val="de-DE"/>
         </w:rPr>
         <w:t>Userverwalten</w:t>
       </w:r>
-      <w:bookmarkEnd w:id="16"/>
+      <w:bookmarkEnd w:id="17"/>
     </w:p>
     <w:p>
       <w:pPr>
@@ -6541,14 +6616,14 @@
           <w:lang w:val="de-DE"/>
         </w:rPr>
       </w:pPr>
-      <w:bookmarkStart w:id="17" w:name="_Toc400895388"/>
+      <w:bookmarkStart w:id="18" w:name="_Toc400895388"/>
       <w:r>
         <w:rPr>
           <w:lang w:val="de-DE"/>
         </w:rPr>
         <w:t>Profilinformationen bearbeiten</w:t>
       </w:r>
-      <w:bookmarkEnd w:id="17"/>
+      <w:bookmarkEnd w:id="18"/>
     </w:p>
     <w:p>
       <w:pPr>
@@ -6589,14 +6664,14 @@
           <w:lang w:val="de-DE"/>
         </w:rPr>
       </w:pPr>
-      <w:bookmarkStart w:id="18" w:name="_Toc400895389"/>
+      <w:bookmarkStart w:id="19" w:name="_Toc400895389"/>
       <w:r>
         <w:rPr>
           <w:lang w:val="de-DE"/>
         </w:rPr>
         <w:t>User bewerten</w:t>
       </w:r>
-      <w:bookmarkEnd w:id="18"/>
+      <w:bookmarkEnd w:id="19"/>
     </w:p>
     <w:p>
       <w:pPr>
@@ -6637,14 +6712,14 @@
           <w:lang w:val="de-DE"/>
         </w:rPr>
       </w:pPr>
-      <w:bookmarkStart w:id="19" w:name="_Toc400895390"/>
+      <w:bookmarkStart w:id="20" w:name="_Toc400895390"/>
       <w:r>
         <w:rPr>
           <w:lang w:val="de-DE"/>
         </w:rPr>
         <w:t>Anfragen an User senden</w:t>
       </w:r>
-      <w:bookmarkEnd w:id="19"/>
+      <w:bookmarkEnd w:id="20"/>
     </w:p>
     <w:p>
       <w:pPr>
@@ -6847,15 +6922,14 @@
           <w:lang w:val="de-DE"/>
         </w:rPr>
       </w:pPr>
-      <w:bookmarkStart w:id="20" w:name="_Toc400895391"/>
-      <w:r>
-        <w:rPr>
-          <w:lang w:val="de-DE"/>
-        </w:rPr>
-        <w:lastRenderedPageBreak/>
+      <w:bookmarkStart w:id="21" w:name="_Toc400895391"/>
+      <w:r>
+        <w:rPr>
+          <w:lang w:val="de-DE"/>
+        </w:rPr>
         <w:t>Anfragen beantworten</w:t>
       </w:r>
-      <w:bookmarkEnd w:id="20"/>
+      <w:bookmarkEnd w:id="21"/>
     </w:p>
     <w:p>
       <w:pPr>
@@ -7011,14 +7085,14 @@
           <w:lang w:val="de-DE"/>
         </w:rPr>
       </w:pPr>
-      <w:bookmarkStart w:id="21" w:name="_Toc400895392"/>
+      <w:bookmarkStart w:id="22" w:name="_Toc400895392"/>
       <w:r>
         <w:rPr>
           <w:lang w:val="de-DE"/>
         </w:rPr>
         <w:t>Usability</w:t>
       </w:r>
-      <w:bookmarkEnd w:id="21"/>
+      <w:bookmarkEnd w:id="22"/>
       <w:r>
         <w:rPr>
           <w:lang w:val="de-DE"/>
@@ -7041,14 +7115,14 @@
           <w:lang w:val="de-DE"/>
         </w:rPr>
       </w:pPr>
-      <w:bookmarkStart w:id="22" w:name="_Toc400895393"/>
+      <w:bookmarkStart w:id="23" w:name="_Toc400895393"/>
       <w:r>
         <w:rPr>
           <w:lang w:val="de-DE"/>
         </w:rPr>
         <w:t>Bedienung</w:t>
       </w:r>
-      <w:bookmarkEnd w:id="22"/>
+      <w:bookmarkEnd w:id="23"/>
     </w:p>
     <w:p>
       <w:pPr>
@@ -7182,7 +7256,7 @@
           <w:lang w:val="de-DE"/>
         </w:rPr>
       </w:pPr>
-      <w:bookmarkStart w:id="23" w:name="_Toc400895394"/>
+      <w:bookmarkStart w:id="24" w:name="_Toc400895394"/>
       <w:r>
         <w:rPr>
           <w:lang w:val="de-DE"/>
@@ -7195,7 +7269,7 @@
         </w:rPr>
         <w:t>Aufbau</w:t>
       </w:r>
-      <w:bookmarkEnd w:id="23"/>
+      <w:bookmarkEnd w:id="24"/>
     </w:p>
     <w:p>
       <w:pPr>
@@ -7412,7 +7486,7 @@
           <w:lang w:val="de-DE"/>
         </w:rPr>
       </w:pPr>
-      <w:bookmarkStart w:id="24" w:name="_Toc400895395"/>
+      <w:bookmarkStart w:id="25" w:name="_Toc400895395"/>
       <w:proofErr w:type="spellStart"/>
       <w:r>
         <w:rPr>
@@ -7420,7 +7494,7 @@
         </w:rPr>
         <w:t>Reliability</w:t>
       </w:r>
-      <w:bookmarkEnd w:id="24"/>
+      <w:bookmarkEnd w:id="25"/>
       <w:proofErr w:type="spellEnd"/>
       <w:r>
         <w:rPr>
@@ -7437,14 +7511,14 @@
           <w:lang w:val="de-DE"/>
         </w:rPr>
       </w:pPr>
-      <w:bookmarkStart w:id="25" w:name="_Toc400895396"/>
+      <w:bookmarkStart w:id="26" w:name="_Toc400895396"/>
       <w:r>
         <w:rPr>
           <w:lang w:val="de-DE"/>
         </w:rPr>
         <w:t>Erreichbarkeit</w:t>
       </w:r>
-      <w:bookmarkEnd w:id="25"/>
+      <w:bookmarkEnd w:id="26"/>
     </w:p>
     <w:p>
       <w:pPr>
@@ -7497,14 +7571,14 @@
           <w:lang w:val="de-DE"/>
         </w:rPr>
       </w:pPr>
-      <w:bookmarkStart w:id="26" w:name="_Toc400895397"/>
+      <w:bookmarkStart w:id="27" w:name="_Toc400895397"/>
       <w:r>
         <w:rPr>
           <w:lang w:val="de-DE"/>
         </w:rPr>
         <w:t>Durchschnittliche Reparaturzeit (MTTR)</w:t>
       </w:r>
-      <w:bookmarkEnd w:id="26"/>
+      <w:bookmarkEnd w:id="27"/>
     </w:p>
     <w:p>
       <w:pPr>
@@ -7566,14 +7640,14 @@
           <w:lang w:val="de-DE"/>
         </w:rPr>
       </w:pPr>
-      <w:bookmarkStart w:id="27" w:name="_Toc400895398"/>
+      <w:bookmarkStart w:id="28" w:name="_Toc400895398"/>
       <w:r>
         <w:rPr>
           <w:lang w:val="de-DE"/>
         </w:rPr>
         <w:t>Performance</w:t>
       </w:r>
-      <w:bookmarkEnd w:id="27"/>
+      <w:bookmarkEnd w:id="28"/>
     </w:p>
     <w:p>
       <w:pPr>
@@ -7583,14 +7657,14 @@
           <w:lang w:val="de-DE"/>
         </w:rPr>
       </w:pPr>
-      <w:bookmarkStart w:id="28" w:name="_Toc400895399"/>
+      <w:bookmarkStart w:id="29" w:name="_Toc400895399"/>
       <w:r>
         <w:rPr>
           <w:lang w:val="de-DE"/>
         </w:rPr>
         <w:t>Antwortzeit</w:t>
       </w:r>
-      <w:bookmarkEnd w:id="28"/>
+      <w:bookmarkEnd w:id="29"/>
     </w:p>
     <w:p>
       <w:pPr>
@@ -7673,14 +7747,14 @@
           <w:lang w:val="de-DE"/>
         </w:rPr>
       </w:pPr>
-      <w:bookmarkStart w:id="29" w:name="_Toc400895400"/>
+      <w:bookmarkStart w:id="30" w:name="_Toc400895400"/>
       <w:r>
         <w:rPr>
           <w:lang w:val="de-DE"/>
         </w:rPr>
         <w:t>Kapazität</w:t>
       </w:r>
-      <w:bookmarkEnd w:id="29"/>
+      <w:bookmarkEnd w:id="30"/>
     </w:p>
     <w:p>
       <w:pPr>
@@ -7721,7 +7795,7 @@
           <w:lang w:val="de-DE"/>
         </w:rPr>
       </w:pPr>
-      <w:bookmarkStart w:id="30" w:name="_Toc400895401"/>
+      <w:bookmarkStart w:id="31" w:name="_Toc400895401"/>
       <w:r>
         <w:rPr>
           <w:lang w:val="de-DE"/>
@@ -7734,7 +7808,7 @@
         </w:rPr>
         <w:t xml:space="preserve"> Verbrauch</w:t>
       </w:r>
-      <w:bookmarkEnd w:id="30"/>
+      <w:bookmarkEnd w:id="31"/>
     </w:p>
     <w:p>
       <w:pPr>
@@ -7823,68 +7897,67 @@
           <w:lang w:val="de-DE"/>
         </w:rPr>
       </w:pPr>
-      <w:bookmarkStart w:id="31" w:name="_Toc400895402"/>
+      <w:bookmarkStart w:id="32" w:name="_Toc400895402"/>
       <w:proofErr w:type="spellStart"/>
       <w:r>
         <w:rPr>
           <w:lang w:val="de-DE"/>
         </w:rPr>
-        <w:lastRenderedPageBreak/>
         <w:t>Supportability</w:t>
-      </w:r>
-      <w:bookmarkEnd w:id="31"/>
-      <w:proofErr w:type="spellEnd"/>
-    </w:p>
-    <w:p>
-      <w:pPr>
-        <w:rPr>
-          <w:lang w:val="de-DE"/>
-        </w:rPr>
-      </w:pPr>
-      <w:r>
-        <w:t>—to be determined—</w:t>
-      </w:r>
-    </w:p>
-    <w:p>
-      <w:pPr>
-        <w:pStyle w:val="berschrift2"/>
-        <w:rPr>
-          <w:lang w:val="de-DE"/>
-        </w:rPr>
-      </w:pPr>
-      <w:bookmarkStart w:id="32" w:name="_Toc400895403"/>
-      <w:r>
-        <w:rPr>
-          <w:lang w:val="de-DE"/>
-        </w:rPr>
-        <w:t xml:space="preserve">Design </w:t>
-      </w:r>
-      <w:proofErr w:type="spellStart"/>
-      <w:r>
-        <w:rPr>
-          <w:lang w:val="de-DE"/>
-        </w:rPr>
-        <w:t>Constraints</w:t>
       </w:r>
       <w:bookmarkEnd w:id="32"/>
       <w:proofErr w:type="spellEnd"/>
     </w:p>
     <w:p>
       <w:pPr>
+        <w:rPr>
+          <w:lang w:val="de-DE"/>
+        </w:rPr>
+      </w:pPr>
+      <w:r>
+        <w:t>—to be determined—</w:t>
+      </w:r>
+    </w:p>
+    <w:p>
+      <w:pPr>
+        <w:pStyle w:val="berschrift2"/>
+        <w:rPr>
+          <w:lang w:val="de-DE"/>
+        </w:rPr>
+      </w:pPr>
+      <w:bookmarkStart w:id="33" w:name="_Toc400895403"/>
+      <w:r>
+        <w:rPr>
+          <w:lang w:val="de-DE"/>
+        </w:rPr>
+        <w:t xml:space="preserve">Design </w:t>
+      </w:r>
+      <w:proofErr w:type="spellStart"/>
+      <w:r>
+        <w:rPr>
+          <w:lang w:val="de-DE"/>
+        </w:rPr>
+        <w:t>Constraints</w:t>
+      </w:r>
+      <w:bookmarkEnd w:id="33"/>
+      <w:proofErr w:type="spellEnd"/>
+    </w:p>
+    <w:p>
+      <w:pPr>
         <w:pStyle w:val="berschrift3"/>
         <w:ind w:left="720" w:hanging="720"/>
         <w:rPr>
           <w:lang w:val="de-DE"/>
         </w:rPr>
       </w:pPr>
-      <w:bookmarkStart w:id="33" w:name="_Toc400895404"/>
+      <w:bookmarkStart w:id="34" w:name="_Toc400895404"/>
       <w:r>
         <w:rPr>
           <w:lang w:val="de-DE"/>
         </w:rPr>
         <w:t>Spring MVC</w:t>
       </w:r>
-      <w:bookmarkEnd w:id="33"/>
+      <w:bookmarkEnd w:id="34"/>
     </w:p>
     <w:p>
       <w:pPr>
@@ -7955,65 +8028,13 @@
           <w:lang w:val="de-DE"/>
         </w:rPr>
       </w:pPr>
-      <w:bookmarkStart w:id="34" w:name="_Toc400895405"/>
+      <w:bookmarkStart w:id="35" w:name="_Toc400895405"/>
       <w:proofErr w:type="spellStart"/>
       <w:r>
         <w:rPr>
           <w:lang w:val="de-DE"/>
         </w:rPr>
         <w:t>Hibernate</w:t>
-      </w:r>
-      <w:bookmarkEnd w:id="34"/>
-      <w:proofErr w:type="spellEnd"/>
-    </w:p>
-    <w:p>
-      <w:pPr>
-        <w:rPr>
-          <w:lang w:val="de-DE"/>
-        </w:rPr>
-      </w:pPr>
-      <w:r>
-        <w:rPr>
-          <w:lang w:val="de-DE"/>
-        </w:rPr>
-        <w:t xml:space="preserve">Für die Verbindung mit der Persistenten Schicht soll </w:t>
-      </w:r>
-      <w:proofErr w:type="spellStart"/>
-      <w:r>
-        <w:rPr>
-          <w:lang w:val="de-DE"/>
-        </w:rPr>
-        <w:t>Hibernate</w:t>
-      </w:r>
-      <w:proofErr w:type="spellEnd"/>
-      <w:r>
-        <w:rPr>
-          <w:lang w:val="de-DE"/>
-        </w:rPr>
-        <w:t xml:space="preserve"> verwendet werden.</w:t>
-      </w:r>
-    </w:p>
-    <w:p>
-      <w:pPr>
-        <w:rPr>
-          <w:lang w:val="de-DE"/>
-        </w:rPr>
-      </w:pPr>
-    </w:p>
-    <w:p>
-      <w:pPr>
-        <w:pStyle w:val="berschrift3"/>
-        <w:rPr>
-          <w:lang w:val="de-DE"/>
-        </w:rPr>
-      </w:pPr>
-      <w:bookmarkStart w:id="35" w:name="_Toc400895406"/>
-      <w:proofErr w:type="spellStart"/>
-      <w:r>
-        <w:rPr>
-          <w:lang w:val="de-DE"/>
-        </w:rPr>
-        <w:t>Git</w:t>
       </w:r>
       <w:bookmarkEnd w:id="35"/>
       <w:proofErr w:type="spellEnd"/>
@@ -8028,6 +8049,58 @@
         <w:rPr>
           <w:lang w:val="de-DE"/>
         </w:rPr>
+        <w:t xml:space="preserve">Für die Verbindung mit der Persistenten Schicht soll </w:t>
+      </w:r>
+      <w:proofErr w:type="spellStart"/>
+      <w:r>
+        <w:rPr>
+          <w:lang w:val="de-DE"/>
+        </w:rPr>
+        <w:t>Hibernate</w:t>
+      </w:r>
+      <w:proofErr w:type="spellEnd"/>
+      <w:r>
+        <w:rPr>
+          <w:lang w:val="de-DE"/>
+        </w:rPr>
+        <w:t xml:space="preserve"> verwendet werden.</w:t>
+      </w:r>
+    </w:p>
+    <w:p>
+      <w:pPr>
+        <w:rPr>
+          <w:lang w:val="de-DE"/>
+        </w:rPr>
+      </w:pPr>
+    </w:p>
+    <w:p>
+      <w:pPr>
+        <w:pStyle w:val="berschrift3"/>
+        <w:rPr>
+          <w:lang w:val="de-DE"/>
+        </w:rPr>
+      </w:pPr>
+      <w:bookmarkStart w:id="36" w:name="_Toc400895406"/>
+      <w:proofErr w:type="spellStart"/>
+      <w:r>
+        <w:rPr>
+          <w:lang w:val="de-DE"/>
+        </w:rPr>
+        <w:t>Git</w:t>
+      </w:r>
+      <w:bookmarkEnd w:id="36"/>
+      <w:proofErr w:type="spellEnd"/>
+    </w:p>
+    <w:p>
+      <w:pPr>
+        <w:rPr>
+          <w:lang w:val="de-DE"/>
+        </w:rPr>
+      </w:pPr>
+      <w:r>
+        <w:rPr>
+          <w:lang w:val="de-DE"/>
+        </w:rPr>
         <w:t xml:space="preserve">Für die Versionsverwaltung </w:t>
       </w:r>
       <w:r>
@@ -8097,14 +8170,14 @@
           <w:lang w:val="en-GB"/>
         </w:rPr>
       </w:pPr>
-      <w:bookmarkStart w:id="36" w:name="_Toc400895407"/>
+      <w:bookmarkStart w:id="37" w:name="_Toc400895407"/>
       <w:r>
         <w:rPr>
           <w:lang w:val="en-GB"/>
         </w:rPr>
         <w:t>On-line User Documentation and Help System Requirements</w:t>
       </w:r>
-      <w:bookmarkEnd w:id="36"/>
+      <w:bookmarkEnd w:id="37"/>
     </w:p>
     <w:p>
       <w:pPr>
@@ -8205,7 +8278,7 @@
           <w:lang w:val="de-DE"/>
         </w:rPr>
       </w:pPr>
-      <w:bookmarkStart w:id="37" w:name="_Toc400895408"/>
+      <w:bookmarkStart w:id="38" w:name="_Toc400895408"/>
       <w:proofErr w:type="spellStart"/>
       <w:r>
         <w:rPr>
@@ -8220,7 +8293,7 @@
         </w:rPr>
         <w:t xml:space="preserve"> Components</w:t>
       </w:r>
-      <w:bookmarkEnd w:id="37"/>
+      <w:bookmarkEnd w:id="38"/>
     </w:p>
     <w:p>
       <w:pPr>
@@ -8273,14 +8346,14 @@
           <w:lang w:val="de-DE"/>
         </w:rPr>
       </w:pPr>
-      <w:bookmarkStart w:id="38" w:name="_Toc400895409"/>
+      <w:bookmarkStart w:id="39" w:name="_Toc400895409"/>
       <w:r>
         <w:rPr>
           <w:lang w:val="de-DE"/>
         </w:rPr>
         <w:t>Interfaces</w:t>
       </w:r>
-      <w:bookmarkEnd w:id="38"/>
+      <w:bookmarkEnd w:id="39"/>
     </w:p>
     <w:p>
       <w:pPr>
@@ -8290,14 +8363,14 @@
           <w:lang w:val="de-DE"/>
         </w:rPr>
       </w:pPr>
-      <w:bookmarkStart w:id="39" w:name="_Toc400895410"/>
+      <w:bookmarkStart w:id="40" w:name="_Toc400895410"/>
       <w:r>
         <w:rPr>
           <w:lang w:val="de-DE"/>
         </w:rPr>
         <w:t>User Interfaces</w:t>
       </w:r>
-      <w:bookmarkEnd w:id="39"/>
+      <w:bookmarkEnd w:id="40"/>
     </w:p>
     <w:p>
       <w:pPr>
@@ -8317,14 +8390,14 @@
           <w:lang w:val="de-DE"/>
         </w:rPr>
       </w:pPr>
-      <w:bookmarkStart w:id="40" w:name="_Toc400895411"/>
+      <w:bookmarkStart w:id="41" w:name="_Toc400895411"/>
       <w:r>
         <w:rPr>
           <w:lang w:val="de-DE"/>
         </w:rPr>
         <w:t>Hardware Interfaces</w:t>
       </w:r>
-      <w:bookmarkEnd w:id="40"/>
+      <w:bookmarkEnd w:id="41"/>
     </w:p>
     <w:p>
       <w:pPr>
@@ -8344,14 +8417,14 @@
           <w:lang w:val="de-DE"/>
         </w:rPr>
       </w:pPr>
-      <w:bookmarkStart w:id="41" w:name="_Toc400895412"/>
+      <w:bookmarkStart w:id="42" w:name="_Toc400895412"/>
       <w:r>
         <w:rPr>
           <w:lang w:val="de-DE"/>
         </w:rPr>
         <w:t>Communications Interfaces</w:t>
       </w:r>
-      <w:bookmarkEnd w:id="41"/>
+      <w:bookmarkEnd w:id="42"/>
     </w:p>
     <w:p>
       <w:pPr>
@@ -8377,7 +8450,7 @@
           <w:lang w:val="de-DE"/>
         </w:rPr>
       </w:pPr>
-      <w:bookmarkStart w:id="42" w:name="_Toc400895413"/>
+      <w:bookmarkStart w:id="43" w:name="_Toc400895413"/>
       <w:r>
         <w:rPr>
           <w:lang w:val="de-DE"/>
@@ -8391,7 +8464,7 @@
         </w:rPr>
         <w:t>Requirements</w:t>
       </w:r>
-      <w:bookmarkEnd w:id="42"/>
+      <w:bookmarkEnd w:id="43"/>
       <w:proofErr w:type="spellEnd"/>
     </w:p>
     <w:p>
@@ -8418,7 +8491,7 @@
           <w:lang w:val="de-DE"/>
         </w:rPr>
       </w:pPr>
-      <w:bookmarkStart w:id="43" w:name="_Toc400895414"/>
+      <w:bookmarkStart w:id="44" w:name="_Toc400895414"/>
       <w:proofErr w:type="spellStart"/>
       <w:r>
         <w:rPr>
@@ -8433,7 +8506,7 @@
         </w:rPr>
         <w:t xml:space="preserve"> Standards</w:t>
       </w:r>
-      <w:bookmarkEnd w:id="43"/>
+      <w:bookmarkEnd w:id="44"/>
     </w:p>
     <w:p>
       <w:pPr>
@@ -8459,7 +8532,7 @@
           <w:lang w:val="de-DE"/>
         </w:rPr>
       </w:pPr>
-      <w:bookmarkStart w:id="44" w:name="_Toc400895415"/>
+      <w:bookmarkStart w:id="45" w:name="_Toc400895415"/>
       <w:proofErr w:type="spellStart"/>
       <w:r>
         <w:rPr>
@@ -8474,7 +8547,7 @@
         </w:rPr>
         <w:t xml:space="preserve"> Information</w:t>
       </w:r>
-      <w:bookmarkEnd w:id="44"/>
+      <w:bookmarkEnd w:id="45"/>
     </w:p>
     <w:p>
       <w:pPr>
@@ -8485,8 +8558,6 @@
       <w:r>
         <w:t>—to be determined—</w:t>
       </w:r>
-      <w:bookmarkStart w:id="45" w:name="_GoBack"/>
-      <w:bookmarkEnd w:id="45"/>
     </w:p>
     <w:p>
       <w:pPr>
@@ -8497,10 +8568,10 @@
       </w:pPr>
     </w:p>
     <w:sectPr>
-      <w:headerReference w:type="default" r:id="rId9"/>
-      <w:footerReference w:type="default" r:id="rId10"/>
-      <w:headerReference w:type="first" r:id="rId11"/>
-      <w:footerReference w:type="first" r:id="rId12"/>
+      <w:headerReference w:type="default" r:id="rId14"/>
+      <w:footerReference w:type="default" r:id="rId15"/>
+      <w:headerReference w:type="first" r:id="rId16"/>
+      <w:footerReference w:type="first" r:id="rId17"/>
       <w:pgSz w:w="12240" w:h="15840" w:code="1"/>
       <w:pgMar w:top="1440" w:right="1440" w:bottom="1440" w:left="1440" w:header="720" w:footer="720" w:gutter="0"/>
       <w:cols w:space="720"/>
@@ -8573,6 +8644,26 @@
 </file>
 
 <file path=word/footer2.xml><?xml version="1.0" encoding="utf-8"?>
+<w:ftr xmlns:wpc="http://schemas.microsoft.com/office/word/2010/wordprocessingCanvas" xmlns:mc="http://schemas.openxmlformats.org/markup-compatibility/2006" xmlns:o="urn:schemas-microsoft-com:office:office" xmlns:r="http://schemas.openxmlformats.org/officeDocument/2006/relationships" xmlns:m="http://schemas.openxmlformats.org/officeDocument/2006/math" xmlns:v="urn:schemas-microsoft-com:vml" xmlns:wp14="http://schemas.microsoft.com/office/word/2010/wordprocessingDrawing" xmlns:wp="http://schemas.openxmlformats.org/drawingml/2006/wordprocessingDrawing" xmlns:w10="urn:schemas-microsoft-com:office:word" xmlns:w="http://schemas.openxmlformats.org/wordprocessingml/2006/main" xmlns:w14="http://schemas.microsoft.com/office/word/2010/wordml" xmlns:w15="http://schemas.microsoft.com/office/word/2012/wordml" xmlns:wpg="http://schemas.microsoft.com/office/word/2010/wordprocessingGroup" xmlns:wpi="http://schemas.microsoft.com/office/word/2010/wordprocessingInk" xmlns:wne="http://schemas.microsoft.com/office/word/2006/wordml" xmlns:wps="http://schemas.microsoft.com/office/word/2010/wordprocessingShape" mc:Ignorable="w14 w15 wp14">
+  <w:p>
+    <w:pPr>
+      <w:pStyle w:val="Fuzeile"/>
+    </w:pPr>
+  </w:p>
+</w:ftr>
+</file>
+
+<file path=word/footer3.xml><?xml version="1.0" encoding="utf-8"?>
+<w:ftr xmlns:wpc="http://schemas.microsoft.com/office/word/2010/wordprocessingCanvas" xmlns:mc="http://schemas.openxmlformats.org/markup-compatibility/2006" xmlns:o="urn:schemas-microsoft-com:office:office" xmlns:r="http://schemas.openxmlformats.org/officeDocument/2006/relationships" xmlns:m="http://schemas.openxmlformats.org/officeDocument/2006/math" xmlns:v="urn:schemas-microsoft-com:vml" xmlns:wp14="http://schemas.microsoft.com/office/word/2010/wordprocessingDrawing" xmlns:wp="http://schemas.openxmlformats.org/drawingml/2006/wordprocessingDrawing" xmlns:w10="urn:schemas-microsoft-com:office:word" xmlns:w="http://schemas.openxmlformats.org/wordprocessingml/2006/main" xmlns:w14="http://schemas.microsoft.com/office/word/2010/wordml" xmlns:w15="http://schemas.microsoft.com/office/word/2012/wordml" xmlns:wpg="http://schemas.microsoft.com/office/word/2010/wordprocessingGroup" xmlns:wpi="http://schemas.microsoft.com/office/word/2010/wordprocessingInk" xmlns:wne="http://schemas.microsoft.com/office/word/2006/wordml" xmlns:wps="http://schemas.microsoft.com/office/word/2010/wordprocessingShape" mc:Ignorable="w14 w15 wp14">
+  <w:p>
+    <w:pPr>
+      <w:pStyle w:val="Fuzeile"/>
+    </w:pPr>
+  </w:p>
+</w:ftr>
+</file>
+
+<file path=word/footer4.xml><?xml version="1.0" encoding="utf-8"?>
 <w:ftr xmlns:wpc="http://schemas.microsoft.com/office/word/2010/wordprocessingCanvas" xmlns:mc="http://schemas.openxmlformats.org/markup-compatibility/2006" xmlns:o="urn:schemas-microsoft-com:office:office" xmlns:r="http://schemas.openxmlformats.org/officeDocument/2006/relationships" xmlns:m="http://schemas.openxmlformats.org/officeDocument/2006/math" xmlns:v="urn:schemas-microsoft-com:vml" xmlns:wp14="http://schemas.microsoft.com/office/word/2010/wordprocessingDrawing" xmlns:wp="http://schemas.openxmlformats.org/drawingml/2006/wordprocessingDrawing" xmlns:w10="urn:schemas-microsoft-com:office:word" xmlns:w="http://schemas.openxmlformats.org/wordprocessingml/2006/main" xmlns:w14="http://schemas.microsoft.com/office/word/2010/wordml" xmlns:w15="http://schemas.microsoft.com/office/word/2012/wordml" xmlns:wpg="http://schemas.microsoft.com/office/word/2010/wordprocessingGroup" xmlns:wpi="http://schemas.microsoft.com/office/word/2010/wordprocessingInk" xmlns:wne="http://schemas.microsoft.com/office/word/2006/wordml" xmlns:wps="http://schemas.microsoft.com/office/word/2010/wordprocessingShape" mc:Ignorable="w14 w15 wp14">
   <w:tbl>
     <w:tblPr>
@@ -8629,21 +8720,11 @@
           <w:r>
             <w:sym w:font="Symbol" w:char="F0D3"/>
           </w:r>
-          <w:r>
-            <w:fldChar w:fldCharType="begin"/>
-          </w:r>
-          <w:r>
-            <w:instrText xml:space="preserve"> DOCPROPERTY "Company"  \* MERGEFORMAT </w:instrText>
-          </w:r>
-          <w:r>
-            <w:fldChar w:fldCharType="separate"/>
-          </w:r>
-          <w:r>
-            <w:t>&lt;Company Name&gt;</w:t>
-          </w:r>
-          <w:r>
-            <w:fldChar w:fldCharType="end"/>
-          </w:r>
+          <w:fldSimple w:instr=" DOCPROPERTY &quot;Company&quot;  \* MERGEFORMAT ">
+            <w:r>
+              <w:t>&lt;Company Name&gt;</w:t>
+            </w:r>
+          </w:fldSimple>
           <w:r>
             <w:t xml:space="preserve">, </w:t>
           </w:r>
@@ -8710,7 +8791,7 @@
               <w:rStyle w:val="Seitenzahl"/>
               <w:noProof/>
             </w:rPr>
-            <w:t>9</w:t>
+            <w:t>10</w:t>
           </w:r>
           <w:r>
             <w:rPr>
@@ -8730,7 +8811,7 @@
 </w:ftr>
 </file>
 
-<file path=word/footer3.xml><?xml version="1.0" encoding="utf-8"?>
+<file path=word/footer5.xml><?xml version="1.0" encoding="utf-8"?>
 <w:ftr xmlns:wpc="http://schemas.microsoft.com/office/word/2010/wordprocessingCanvas" xmlns:mc="http://schemas.openxmlformats.org/markup-compatibility/2006" xmlns:o="urn:schemas-microsoft-com:office:office" xmlns:r="http://schemas.openxmlformats.org/officeDocument/2006/relationships" xmlns:m="http://schemas.openxmlformats.org/officeDocument/2006/math" xmlns:v="urn:schemas-microsoft-com:vml" xmlns:wp14="http://schemas.microsoft.com/office/word/2010/wordprocessingDrawing" xmlns:wp="http://schemas.openxmlformats.org/drawingml/2006/wordprocessingDrawing" xmlns:w10="urn:schemas-microsoft-com:office:word" xmlns:w="http://schemas.openxmlformats.org/wordprocessingml/2006/main" xmlns:w14="http://schemas.microsoft.com/office/word/2010/wordml" xmlns:w15="http://schemas.microsoft.com/office/word/2012/wordml" xmlns:wpg="http://schemas.microsoft.com/office/word/2010/wordprocessingGroup" xmlns:wpi="http://schemas.microsoft.com/office/word/2010/wordprocessingInk" xmlns:wne="http://schemas.microsoft.com/office/word/2006/wordml" xmlns:wps="http://schemas.microsoft.com/office/word/2010/wordprocessingShape" mc:Ignorable="w14 w15 wp14">
   <w:p>
     <w:pPr>
@@ -8769,65 +8850,16 @@
 <w:hdr xmlns:wpc="http://schemas.microsoft.com/office/word/2010/wordprocessingCanvas" xmlns:mc="http://schemas.openxmlformats.org/markup-compatibility/2006" xmlns:o="urn:schemas-microsoft-com:office:office" xmlns:r="http://schemas.openxmlformats.org/officeDocument/2006/relationships" xmlns:m="http://schemas.openxmlformats.org/officeDocument/2006/math" xmlns:v="urn:schemas-microsoft-com:vml" xmlns:wp14="http://schemas.microsoft.com/office/word/2010/wordprocessingDrawing" xmlns:wp="http://schemas.openxmlformats.org/drawingml/2006/wordprocessingDrawing" xmlns:w10="urn:schemas-microsoft-com:office:word" xmlns:w="http://schemas.openxmlformats.org/wordprocessingml/2006/main" xmlns:w14="http://schemas.microsoft.com/office/word/2010/wordml" xmlns:w15="http://schemas.microsoft.com/office/word/2012/wordml" xmlns:wpg="http://schemas.microsoft.com/office/word/2010/wordprocessingGroup" xmlns:wpi="http://schemas.microsoft.com/office/word/2010/wordprocessingInk" xmlns:wne="http://schemas.microsoft.com/office/word/2006/wordml" xmlns:wps="http://schemas.microsoft.com/office/word/2010/wordprocessingShape" mc:Ignorable="w14 w15 wp14">
   <w:p>
     <w:pPr>
-      <w:rPr>
-        <w:sz w:val="24"/>
-      </w:rPr>
+      <w:pStyle w:val="Kopfzeile"/>
     </w:pPr>
   </w:p>
+</w:hdr>
+</file>
+
+<file path=word/header2.xml><?xml version="1.0" encoding="utf-8"?>
+<w:hdr xmlns:wpc="http://schemas.microsoft.com/office/word/2010/wordprocessingCanvas" xmlns:mc="http://schemas.openxmlformats.org/markup-compatibility/2006" xmlns:o="urn:schemas-microsoft-com:office:office" xmlns:r="http://schemas.openxmlformats.org/officeDocument/2006/relationships" xmlns:m="http://schemas.openxmlformats.org/officeDocument/2006/math" xmlns:v="urn:schemas-microsoft-com:vml" xmlns:wp14="http://schemas.microsoft.com/office/word/2010/wordprocessingDrawing" xmlns:wp="http://schemas.openxmlformats.org/drawingml/2006/wordprocessingDrawing" xmlns:w10="urn:schemas-microsoft-com:office:word" xmlns:w="http://schemas.openxmlformats.org/wordprocessingml/2006/main" xmlns:w14="http://schemas.microsoft.com/office/word/2010/wordml" xmlns:w15="http://schemas.microsoft.com/office/word/2012/wordml" xmlns:wpg="http://schemas.microsoft.com/office/word/2010/wordprocessingGroup" xmlns:wpi="http://schemas.microsoft.com/office/word/2010/wordprocessingInk" xmlns:wne="http://schemas.microsoft.com/office/word/2006/wordml" xmlns:wps="http://schemas.microsoft.com/office/word/2010/wordprocessingShape" mc:Ignorable="w14 w15 wp14">
   <w:p>
     <w:pPr>
-      <w:pBdr>
-        <w:top w:val="single" w:sz="6" w:space="1" w:color="auto"/>
-      </w:pBdr>
-      <w:rPr>
-        <w:sz w:val="24"/>
-      </w:rPr>
-    </w:pPr>
-  </w:p>
-  <w:p>
-    <w:pPr>
-      <w:pBdr>
-        <w:bottom w:val="single" w:sz="6" w:space="1" w:color="auto"/>
-      </w:pBdr>
-      <w:jc w:val="right"/>
-      <w:rPr>
-        <w:rFonts w:ascii="Arial" w:hAnsi="Arial"/>
-        <w:b/>
-        <w:sz w:val="36"/>
-      </w:rPr>
-    </w:pPr>
-    <w:r>
-      <w:fldChar w:fldCharType="begin"/>
-    </w:r>
-    <w:r>
-      <w:instrText xml:space="preserve"> DOCPROPERTY "Company"  \* MERGEFORMAT </w:instrText>
-    </w:r>
-    <w:r>
-      <w:fldChar w:fldCharType="separate"/>
-    </w:r>
-    <w:r>
-      <w:rPr>
-        <w:rFonts w:ascii="Arial" w:hAnsi="Arial"/>
-        <w:b/>
-        <w:sz w:val="36"/>
-      </w:rPr>
-      <w:t>&lt;Company Name&gt;</w:t>
-    </w:r>
-    <w:r>
-      <w:rPr>
-        <w:rFonts w:ascii="Arial" w:hAnsi="Arial"/>
-        <w:b/>
-        <w:sz w:val="36"/>
-      </w:rPr>
-      <w:fldChar w:fldCharType="end"/>
-    </w:r>
-  </w:p>
-  <w:p>
-    <w:pPr>
-      <w:pBdr>
-        <w:bottom w:val="single" w:sz="6" w:space="1" w:color="auto"/>
-      </w:pBdr>
-      <w:jc w:val="right"/>
       <w:rPr>
         <w:sz w:val="24"/>
       </w:rPr>
@@ -8837,11 +8869,23 @@
     <w:pPr>
       <w:pStyle w:val="Kopfzeile"/>
     </w:pPr>
+    <w:bookmarkStart w:id="0" w:name="_GoBack"/>
+    <w:bookmarkEnd w:id="0"/>
   </w:p>
 </w:hdr>
 </file>
 
-<file path=word/header2.xml><?xml version="1.0" encoding="utf-8"?>
+<file path=word/header3.xml><?xml version="1.0" encoding="utf-8"?>
+<w:hdr xmlns:wpc="http://schemas.microsoft.com/office/word/2010/wordprocessingCanvas" xmlns:mc="http://schemas.openxmlformats.org/markup-compatibility/2006" xmlns:o="urn:schemas-microsoft-com:office:office" xmlns:r="http://schemas.openxmlformats.org/officeDocument/2006/relationships" xmlns:m="http://schemas.openxmlformats.org/officeDocument/2006/math" xmlns:v="urn:schemas-microsoft-com:vml" xmlns:wp14="http://schemas.microsoft.com/office/word/2010/wordprocessingDrawing" xmlns:wp="http://schemas.openxmlformats.org/drawingml/2006/wordprocessingDrawing" xmlns:w10="urn:schemas-microsoft-com:office:word" xmlns:w="http://schemas.openxmlformats.org/wordprocessingml/2006/main" xmlns:w14="http://schemas.microsoft.com/office/word/2010/wordml" xmlns:w15="http://schemas.microsoft.com/office/word/2012/wordml" xmlns:wpg="http://schemas.microsoft.com/office/word/2010/wordprocessingGroup" xmlns:wpi="http://schemas.microsoft.com/office/word/2010/wordprocessingInk" xmlns:wne="http://schemas.microsoft.com/office/word/2006/wordml" xmlns:wps="http://schemas.microsoft.com/office/word/2010/wordprocessingShape" mc:Ignorable="w14 w15 wp14">
+  <w:p>
+    <w:pPr>
+      <w:pStyle w:val="Kopfzeile"/>
+    </w:pPr>
+  </w:p>
+</w:hdr>
+</file>
+
+<file path=word/header4.xml><?xml version="1.0" encoding="utf-8"?>
 <w:hdr xmlns:wpc="http://schemas.microsoft.com/office/word/2010/wordprocessingCanvas" xmlns:mc="http://schemas.openxmlformats.org/markup-compatibility/2006" xmlns:o="urn:schemas-microsoft-com:office:office" xmlns:r="http://schemas.openxmlformats.org/officeDocument/2006/relationships" xmlns:m="http://schemas.openxmlformats.org/officeDocument/2006/math" xmlns:v="urn:schemas-microsoft-com:vml" xmlns:wp14="http://schemas.microsoft.com/office/word/2010/wordprocessingDrawing" xmlns:wp="http://schemas.openxmlformats.org/drawingml/2006/wordprocessingDrawing" xmlns:w10="urn:schemas-microsoft-com:office:word" xmlns:w="http://schemas.openxmlformats.org/wordprocessingml/2006/main" xmlns:w14="http://schemas.microsoft.com/office/word/2010/wordml" xmlns:w15="http://schemas.microsoft.com/office/word/2012/wordml" xmlns:wpg="http://schemas.microsoft.com/office/word/2010/wordprocessingGroup" xmlns:wpi="http://schemas.microsoft.com/office/word/2010/wordprocessingInk" xmlns:wne="http://schemas.microsoft.com/office/word/2006/wordml" xmlns:wps="http://schemas.microsoft.com/office/word/2010/wordprocessingShape" mc:Ignorable="w14 w15 wp14">
   <w:tbl>
     <w:tblPr>
@@ -8866,23 +8910,11 @@
           <w:tcW w:w="6379" w:type="dxa"/>
         </w:tcPr>
         <w:p>
-          <w:r>
-            <w:fldChar w:fldCharType="begin"/>
-          </w:r>
-          <w:r>
-            <w:instrText xml:space="preserve"> SUBJECT  \* MERGEFORMAT </w:instrText>
-          </w:r>
-          <w:r>
-            <w:fldChar w:fldCharType="separate"/>
-          </w:r>
-          <w:proofErr w:type="spellStart"/>
-          <w:r>
-            <w:t>LocalSharing</w:t>
-          </w:r>
-          <w:proofErr w:type="spellEnd"/>
-          <w:r>
-            <w:fldChar w:fldCharType="end"/>
-          </w:r>
+          <w:fldSimple w:instr=" SUBJECT  \* MERGEFORMAT ">
+            <w:r>
+              <w:t>&lt;Project Name&gt;</w:t>
+            </w:r>
+          </w:fldSimple>
         </w:p>
       </w:tc>
       <w:tc>
@@ -8909,21 +8941,11 @@
           <w:tcW w:w="6379" w:type="dxa"/>
         </w:tcPr>
         <w:p>
-          <w:r>
-            <w:fldChar w:fldCharType="begin"/>
-          </w:r>
-          <w:r>
-            <w:instrText xml:space="preserve"> TITLE  \* MERGEFORMAT </w:instrText>
-          </w:r>
-          <w:r>
-            <w:fldChar w:fldCharType="separate"/>
-          </w:r>
-          <w:r>
-            <w:t>Software Requirements Specification</w:t>
-          </w:r>
-          <w:r>
-            <w:fldChar w:fldCharType="end"/>
-          </w:r>
+          <w:fldSimple w:instr=" TITLE  \* MERGEFORMAT ">
+            <w:r>
+              <w:t>Software Requirements Specification</w:t>
+            </w:r>
+          </w:fldSimple>
         </w:p>
       </w:tc>
       <w:tc>
@@ -8959,7 +8981,7 @@
 </w:hdr>
 </file>
 
-<file path=word/header3.xml><?xml version="1.0" encoding="utf-8"?>
+<file path=word/header5.xml><?xml version="1.0" encoding="utf-8"?>
 <w:hdr xmlns:wpc="http://schemas.microsoft.com/office/word/2010/wordprocessingCanvas" xmlns:mc="http://schemas.openxmlformats.org/markup-compatibility/2006" xmlns:o="urn:schemas-microsoft-com:office:office" xmlns:r="http://schemas.openxmlformats.org/officeDocument/2006/relationships" xmlns:m="http://schemas.openxmlformats.org/officeDocument/2006/math" xmlns:v="urn:schemas-microsoft-com:vml" xmlns:wp14="http://schemas.microsoft.com/office/word/2010/wordprocessingDrawing" xmlns:wp="http://schemas.openxmlformats.org/drawingml/2006/wordprocessingDrawing" xmlns:w10="urn:schemas-microsoft-com:office:word" xmlns:w="http://schemas.openxmlformats.org/wordprocessingml/2006/main" xmlns:w14="http://schemas.microsoft.com/office/word/2010/wordml" xmlns:w15="http://schemas.microsoft.com/office/word/2012/wordml" xmlns:wpg="http://schemas.microsoft.com/office/word/2010/wordprocessingGroup" xmlns:wpi="http://schemas.microsoft.com/office/word/2010/wordprocessingInk" xmlns:wne="http://schemas.microsoft.com/office/word/2006/wordml" xmlns:wps="http://schemas.microsoft.com/office/word/2010/wordprocessingShape" mc:Ignorable="w14 w15 wp14">
   <w:p>
     <w:pPr>

--- a/documentation/Software Requirements Specification.docx
+++ b/documentation/Software Requirements Specification.docx
@@ -33,14 +33,27 @@
           <w:lang w:val="en-GB"/>
         </w:rPr>
       </w:pPr>
-      <w:fldSimple w:instr=" TITLE  \* MERGEFORMAT ">
-        <w:r>
-          <w:rPr>
-            <w:lang w:val="en-GB"/>
-          </w:rPr>
-          <w:t>Software Requirements Specification</w:t>
-        </w:r>
-      </w:fldSimple>
+      <w:r>
+        <w:fldChar w:fldCharType="begin"/>
+      </w:r>
+      <w:r>
+        <w:instrText xml:space="preserve"> TITLE  \* MERGEFORMAT </w:instrText>
+      </w:r>
+      <w:r>
+        <w:fldChar w:fldCharType="separate"/>
+      </w:r>
+      <w:r>
+        <w:rPr>
+          <w:lang w:val="en-GB"/>
+        </w:rPr>
+        <w:t>Software Requirements Specification</w:t>
+      </w:r>
+      <w:r>
+        <w:rPr>
+          <w:lang w:val="en-GB"/>
+        </w:rPr>
+        <w:fldChar w:fldCharType="end"/>
+      </w:r>
     </w:p>
     <w:p>
       <w:pPr>
@@ -4275,23 +4288,147 @@
           <w:lang w:val="de-DE"/>
         </w:rPr>
       </w:pPr>
-      <w:bookmarkStart w:id="1" w:name="_Toc400895371"/>
+      <w:bookmarkStart w:id="0" w:name="_Toc400895371"/>
       <w:proofErr w:type="spellStart"/>
       <w:r>
         <w:rPr>
           <w:lang w:val="de-DE"/>
         </w:rPr>
         <w:t>Introduction</w:t>
+      </w:r>
+      <w:bookmarkEnd w:id="0"/>
+      <w:proofErr w:type="spellEnd"/>
+    </w:p>
+    <w:p>
+      <w:pPr>
+        <w:rPr>
+          <w:lang w:val="de-DE"/>
+        </w:rPr>
+      </w:pPr>
+    </w:p>
+    <w:p>
+      <w:pPr>
+        <w:pStyle w:val="Textkrper"/>
+        <w:rPr>
+          <w:lang w:val="de-DE"/>
+        </w:rPr>
+      </w:pPr>
+      <w:r>
+        <w:rPr>
+          <w:lang w:val="de-DE"/>
+        </w:rPr>
+        <w:t xml:space="preserve">Im Folgenden </w:t>
+      </w:r>
+      <w:r>
+        <w:rPr>
+          <w:lang w:val="de-DE"/>
+        </w:rPr>
+        <w:t xml:space="preserve">soll der Zweck des Dokuments sowie dessen Aufbau erläutert werden. Dazu wird kurz auf das Projekt an sich und seine </w:t>
+      </w:r>
+      <w:proofErr w:type="spellStart"/>
+      <w:r>
+        <w:rPr>
+          <w:lang w:val="de-DE"/>
+        </w:rPr>
+        <w:t>Use</w:t>
+      </w:r>
+      <w:proofErr w:type="spellEnd"/>
+      <w:r>
+        <w:rPr>
+          <w:lang w:val="de-DE"/>
+        </w:rPr>
+        <w:t>-Cases eingegangen. Zusätzlich enthält die Einleitung Erklärungen der Abkürzungen, Begriffe und Akronyme, die in diesem Dokument genannt werden. Referenzen auf andere Dokumente werden in einem eigenen Verzeichnis unter 1.4 zusammengefasst.</w:t>
+      </w:r>
+    </w:p>
+    <w:p>
+      <w:pPr>
+        <w:pStyle w:val="berschrift2"/>
+        <w:rPr>
+          <w:lang w:val="de-DE"/>
+        </w:rPr>
+      </w:pPr>
+      <w:bookmarkStart w:id="1" w:name="_Toc400895372"/>
+      <w:proofErr w:type="spellStart"/>
+      <w:r>
+        <w:rPr>
+          <w:lang w:val="de-DE"/>
+        </w:rPr>
+        <w:t>Purpose</w:t>
       </w:r>
       <w:bookmarkEnd w:id="1"/>
       <w:proofErr w:type="spellEnd"/>
     </w:p>
     <w:p>
       <w:pPr>
-        <w:rPr>
-          <w:lang w:val="de-DE"/>
-        </w:rPr>
-      </w:pPr>
+        <w:pStyle w:val="InfoBlue"/>
+        <w:rPr>
+          <w:i w:val="0"/>
+          <w:color w:val="auto"/>
+          <w:lang w:val="de-DE"/>
+        </w:rPr>
+      </w:pPr>
+      <w:r>
+        <w:rPr>
+          <w:i w:val="0"/>
+          <w:color w:val="auto"/>
+          <w:lang w:val="de-DE"/>
+        </w:rPr>
+        <w:t xml:space="preserve">In den Software </w:t>
+      </w:r>
+      <w:proofErr w:type="spellStart"/>
+      <w:r>
+        <w:rPr>
+          <w:i w:val="0"/>
+          <w:color w:val="auto"/>
+          <w:lang w:val="de-DE"/>
+        </w:rPr>
+        <w:t>Requirement</w:t>
+      </w:r>
+      <w:proofErr w:type="spellEnd"/>
+      <w:r>
+        <w:rPr>
+          <w:i w:val="0"/>
+          <w:color w:val="auto"/>
+          <w:lang w:val="de-DE"/>
+        </w:rPr>
+        <w:t xml:space="preserve"> </w:t>
+      </w:r>
+      <w:proofErr w:type="spellStart"/>
+      <w:r>
+        <w:rPr>
+          <w:i w:val="0"/>
+          <w:color w:val="auto"/>
+          <w:lang w:val="de-DE"/>
+        </w:rPr>
+        <w:t>Specifications</w:t>
+      </w:r>
+      <w:proofErr w:type="spellEnd"/>
+      <w:r>
+        <w:rPr>
+          <w:i w:val="0"/>
+          <w:color w:val="auto"/>
+          <w:lang w:val="de-DE"/>
+        </w:rPr>
+        <w:t xml:space="preserve"> werden die Anforderungen, die an das Projekt gestellt werden, genauer erläutert. Das dient als Grundlage der Programmierung für den Entwickler, da hierin alle Funktionalitäten und Anforderungen, die an das Projekt gestellt werden, erläutert sind.</w:t>
+      </w:r>
+    </w:p>
+    <w:p>
+      <w:pPr>
+        <w:pStyle w:val="InfoBlue"/>
+        <w:rPr>
+          <w:i w:val="0"/>
+          <w:color w:val="auto"/>
+          <w:lang w:val="de-DE"/>
+        </w:rPr>
+      </w:pPr>
+      <w:r>
+        <w:rPr>
+          <w:i w:val="0"/>
+          <w:color w:val="auto"/>
+          <w:lang w:val="de-DE"/>
+        </w:rPr>
+        <w:t>Außerdem kann anhand der SRS bei Projektabschluss geprüft werden, ob die gewünschten Kriterien wie zu Beginn geplant umgesetzt wurden. Das wiederum kann als Messgröße für den Projekterfolg herangezogen werden.</w:t>
+      </w:r>
     </w:p>
     <w:p>
       <w:pPr>
@@ -4304,78 +4441,175 @@
         <w:rPr>
           <w:lang w:val="de-DE"/>
         </w:rPr>
-        <w:t xml:space="preserve">Im Folgenden </w:t>
-      </w:r>
-      <w:r>
-        <w:rPr>
-          <w:lang w:val="de-DE"/>
-        </w:rPr>
-        <w:t xml:space="preserve">soll der Zweck des Dokuments sowie dessen Aufbau erläutert werden. Dazu wird kurz auf das Projekt an sich und seine </w:t>
-      </w:r>
+        <w:t>Dazu wird zum einen eine allgemeine Beschreibung der Einflussfaktoren auf das Produkt geliefert sowie die genauen Anforderungen. Dazu zählen die einzelnen Funktionen, Anforderungen an das Design, die Performance oder auch die Schnittstellen.</w:t>
+      </w:r>
+    </w:p>
+    <w:p>
+      <w:pPr>
+        <w:pStyle w:val="berschrift2"/>
+        <w:rPr>
+          <w:lang w:val="de-DE"/>
+        </w:rPr>
+      </w:pPr>
+      <w:bookmarkStart w:id="2" w:name="_Toc400895373"/>
       <w:proofErr w:type="spellStart"/>
       <w:r>
         <w:rPr>
           <w:lang w:val="de-DE"/>
         </w:rPr>
-        <w:t>Use</w:t>
-      </w:r>
-      <w:proofErr w:type="spellEnd"/>
-      <w:r>
-        <w:rPr>
-          <w:lang w:val="de-DE"/>
-        </w:rPr>
-        <w:t>-Cases eingegangen. Zusätzlich enthält die Einleitung Erklärungen der Abkürzungen, Begriffe und Akronyme, die in diesem Dokument genannt werden. Referenzen auf andere Dokumente werden in einem eigenen Verzeichnis unter 1.4 zusammengefasst.</w:t>
-      </w:r>
-    </w:p>
-    <w:p>
-      <w:pPr>
-        <w:pStyle w:val="berschrift2"/>
-        <w:rPr>
-          <w:lang w:val="de-DE"/>
-        </w:rPr>
-      </w:pPr>
-      <w:bookmarkStart w:id="2" w:name="_Toc400895372"/>
-      <w:proofErr w:type="spellStart"/>
-      <w:r>
-        <w:rPr>
-          <w:lang w:val="de-DE"/>
-        </w:rPr>
-        <w:t>Purpose</w:t>
+        <w:t>Scope</w:t>
       </w:r>
       <w:bookmarkEnd w:id="2"/>
       <w:proofErr w:type="spellEnd"/>
     </w:p>
     <w:p>
       <w:pPr>
-        <w:pStyle w:val="InfoBlue"/>
-        <w:rPr>
-          <w:i w:val="0"/>
-          <w:color w:val="auto"/>
-          <w:lang w:val="de-DE"/>
-        </w:rPr>
-      </w:pPr>
-      <w:r>
-        <w:rPr>
-          <w:i w:val="0"/>
-          <w:color w:val="auto"/>
-          <w:lang w:val="de-DE"/>
-        </w:rPr>
-        <w:t xml:space="preserve">In den Software </w:t>
+        <w:pStyle w:val="Textkrper"/>
+        <w:rPr>
+          <w:lang w:val="de-DE"/>
+        </w:rPr>
+      </w:pPr>
+      <w:r>
+        <w:rPr>
+          <w:lang w:val="de-DE"/>
+        </w:rPr>
+        <w:t>Die Webanwendung “</w:t>
       </w:r>
       <w:proofErr w:type="spellStart"/>
       <w:r>
         <w:rPr>
-          <w:i w:val="0"/>
-          <w:color w:val="auto"/>
-          <w:lang w:val="de-DE"/>
-        </w:rPr>
-        <w:t>Requirement</w:t>
+          <w:lang w:val="de-DE"/>
+        </w:rPr>
+        <w:t>LocalSharing</w:t>
       </w:r>
       <w:proofErr w:type="spellEnd"/>
       <w:r>
         <w:rPr>
-          <w:i w:val="0"/>
-          <w:color w:val="auto"/>
+          <w:lang w:val="de-DE"/>
+        </w:rPr>
+        <w:t>” ermöglicht d</w:t>
+      </w:r>
+      <w:r>
+        <w:rPr>
+          <w:lang w:val="de-DE"/>
+        </w:rPr>
+        <w:t xml:space="preserve">en Austausch oder das Ausleihen </w:t>
+      </w:r>
+      <w:r>
+        <w:rPr>
+          <w:lang w:val="de-DE"/>
+        </w:rPr>
+        <w:t xml:space="preserve">von Gegenständen oder Hilfeleistungen unter Usern. </w:t>
+      </w:r>
+      <w:r>
+        <w:rPr>
+          <w:lang w:val="de-DE"/>
+        </w:rPr>
+        <w:t>Dabei wird auf den Einsatz jedweder Währung, also sowohl real als auch fiktiv, verzichtet. Durch das Bewerten von Usern kann eine Vertrauensbasis vor dem Handel aufgebaut werden.</w:t>
+      </w:r>
+    </w:p>
+    <w:p>
+      <w:pPr>
+        <w:pStyle w:val="Textkrper"/>
+        <w:rPr>
+          <w:lang w:val="de-DE"/>
+        </w:rPr>
+      </w:pPr>
+      <w:r>
+        <w:rPr>
+          <w:lang w:val="de-DE"/>
+        </w:rPr>
+        <w:t xml:space="preserve">Das Projekt ist in die Subsysteme „Profilverwaltung“, „Angebotsverwaltung“ und „Anfrageverwaltung“ aufgeteilt. Zur Gruppe „Profilverwaltung“ gehören sowohl die </w:t>
+      </w:r>
+      <w:proofErr w:type="spellStart"/>
+      <w:r>
+        <w:rPr>
+          <w:lang w:val="de-DE"/>
+        </w:rPr>
+        <w:t>Use</w:t>
+      </w:r>
+      <w:proofErr w:type="spellEnd"/>
+      <w:r>
+        <w:rPr>
+          <w:lang w:val="de-DE"/>
+        </w:rPr>
+        <w:t xml:space="preserve">-Cases zum Anlegen, Verändern oder Löschen eines Profils als auch diejenigen, welche sich auf das Bewerten der User beziehen. In der Gruppe „Angebotsverwaltung“ stehen alle </w:t>
+      </w:r>
+      <w:proofErr w:type="spellStart"/>
+      <w:r>
+        <w:rPr>
+          <w:lang w:val="de-DE"/>
+        </w:rPr>
+        <w:t>Use</w:t>
+      </w:r>
+      <w:proofErr w:type="spellEnd"/>
+      <w:r>
+        <w:rPr>
+          <w:lang w:val="de-DE"/>
+        </w:rPr>
+        <w:t xml:space="preserve">-Cases, bei denen es um die Bearbeitung von Angeboten für Gegenstände oder Hilfeleistungen geht. </w:t>
+      </w:r>
+      <w:proofErr w:type="spellStart"/>
+      <w:r>
+        <w:rPr>
+          <w:lang w:val="de-DE"/>
+        </w:rPr>
+        <w:t>Use</w:t>
+      </w:r>
+      <w:proofErr w:type="spellEnd"/>
+      <w:r>
+        <w:rPr>
+          <w:lang w:val="de-DE"/>
+        </w:rPr>
+        <w:t>-Cases wie „Anfrage für Angebot senden/annehmen/ablehnen“, also alle, die für die Verwaltung von Anfragen gebraucht werden, sind in der letzten Gruppe zu finden.</w:t>
+      </w:r>
+    </w:p>
+    <w:p>
+      <w:pPr>
+        <w:pStyle w:val="berschrift2"/>
+        <w:rPr>
+          <w:lang w:val="de-DE"/>
+        </w:rPr>
+      </w:pPr>
+      <w:bookmarkStart w:id="3" w:name="_Toc400895374"/>
+      <w:proofErr w:type="spellStart"/>
+      <w:r>
+        <w:rPr>
+          <w:lang w:val="de-DE"/>
+        </w:rPr>
+        <w:t>Definitions</w:t>
+      </w:r>
+      <w:proofErr w:type="spellEnd"/>
+      <w:r>
+        <w:rPr>
+          <w:lang w:val="de-DE"/>
+        </w:rPr>
+        <w:t xml:space="preserve">, </w:t>
+      </w:r>
+      <w:proofErr w:type="spellStart"/>
+      <w:r>
+        <w:rPr>
+          <w:lang w:val="de-DE"/>
+        </w:rPr>
+        <w:t>Acronyms</w:t>
+      </w:r>
+      <w:proofErr w:type="spellEnd"/>
+      <w:r>
+        <w:rPr>
+          <w:lang w:val="de-DE"/>
+        </w:rPr>
+        <w:t xml:space="preserve">, </w:t>
+      </w:r>
+      <w:proofErr w:type="spellStart"/>
+      <w:r>
+        <w:rPr>
+          <w:lang w:val="de-DE"/>
+        </w:rPr>
+        <w:t>and</w:t>
+      </w:r>
+      <w:proofErr w:type="spellEnd"/>
+      <w:r>
+        <w:rPr>
           <w:lang w:val="de-DE"/>
         </w:rPr>
         <w:t xml:space="preserve"> </w:t>
@@ -4383,232 +4617,11 @@
       <w:proofErr w:type="spellStart"/>
       <w:r>
         <w:rPr>
-          <w:i w:val="0"/>
-          <w:color w:val="auto"/>
-          <w:lang w:val="de-DE"/>
-        </w:rPr>
-        <w:t>Specifications</w:t>
-      </w:r>
-      <w:proofErr w:type="spellEnd"/>
-      <w:r>
-        <w:rPr>
-          <w:i w:val="0"/>
-          <w:color w:val="auto"/>
-          <w:lang w:val="de-DE"/>
-        </w:rPr>
-        <w:t xml:space="preserve"> werden die Anforderungen, die an das Projekt gestellt werden, genauer erläutert. Das dient als Grundlage der Programmierung für den Entwickler, da hierin alle Funktionalitäten und Anforderungen, die an das Projekt gestellt werden, erläutert sind.</w:t>
-      </w:r>
-    </w:p>
-    <w:p>
-      <w:pPr>
-        <w:pStyle w:val="InfoBlue"/>
-        <w:rPr>
-          <w:i w:val="0"/>
-          <w:color w:val="auto"/>
-          <w:lang w:val="de-DE"/>
-        </w:rPr>
-      </w:pPr>
-      <w:r>
-        <w:rPr>
-          <w:i w:val="0"/>
-          <w:color w:val="auto"/>
-          <w:lang w:val="de-DE"/>
-        </w:rPr>
-        <w:t>Außerdem kann anhand der SRS bei Projektabschluss geprüft werden, ob die gewünschten Kriterien wie zu Beginn geplant umgesetzt wurden. Das wiederum kann als Messgröße für den Projekterfolg herangezogen werden.</w:t>
-      </w:r>
-    </w:p>
-    <w:p>
-      <w:pPr>
-        <w:pStyle w:val="Textkrper"/>
-        <w:rPr>
-          <w:lang w:val="de-DE"/>
-        </w:rPr>
-      </w:pPr>
-      <w:r>
-        <w:rPr>
-          <w:lang w:val="de-DE"/>
-        </w:rPr>
-        <w:t>Dazu wird zum einen eine allgemeine Beschreibung der Einflussfaktoren auf das Produkt geliefert sowie die genauen Anforderungen. Dazu zählen die einzelnen Funktionen, Anforderungen an das Design, die Performance oder auch die Schnittstellen.</w:t>
-      </w:r>
-    </w:p>
-    <w:p>
-      <w:pPr>
-        <w:pStyle w:val="berschrift2"/>
-        <w:rPr>
-          <w:lang w:val="de-DE"/>
-        </w:rPr>
-      </w:pPr>
-      <w:bookmarkStart w:id="3" w:name="_Toc400895373"/>
-      <w:proofErr w:type="spellStart"/>
-      <w:r>
-        <w:rPr>
-          <w:lang w:val="de-DE"/>
-        </w:rPr>
-        <w:t>Scope</w:t>
+          <w:lang w:val="de-DE"/>
+        </w:rPr>
+        <w:t>Abbreviations</w:t>
       </w:r>
       <w:bookmarkEnd w:id="3"/>
-      <w:proofErr w:type="spellEnd"/>
-    </w:p>
-    <w:p>
-      <w:pPr>
-        <w:pStyle w:val="Textkrper"/>
-        <w:rPr>
-          <w:lang w:val="de-DE"/>
-        </w:rPr>
-      </w:pPr>
-      <w:r>
-        <w:rPr>
-          <w:lang w:val="de-DE"/>
-        </w:rPr>
-        <w:t>Die Webanwendung “</w:t>
-      </w:r>
-      <w:proofErr w:type="spellStart"/>
-      <w:r>
-        <w:rPr>
-          <w:lang w:val="de-DE"/>
-        </w:rPr>
-        <w:t>LocalSharing</w:t>
-      </w:r>
-      <w:proofErr w:type="spellEnd"/>
-      <w:r>
-        <w:rPr>
-          <w:lang w:val="de-DE"/>
-        </w:rPr>
-        <w:t>” ermöglicht d</w:t>
-      </w:r>
-      <w:r>
-        <w:rPr>
-          <w:lang w:val="de-DE"/>
-        </w:rPr>
-        <w:t xml:space="preserve">en Austausch oder das Ausleihen </w:t>
-      </w:r>
-      <w:r>
-        <w:rPr>
-          <w:lang w:val="de-DE"/>
-        </w:rPr>
-        <w:t xml:space="preserve">von Gegenständen oder Hilfeleistungen unter Usern. </w:t>
-      </w:r>
-      <w:r>
-        <w:rPr>
-          <w:lang w:val="de-DE"/>
-        </w:rPr>
-        <w:t>Dabei wird auf den Einsatz jedweder Währung, also sowohl real als auch fiktiv, verzichtet. Durch das Bewerten von Usern kann eine Vertrauensbasis vor dem Handel aufgebaut werden.</w:t>
-      </w:r>
-    </w:p>
-    <w:p>
-      <w:pPr>
-        <w:pStyle w:val="Textkrper"/>
-        <w:rPr>
-          <w:lang w:val="de-DE"/>
-        </w:rPr>
-      </w:pPr>
-      <w:r>
-        <w:rPr>
-          <w:lang w:val="de-DE"/>
-        </w:rPr>
-        <w:t xml:space="preserve">Das Projekt ist in die Subsysteme „Profilverwaltung“, „Angebotsverwaltung“ und „Anfrageverwaltung“ aufgeteilt. Zur Gruppe „Profilverwaltung“ gehören sowohl die </w:t>
-      </w:r>
-      <w:proofErr w:type="spellStart"/>
-      <w:r>
-        <w:rPr>
-          <w:lang w:val="de-DE"/>
-        </w:rPr>
-        <w:t>Use</w:t>
-      </w:r>
-      <w:proofErr w:type="spellEnd"/>
-      <w:r>
-        <w:rPr>
-          <w:lang w:val="de-DE"/>
-        </w:rPr>
-        <w:t xml:space="preserve">-Cases zum Anlegen, Verändern oder Löschen eines Profils als auch diejenigen, welche sich auf das Bewerten der User beziehen. In der Gruppe „Angebotsverwaltung“ stehen alle </w:t>
-      </w:r>
-      <w:proofErr w:type="spellStart"/>
-      <w:r>
-        <w:rPr>
-          <w:lang w:val="de-DE"/>
-        </w:rPr>
-        <w:t>Use</w:t>
-      </w:r>
-      <w:proofErr w:type="spellEnd"/>
-      <w:r>
-        <w:rPr>
-          <w:lang w:val="de-DE"/>
-        </w:rPr>
-        <w:t xml:space="preserve">-Cases, bei denen es um die Bearbeitung von Angeboten für Gegenstände oder Hilfeleistungen geht. </w:t>
-      </w:r>
-      <w:proofErr w:type="spellStart"/>
-      <w:r>
-        <w:rPr>
-          <w:lang w:val="de-DE"/>
-        </w:rPr>
-        <w:t>Use</w:t>
-      </w:r>
-      <w:proofErr w:type="spellEnd"/>
-      <w:r>
-        <w:rPr>
-          <w:lang w:val="de-DE"/>
-        </w:rPr>
-        <w:t>-Cases wie „Anfrage für Angebot senden/annehmen/ablehnen“, also alle, die für die Verwaltung von Anfragen gebraucht werden, sind in der letzten Gruppe zu finden.</w:t>
-      </w:r>
-    </w:p>
-    <w:p>
-      <w:pPr>
-        <w:pStyle w:val="berschrift2"/>
-        <w:rPr>
-          <w:lang w:val="de-DE"/>
-        </w:rPr>
-      </w:pPr>
-      <w:bookmarkStart w:id="4" w:name="_Toc400895374"/>
-      <w:proofErr w:type="spellStart"/>
-      <w:r>
-        <w:rPr>
-          <w:lang w:val="de-DE"/>
-        </w:rPr>
-        <w:t>Definitions</w:t>
-      </w:r>
-      <w:proofErr w:type="spellEnd"/>
-      <w:r>
-        <w:rPr>
-          <w:lang w:val="de-DE"/>
-        </w:rPr>
-        <w:t xml:space="preserve">, </w:t>
-      </w:r>
-      <w:proofErr w:type="spellStart"/>
-      <w:r>
-        <w:rPr>
-          <w:lang w:val="de-DE"/>
-        </w:rPr>
-        <w:t>Acronyms</w:t>
-      </w:r>
-      <w:proofErr w:type="spellEnd"/>
-      <w:r>
-        <w:rPr>
-          <w:lang w:val="de-DE"/>
-        </w:rPr>
-        <w:t xml:space="preserve">, </w:t>
-      </w:r>
-      <w:proofErr w:type="spellStart"/>
-      <w:r>
-        <w:rPr>
-          <w:lang w:val="de-DE"/>
-        </w:rPr>
-        <w:t>and</w:t>
-      </w:r>
-      <w:proofErr w:type="spellEnd"/>
-      <w:r>
-        <w:rPr>
-          <w:lang w:val="de-DE"/>
-        </w:rPr>
-        <w:t xml:space="preserve"> </w:t>
-      </w:r>
-      <w:proofErr w:type="spellStart"/>
-      <w:r>
-        <w:rPr>
-          <w:lang w:val="de-DE"/>
-        </w:rPr>
-        <w:t>Abbreviations</w:t>
-      </w:r>
-      <w:bookmarkEnd w:id="4"/>
       <w:proofErr w:type="spellEnd"/>
     </w:p>
     <w:p>
@@ -5211,109 +5224,109 @@
           <w:lang w:val="de-DE"/>
         </w:rPr>
       </w:pPr>
-      <w:bookmarkStart w:id="5" w:name="_Toc400895375"/>
+      <w:bookmarkStart w:id="4" w:name="_Toc400895375"/>
       <w:r>
         <w:rPr>
           <w:lang w:val="de-DE"/>
         </w:rPr>
         <w:t>References</w:t>
       </w:r>
+      <w:bookmarkEnd w:id="4"/>
+    </w:p>
+    <w:p>
+      <w:pPr>
+        <w:rPr>
+          <w:lang w:val="de-DE"/>
+        </w:rPr>
+      </w:pPr>
+    </w:p>
+    <w:p>
+      <w:pPr>
+        <w:pStyle w:val="berschrift2"/>
+        <w:rPr>
+          <w:lang w:val="de-DE"/>
+        </w:rPr>
+      </w:pPr>
+      <w:bookmarkStart w:id="5" w:name="_Toc400895376"/>
+      <w:proofErr w:type="spellStart"/>
+      <w:r>
+        <w:rPr>
+          <w:lang w:val="de-DE"/>
+        </w:rPr>
+        <w:t>Overview</w:t>
+      </w:r>
       <w:bookmarkEnd w:id="5"/>
-    </w:p>
-    <w:p>
-      <w:pPr>
-        <w:rPr>
-          <w:lang w:val="de-DE"/>
-        </w:rPr>
-      </w:pPr>
-    </w:p>
-    <w:p>
-      <w:pPr>
-        <w:pStyle w:val="berschrift2"/>
-        <w:rPr>
-          <w:lang w:val="de-DE"/>
-        </w:rPr>
-      </w:pPr>
-      <w:bookmarkStart w:id="6" w:name="_Toc400895376"/>
+      <w:proofErr w:type="spellEnd"/>
+    </w:p>
+    <w:p>
+      <w:pPr>
+        <w:pStyle w:val="Textkrper"/>
+        <w:rPr>
+          <w:lang w:val="de-DE"/>
+        </w:rPr>
+      </w:pPr>
+      <w:r>
+        <w:rPr>
+          <w:lang w:val="de-DE"/>
+        </w:rPr>
+        <w:t xml:space="preserve">In den folgenden Punkten der Software </w:t>
+      </w:r>
       <w:proofErr w:type="spellStart"/>
       <w:r>
         <w:rPr>
           <w:lang w:val="de-DE"/>
         </w:rPr>
-        <w:t>Overview</w:t>
+        <w:t>Requirements</w:t>
+      </w:r>
+      <w:proofErr w:type="spellEnd"/>
+      <w:r>
+        <w:rPr>
+          <w:lang w:val="de-DE"/>
+        </w:rPr>
+        <w:t xml:space="preserve"> </w:t>
+      </w:r>
+      <w:proofErr w:type="spellStart"/>
+      <w:r>
+        <w:rPr>
+          <w:lang w:val="de-DE"/>
+        </w:rPr>
+        <w:t>Specifications</w:t>
+      </w:r>
+      <w:proofErr w:type="spellEnd"/>
+      <w:r>
+        <w:rPr>
+          <w:lang w:val="de-DE"/>
+        </w:rPr>
+        <w:t xml:space="preserve"> </w:t>
+      </w:r>
+      <w:r>
+        <w:rPr>
+          <w:lang w:val="de-DE"/>
+        </w:rPr>
+        <w:t>sollen die zukünftigen Anforderungen an das Produkt genauer erläutert werden. Dazu werden zunächst einige Einflussfaktoren wie Benutzermerkmale beschrieben. Anhand dieser werden dann im 3. Kapitel die spezifischen Anforderungen an das Produkt abgeleitet und genau definiert. Diese bilden für den Entwickler die Grundlage für seine Arbeit.</w:t>
+      </w:r>
+      <w:r>
+        <w:rPr>
+          <w:lang w:val="de-DE"/>
+        </w:rPr>
+        <w:t xml:space="preserve"> </w:t>
+      </w:r>
+    </w:p>
+    <w:p>
+      <w:pPr>
+        <w:pStyle w:val="berschrift1"/>
+        <w:rPr>
+          <w:lang w:val="de-DE"/>
+        </w:rPr>
+      </w:pPr>
+      <w:bookmarkStart w:id="6" w:name="_Toc400895377"/>
+      <w:r>
+        <w:rPr>
+          <w:lang w:val="de-DE"/>
+        </w:rPr>
+        <w:t>Overall Description</w:t>
       </w:r>
       <w:bookmarkEnd w:id="6"/>
-      <w:proofErr w:type="spellEnd"/>
-    </w:p>
-    <w:p>
-      <w:pPr>
-        <w:pStyle w:val="Textkrper"/>
-        <w:rPr>
-          <w:lang w:val="de-DE"/>
-        </w:rPr>
-      </w:pPr>
-      <w:r>
-        <w:rPr>
-          <w:lang w:val="de-DE"/>
-        </w:rPr>
-        <w:t xml:space="preserve">In den folgenden Punkten der Software </w:t>
-      </w:r>
-      <w:proofErr w:type="spellStart"/>
-      <w:r>
-        <w:rPr>
-          <w:lang w:val="de-DE"/>
-        </w:rPr>
-        <w:t>Requirements</w:t>
-      </w:r>
-      <w:proofErr w:type="spellEnd"/>
-      <w:r>
-        <w:rPr>
-          <w:lang w:val="de-DE"/>
-        </w:rPr>
-        <w:t xml:space="preserve"> </w:t>
-      </w:r>
-      <w:proofErr w:type="spellStart"/>
-      <w:r>
-        <w:rPr>
-          <w:lang w:val="de-DE"/>
-        </w:rPr>
-        <w:t>Specifications</w:t>
-      </w:r>
-      <w:proofErr w:type="spellEnd"/>
-      <w:r>
-        <w:rPr>
-          <w:lang w:val="de-DE"/>
-        </w:rPr>
-        <w:t xml:space="preserve"> </w:t>
-      </w:r>
-      <w:r>
-        <w:rPr>
-          <w:lang w:val="de-DE"/>
-        </w:rPr>
-        <w:t>sollen die zukünftigen Anforderungen an das Produkt genauer erläutert werden. Dazu werden zunächst einige Einflussfaktoren wie Benutzermerkmale beschrieben. Anhand dieser werden dann im 3. Kapitel die spezifischen Anforderungen an das Produkt abgeleitet und genau definiert. Diese bilden für den Entwickler die Grundlage für seine Arbeit.</w:t>
-      </w:r>
-      <w:r>
-        <w:rPr>
-          <w:lang w:val="de-DE"/>
-        </w:rPr>
-        <w:t xml:space="preserve"> </w:t>
-      </w:r>
-    </w:p>
-    <w:p>
-      <w:pPr>
-        <w:pStyle w:val="berschrift1"/>
-        <w:rPr>
-          <w:lang w:val="de-DE"/>
-        </w:rPr>
-      </w:pPr>
-      <w:bookmarkStart w:id="7" w:name="_Toc400895377"/>
-      <w:r>
-        <w:rPr>
-          <w:lang w:val="de-DE"/>
-        </w:rPr>
-        <w:t>Overall Description</w:t>
-      </w:r>
-      <w:bookmarkEnd w:id="7"/>
     </w:p>
     <w:p>
       <w:pPr>
@@ -5796,7 +5809,7 @@
           <w:lang w:val="de-DE"/>
         </w:rPr>
       </w:pPr>
-      <w:bookmarkStart w:id="8" w:name="_Toc400895378"/>
+      <w:bookmarkStart w:id="7" w:name="_Toc400895378"/>
       <w:proofErr w:type="spellStart"/>
       <w:r>
         <w:rPr>
@@ -5817,33 +5830,189 @@
           <w:lang w:val="de-DE"/>
         </w:rPr>
         <w:t>Requirements</w:t>
+      </w:r>
+      <w:bookmarkEnd w:id="7"/>
+      <w:proofErr w:type="spellEnd"/>
+      <w:r>
+        <w:rPr>
+          <w:lang w:val="de-DE"/>
+        </w:rPr>
+        <w:t xml:space="preserve"> </w:t>
+      </w:r>
+    </w:p>
+    <w:p>
+      <w:pPr>
+        <w:pStyle w:val="berschrift2"/>
+        <w:rPr>
+          <w:lang w:val="de-DE"/>
+        </w:rPr>
+      </w:pPr>
+      <w:bookmarkStart w:id="8" w:name="_Toc400895379"/>
+      <w:proofErr w:type="spellStart"/>
+      <w:r>
+        <w:rPr>
+          <w:lang w:val="de-DE"/>
+        </w:rPr>
+        <w:t>Functionality</w:t>
       </w:r>
       <w:bookmarkEnd w:id="8"/>
       <w:proofErr w:type="spellEnd"/>
+    </w:p>
+    <w:p>
+      <w:pPr>
+        <w:pStyle w:val="berschrift3"/>
+        <w:rPr>
+          <w:lang w:val="de-DE"/>
+        </w:rPr>
+      </w:pPr>
+      <w:bookmarkStart w:id="9" w:name="_Toc400895380"/>
+      <w:r>
+        <w:rPr>
+          <w:lang w:val="de-DE"/>
+        </w:rPr>
+        <w:t>Registrieren</w:t>
+      </w:r>
+      <w:bookmarkEnd w:id="9"/>
+    </w:p>
+    <w:p>
+      <w:pPr>
+        <w:rPr>
+          <w:lang w:val="de-DE"/>
+        </w:rPr>
+      </w:pPr>
+      <w:r>
+        <w:rPr>
+          <w:lang w:val="de-DE"/>
+        </w:rPr>
+        <w:t xml:space="preserve">Ein </w:t>
+      </w:r>
+      <w:r>
+        <w:rPr>
+          <w:lang w:val="de-DE"/>
+        </w:rPr>
+        <w:t>unangemeldeter</w:t>
+      </w:r>
       <w:r>
         <w:rPr>
           <w:lang w:val="de-DE"/>
         </w:rPr>
         <w:t xml:space="preserve"> </w:t>
       </w:r>
-    </w:p>
-    <w:p>
-      <w:pPr>
-        <w:pStyle w:val="berschrift2"/>
-        <w:rPr>
-          <w:lang w:val="de-DE"/>
-        </w:rPr>
-      </w:pPr>
-      <w:bookmarkStart w:id="9" w:name="_Toc400895379"/>
-      <w:proofErr w:type="spellStart"/>
-      <w:r>
-        <w:rPr>
-          <w:lang w:val="de-DE"/>
-        </w:rPr>
-        <w:t>Functionality</w:t>
-      </w:r>
-      <w:bookmarkEnd w:id="9"/>
-      <w:proofErr w:type="spellEnd"/>
+      <w:r>
+        <w:rPr>
+          <w:lang w:val="de-DE"/>
+        </w:rPr>
+        <w:t xml:space="preserve">User soll sich mit </w:t>
+      </w:r>
+      <w:r>
+        <w:rPr>
+          <w:lang w:val="de-DE"/>
+        </w:rPr>
+        <w:t>Hilfe</w:t>
+      </w:r>
+      <w:r>
+        <w:rPr>
+          <w:lang w:val="de-DE"/>
+        </w:rPr>
+        <w:t xml:space="preserve"> der </w:t>
+      </w:r>
+      <w:r>
+        <w:rPr>
+          <w:lang w:val="de-DE"/>
+        </w:rPr>
+        <w:t>Registrierungs</w:t>
+      </w:r>
+      <w:r>
+        <w:rPr>
+          <w:lang w:val="de-DE"/>
+        </w:rPr>
+        <w:t xml:space="preserve">funktion an der Webanwendung registrieren können. Für die </w:t>
+      </w:r>
+      <w:r>
+        <w:rPr>
+          <w:lang w:val="de-DE"/>
+        </w:rPr>
+        <w:t>Registrierung</w:t>
+      </w:r>
+      <w:r>
+        <w:rPr>
+          <w:lang w:val="de-DE"/>
+        </w:rPr>
+        <w:t xml:space="preserve"> wird der Vorname, Nachname, Geburtsdatum und </w:t>
+      </w:r>
+      <w:r>
+        <w:rPr>
+          <w:lang w:val="de-DE"/>
+        </w:rPr>
+        <w:t xml:space="preserve">eine Email-Adresse benötigt. Für die Anmeldung an der Webanwendung muss er </w:t>
+      </w:r>
+      <w:r>
+        <w:rPr>
+          <w:lang w:val="de-DE"/>
+        </w:rPr>
+        <w:t>des Weiteren</w:t>
+      </w:r>
+      <w:r>
+        <w:rPr>
+          <w:lang w:val="de-DE"/>
+        </w:rPr>
+        <w:t xml:space="preserve"> ein Passwort setzen. Ist die </w:t>
+      </w:r>
+      <w:r>
+        <w:rPr>
+          <w:lang w:val="de-DE"/>
+        </w:rPr>
+        <w:t>Registrierung</w:t>
+      </w:r>
+      <w:r>
+        <w:rPr>
+          <w:lang w:val="de-DE"/>
+        </w:rPr>
+        <w:t xml:space="preserve"> erfolgreich abgeschlossen</w:t>
+      </w:r>
+      <w:r>
+        <w:rPr>
+          <w:lang w:val="de-DE"/>
+        </w:rPr>
+        <w:t>,</w:t>
+      </w:r>
+      <w:r>
+        <w:rPr>
+          <w:lang w:val="de-DE"/>
+        </w:rPr>
+        <w:t xml:space="preserve"> ist der User nun dem System bekannt und er kann sich fort</w:t>
+      </w:r>
+      <w:r>
+        <w:rPr>
+          <w:lang w:val="de-DE"/>
+        </w:rPr>
+        <w:t>an</w:t>
+      </w:r>
+      <w:r>
+        <w:rPr>
+          <w:lang w:val="de-DE"/>
+        </w:rPr>
+        <w:t xml:space="preserve"> an am System anmelden (</w:t>
+      </w:r>
+      <w:r>
+        <w:rPr>
+          <w:lang w:val="de-DE"/>
+        </w:rPr>
+        <w:t>Login</w:t>
+      </w:r>
+      <w:r>
+        <w:rPr>
+          <w:lang w:val="de-DE"/>
+        </w:rPr>
+        <w:t>).</w:t>
+      </w:r>
+    </w:p>
+    <w:p>
+      <w:pPr>
+        <w:rPr>
+          <w:lang w:val="de-DE"/>
+        </w:rPr>
+      </w:pPr>
     </w:p>
     <w:p>
       <w:pPr>
@@ -5852,12 +6021,12 @@
           <w:lang w:val="de-DE"/>
         </w:rPr>
       </w:pPr>
-      <w:bookmarkStart w:id="10" w:name="_Toc400895380"/>
-      <w:r>
-        <w:rPr>
-          <w:lang w:val="de-DE"/>
-        </w:rPr>
-        <w:t>Registrieren</w:t>
+      <w:bookmarkStart w:id="10" w:name="_Toc400895381"/>
+      <w:r>
+        <w:rPr>
+          <w:lang w:val="de-DE"/>
+        </w:rPr>
+        <w:t>Login</w:t>
       </w:r>
       <w:bookmarkEnd w:id="10"/>
     </w:p>
@@ -5883,115 +6052,73 @@
         <w:rPr>
           <w:lang w:val="de-DE"/>
         </w:rPr>
+        <w:t xml:space="preserve"> User</w:t>
+      </w:r>
+      <w:r>
+        <w:rPr>
+          <w:lang w:val="de-DE"/>
+        </w:rPr>
+        <w:t>,</w:t>
+      </w:r>
+      <w:r>
+        <w:rPr>
+          <w:lang w:val="de-DE"/>
+        </w:rPr>
+        <w:t xml:space="preserve"> der am System registriert ist</w:t>
+      </w:r>
+      <w:r>
+        <w:rPr>
+          <w:lang w:val="de-DE"/>
+        </w:rPr>
+        <w:t>,</w:t>
+      </w:r>
+      <w:r>
+        <w:rPr>
+          <w:lang w:val="de-DE"/>
+        </w:rPr>
+        <w:t xml:space="preserve"> kann sich mit seiner bei der </w:t>
+      </w:r>
+      <w:r>
+        <w:rPr>
+          <w:lang w:val="de-DE"/>
+        </w:rPr>
+        <w:t>Registrierung</w:t>
+      </w:r>
+      <w:r>
+        <w:rPr>
+          <w:lang w:val="de-DE"/>
+        </w:rPr>
         <w:t xml:space="preserve"> </w:t>
       </w:r>
       <w:r>
         <w:rPr>
           <w:lang w:val="de-DE"/>
         </w:rPr>
-        <w:t xml:space="preserve">User soll sich mit </w:t>
-      </w:r>
-      <w:r>
-        <w:rPr>
-          <w:lang w:val="de-DE"/>
-        </w:rPr>
-        <w:t>Hilfe</w:t>
-      </w:r>
-      <w:r>
-        <w:rPr>
-          <w:lang w:val="de-DE"/>
-        </w:rPr>
-        <w:t xml:space="preserve"> der </w:t>
-      </w:r>
-      <w:r>
-        <w:rPr>
-          <w:lang w:val="de-DE"/>
-        </w:rPr>
-        <w:t>Registrierungs</w:t>
-      </w:r>
-      <w:r>
-        <w:rPr>
-          <w:lang w:val="de-DE"/>
-        </w:rPr>
-        <w:t xml:space="preserve">funktion an der Webanwendung registrieren können. Für die </w:t>
-      </w:r>
-      <w:r>
-        <w:rPr>
-          <w:lang w:val="de-DE"/>
-        </w:rPr>
-        <w:t>Registrierung</w:t>
-      </w:r>
-      <w:r>
-        <w:rPr>
-          <w:lang w:val="de-DE"/>
-        </w:rPr>
-        <w:t xml:space="preserve"> wird der Vorname, Nachname, Geburtsdatum und </w:t>
-      </w:r>
-      <w:r>
-        <w:rPr>
-          <w:lang w:val="de-DE"/>
-        </w:rPr>
-        <w:t xml:space="preserve">eine Email-Adresse benötigt. Für die Anmeldung an der Webanwendung muss er </w:t>
-      </w:r>
-      <w:r>
-        <w:rPr>
-          <w:lang w:val="de-DE"/>
-        </w:rPr>
-        <w:t>des Weiteren</w:t>
-      </w:r>
-      <w:r>
-        <w:rPr>
-          <w:lang w:val="de-DE"/>
-        </w:rPr>
-        <w:t xml:space="preserve"> ein Passwort setzen. Ist die </w:t>
-      </w:r>
-      <w:r>
-        <w:rPr>
-          <w:lang w:val="de-DE"/>
-        </w:rPr>
-        <w:t>Registrierung</w:t>
-      </w:r>
-      <w:r>
-        <w:rPr>
-          <w:lang w:val="de-DE"/>
-        </w:rPr>
-        <w:t xml:space="preserve"> erfolgreich abgeschlossen</w:t>
-      </w:r>
-      <w:r>
-        <w:rPr>
-          <w:lang w:val="de-DE"/>
-        </w:rPr>
-        <w:t>,</w:t>
-      </w:r>
-      <w:r>
-        <w:rPr>
-          <w:lang w:val="de-DE"/>
-        </w:rPr>
-        <w:t xml:space="preserve"> ist der User nun dem System bekannt und er kann sich fort</w:t>
-      </w:r>
-      <w:r>
-        <w:rPr>
-          <w:lang w:val="de-DE"/>
-        </w:rPr>
-        <w:t>an</w:t>
-      </w:r>
-      <w:r>
-        <w:rPr>
-          <w:lang w:val="de-DE"/>
-        </w:rPr>
-        <w:t xml:space="preserve"> an am System anmelden (</w:t>
-      </w:r>
-      <w:r>
-        <w:rPr>
-          <w:lang w:val="de-DE"/>
-        </w:rPr>
-        <w:t>Login</w:t>
-      </w:r>
-      <w:r>
-        <w:rPr>
-          <w:lang w:val="de-DE"/>
-        </w:rPr>
-        <w:t>).</w:t>
+        <w:t>angegeben</w:t>
+      </w:r>
+      <w:r>
+        <w:rPr>
+          <w:lang w:val="de-DE"/>
+        </w:rPr>
+        <w:t>en</w:t>
+      </w:r>
+      <w:r>
+        <w:rPr>
+          <w:lang w:val="de-DE"/>
+        </w:rPr>
+        <w:t xml:space="preserve"> Email-</w:t>
+      </w:r>
+      <w:r>
+        <w:rPr>
+          <w:lang w:val="de-DE"/>
+        </w:rPr>
+        <w:t>Adresse</w:t>
+      </w:r>
+      <w:r>
+        <w:rPr>
+          <w:lang w:val="de-DE"/>
+        </w:rPr>
+        <w:t xml:space="preserve"> und dem gewählten Passwort an der Webanwendung anmelden. Er ist nun ein User. </w:t>
       </w:r>
     </w:p>
     <w:p>
@@ -6008,128 +6135,14 @@
           <w:lang w:val="de-DE"/>
         </w:rPr>
       </w:pPr>
-      <w:bookmarkStart w:id="11" w:name="_Toc400895381"/>
-      <w:r>
-        <w:rPr>
-          <w:lang w:val="de-DE"/>
-        </w:rPr>
-        <w:t>Login</w:t>
+      <w:bookmarkStart w:id="11" w:name="_Toc400895382"/>
+      <w:r>
+        <w:rPr>
+          <w:lang w:val="de-DE"/>
+        </w:rPr>
+        <w:t>Logout</w:t>
       </w:r>
       <w:bookmarkEnd w:id="11"/>
-    </w:p>
-    <w:p>
-      <w:pPr>
-        <w:rPr>
-          <w:lang w:val="de-DE"/>
-        </w:rPr>
-      </w:pPr>
-      <w:r>
-        <w:rPr>
-          <w:lang w:val="de-DE"/>
-        </w:rPr>
-        <w:t xml:space="preserve">Ein </w:t>
-      </w:r>
-      <w:r>
-        <w:rPr>
-          <w:lang w:val="de-DE"/>
-        </w:rPr>
-        <w:t>unangemeldeter</w:t>
-      </w:r>
-      <w:r>
-        <w:rPr>
-          <w:lang w:val="de-DE"/>
-        </w:rPr>
-        <w:t xml:space="preserve"> User</w:t>
-      </w:r>
-      <w:r>
-        <w:rPr>
-          <w:lang w:val="de-DE"/>
-        </w:rPr>
-        <w:t>,</w:t>
-      </w:r>
-      <w:r>
-        <w:rPr>
-          <w:lang w:val="de-DE"/>
-        </w:rPr>
-        <w:t xml:space="preserve"> der am System registriert ist</w:t>
-      </w:r>
-      <w:r>
-        <w:rPr>
-          <w:lang w:val="de-DE"/>
-        </w:rPr>
-        <w:t>,</w:t>
-      </w:r>
-      <w:r>
-        <w:rPr>
-          <w:lang w:val="de-DE"/>
-        </w:rPr>
-        <w:t xml:space="preserve"> kann sich mit seiner bei der </w:t>
-      </w:r>
-      <w:r>
-        <w:rPr>
-          <w:lang w:val="de-DE"/>
-        </w:rPr>
-        <w:t>Registrierung</w:t>
-      </w:r>
-      <w:r>
-        <w:rPr>
-          <w:lang w:val="de-DE"/>
-        </w:rPr>
-        <w:t xml:space="preserve"> </w:t>
-      </w:r>
-      <w:r>
-        <w:rPr>
-          <w:lang w:val="de-DE"/>
-        </w:rPr>
-        <w:t>angegeben</w:t>
-      </w:r>
-      <w:r>
-        <w:rPr>
-          <w:lang w:val="de-DE"/>
-        </w:rPr>
-        <w:t>en</w:t>
-      </w:r>
-      <w:r>
-        <w:rPr>
-          <w:lang w:val="de-DE"/>
-        </w:rPr>
-        <w:t xml:space="preserve"> Email-</w:t>
-      </w:r>
-      <w:r>
-        <w:rPr>
-          <w:lang w:val="de-DE"/>
-        </w:rPr>
-        <w:t>Adresse</w:t>
-      </w:r>
-      <w:r>
-        <w:rPr>
-          <w:lang w:val="de-DE"/>
-        </w:rPr>
-        <w:t xml:space="preserve"> und dem gewählten Passwort an der Webanwendung anmelden. Er ist nun ein User. </w:t>
-      </w:r>
-    </w:p>
-    <w:p>
-      <w:pPr>
-        <w:rPr>
-          <w:lang w:val="de-DE"/>
-        </w:rPr>
-      </w:pPr>
-    </w:p>
-    <w:p>
-      <w:pPr>
-        <w:pStyle w:val="berschrift3"/>
-        <w:rPr>
-          <w:lang w:val="de-DE"/>
-        </w:rPr>
-      </w:pPr>
-      <w:bookmarkStart w:id="12" w:name="_Toc400895382"/>
-      <w:r>
-        <w:rPr>
-          <w:lang w:val="de-DE"/>
-        </w:rPr>
-        <w:t>Logout</w:t>
-      </w:r>
-      <w:bookmarkEnd w:id="12"/>
     </w:p>
     <w:p>
       <w:pPr>
@@ -6207,13 +6220,85 @@
           <w:lang w:val="de-DE"/>
         </w:rPr>
       </w:pPr>
-      <w:bookmarkStart w:id="13" w:name="_Toc400895383"/>
+      <w:bookmarkStart w:id="12" w:name="_Toc400895383"/>
       <w:r>
         <w:rPr>
           <w:lang w:val="de-DE"/>
         </w:rPr>
         <w:t>Angebote einstellen</w:t>
       </w:r>
+      <w:bookmarkEnd w:id="12"/>
+    </w:p>
+    <w:p>
+      <w:pPr>
+        <w:rPr>
+          <w:lang w:val="de-DE"/>
+        </w:rPr>
+      </w:pPr>
+      <w:r>
+        <w:rPr>
+          <w:lang w:val="de-DE"/>
+        </w:rPr>
+        <w:t xml:space="preserve">Der User hat die Möglichkeit Angebote in die Webanwendung einzustellen. Dazu muss er eine Kategorie angeben zu </w:t>
+      </w:r>
+      <w:r>
+        <w:rPr>
+          <w:lang w:val="de-DE"/>
+        </w:rPr>
+        <w:t>welcher das Angebot zählt. Des W</w:t>
+      </w:r>
+      <w:r>
+        <w:rPr>
+          <w:lang w:val="de-DE"/>
+        </w:rPr>
+        <w:t>eiteren muss er angeben</w:t>
+      </w:r>
+      <w:r>
+        <w:rPr>
+          <w:lang w:val="de-DE"/>
+        </w:rPr>
+        <w:t>,</w:t>
+      </w:r>
+      <w:r>
+        <w:rPr>
+          <w:lang w:val="de-DE"/>
+        </w:rPr>
+        <w:t xml:space="preserve"> ob er das Angebot tauschen oder ausleihen möchte. Zusätzlich kann ein Bild eingestellt we</w:t>
+      </w:r>
+      <w:r>
+        <w:rPr>
+          <w:lang w:val="de-DE"/>
+        </w:rPr>
+        <w:t>rden und eine nähere</w:t>
+      </w:r>
+      <w:r>
+        <w:rPr>
+          <w:lang w:val="de-DE"/>
+        </w:rPr>
+        <w:t xml:space="preserve"> Beschreibung hinzugefügt werden.</w:t>
+      </w:r>
+    </w:p>
+    <w:p>
+      <w:pPr>
+        <w:rPr>
+          <w:lang w:val="de-DE"/>
+        </w:rPr>
+      </w:pPr>
+    </w:p>
+    <w:p>
+      <w:pPr>
+        <w:pStyle w:val="berschrift3"/>
+        <w:rPr>
+          <w:lang w:val="de-DE"/>
+        </w:rPr>
+      </w:pPr>
+      <w:bookmarkStart w:id="13" w:name="_Toc400895384"/>
+      <w:r>
+        <w:rPr>
+          <w:lang w:val="de-DE"/>
+        </w:rPr>
+        <w:t>Angebote verwalten</w:t>
+      </w:r>
       <w:bookmarkEnd w:id="13"/>
     </w:p>
     <w:p>
@@ -6226,43 +6311,31 @@
         <w:rPr>
           <w:lang w:val="de-DE"/>
         </w:rPr>
-        <w:t xml:space="preserve">Der User hat die Möglichkeit Angebote in die Webanwendung einzustellen. Dazu muss er eine Kategorie angeben zu </w:t>
-      </w:r>
-      <w:r>
-        <w:rPr>
-          <w:lang w:val="de-DE"/>
-        </w:rPr>
-        <w:t>welcher das Angebot zählt. Des W</w:t>
-      </w:r>
-      <w:r>
-        <w:rPr>
-          <w:lang w:val="de-DE"/>
-        </w:rPr>
-        <w:t>eiteren muss er angeben</w:t>
-      </w:r>
-      <w:r>
-        <w:rPr>
-          <w:lang w:val="de-DE"/>
-        </w:rPr>
-        <w:t>,</w:t>
-      </w:r>
-      <w:r>
-        <w:rPr>
-          <w:lang w:val="de-DE"/>
-        </w:rPr>
-        <w:t xml:space="preserve"> ob er das Angebot tauschen oder ausleihen möchte. Zusätzlich kann ein Bild eingestellt we</w:t>
-      </w:r>
-      <w:r>
-        <w:rPr>
-          <w:lang w:val="de-DE"/>
-        </w:rPr>
-        <w:t>rden und eine nähere</w:t>
-      </w:r>
-      <w:r>
-        <w:rPr>
-          <w:lang w:val="de-DE"/>
-        </w:rPr>
-        <w:t xml:space="preserve"> Beschreibung hinzugefügt werden.</w:t>
+        <w:t xml:space="preserve">Der User soll die eigenen </w:t>
+      </w:r>
+      <w:r>
+        <w:rPr>
+          <w:lang w:val="de-DE"/>
+        </w:rPr>
+        <w:t>eingestellten</w:t>
+      </w:r>
+      <w:r>
+        <w:rPr>
+          <w:lang w:val="de-DE"/>
+        </w:rPr>
+        <w:t xml:space="preserve"> Angebote verwalten könn</w:t>
+      </w:r>
+      <w:r>
+        <w:rPr>
+          <w:lang w:val="de-DE"/>
+        </w:rPr>
+        <w:t>en. Das bedeutet er kann diese b</w:t>
+      </w:r>
+      <w:r>
+        <w:rPr>
+          <w:lang w:val="de-DE"/>
+        </w:rPr>
+        <w:t>earbeiten und löschen.</w:t>
       </w:r>
     </w:p>
     <w:p>
@@ -6279,12 +6352,12 @@
           <w:lang w:val="de-DE"/>
         </w:rPr>
       </w:pPr>
-      <w:bookmarkStart w:id="14" w:name="_Toc400895384"/>
-      <w:r>
-        <w:rPr>
-          <w:lang w:val="de-DE"/>
-        </w:rPr>
-        <w:t>Angebote verwalten</w:t>
+      <w:bookmarkStart w:id="14" w:name="_Toc400895385"/>
+      <w:r>
+        <w:rPr>
+          <w:lang w:val="de-DE"/>
+        </w:rPr>
+        <w:t>Angebote suchen</w:t>
       </w:r>
       <w:bookmarkEnd w:id="14"/>
     </w:p>
@@ -6298,32 +6371,63 @@
         <w:rPr>
           <w:lang w:val="de-DE"/>
         </w:rPr>
-        <w:t xml:space="preserve">Der User soll die eigenen </w:t>
-      </w:r>
-      <w:r>
-        <w:rPr>
-          <w:lang w:val="de-DE"/>
-        </w:rPr>
-        <w:t>eingestellten</w:t>
-      </w:r>
-      <w:r>
-        <w:rPr>
-          <w:lang w:val="de-DE"/>
-        </w:rPr>
-        <w:t xml:space="preserve"> Angebote verwalten könn</w:t>
-      </w:r>
-      <w:r>
-        <w:rPr>
-          <w:lang w:val="de-DE"/>
-        </w:rPr>
-        <w:t>en. Das bedeutet er kann diese b</w:t>
-      </w:r>
-      <w:r>
-        <w:rPr>
-          <w:lang w:val="de-DE"/>
-        </w:rPr>
-        <w:t>earbeiten und löschen.</w:t>
-      </w:r>
+        <w:t>Ein User soll nach Angebote andere</w:t>
+      </w:r>
+      <w:r>
+        <w:rPr>
+          <w:lang w:val="de-DE"/>
+        </w:rPr>
+        <w:t>r</w:t>
+      </w:r>
+      <w:r>
+        <w:rPr>
+          <w:lang w:val="de-DE"/>
+        </w:rPr>
+        <w:t xml:space="preserve"> User suchen können. Dazu </w:t>
+      </w:r>
+      <w:r>
+        <w:rPr>
+          <w:lang w:val="de-DE"/>
+        </w:rPr>
+        <w:t xml:space="preserve">wird die beim Einstellen gewählte Kategorie verwendet. Der User soll durch eine </w:t>
+      </w:r>
+      <w:r>
+        <w:rPr>
+          <w:lang w:val="de-DE"/>
+        </w:rPr>
+        <w:t>Gruppierungsstruktur bzw. hierarchische</w:t>
+      </w:r>
+      <w:r>
+        <w:rPr>
+          <w:lang w:val="de-DE"/>
+        </w:rPr>
+        <w:t xml:space="preserve"> Anordnung</w:t>
+      </w:r>
+      <w:r>
+        <w:rPr>
+          <w:lang w:val="de-DE"/>
+        </w:rPr>
+        <w:t xml:space="preserve"> von </w:t>
+      </w:r>
+      <w:r>
+        <w:rPr>
+          <w:lang w:val="de-DE"/>
+        </w:rPr>
+        <w:t>Kategorien</w:t>
+      </w:r>
+      <w:r>
+        <w:rPr>
+          <w:lang w:val="de-DE"/>
+        </w:rPr>
+        <w:t xml:space="preserve"> einfach das gewünschte Angebot finden.</w:t>
+      </w:r>
+    </w:p>
+    <w:p>
+      <w:pPr>
+        <w:rPr>
+          <w:lang w:val="de-DE"/>
+        </w:rPr>
+      </w:pPr>
     </w:p>
     <w:p>
       <w:pPr>
@@ -6339,12 +6443,12 @@
           <w:lang w:val="de-DE"/>
         </w:rPr>
       </w:pPr>
-      <w:bookmarkStart w:id="15" w:name="_Toc400895385"/>
-      <w:r>
-        <w:rPr>
-          <w:lang w:val="de-DE"/>
-        </w:rPr>
-        <w:t>Angebote suchen</w:t>
+      <w:bookmarkStart w:id="15" w:name="_Toc400895386"/>
+      <w:r>
+        <w:rPr>
+          <w:lang w:val="de-DE"/>
+        </w:rPr>
+        <w:t>Angebote löschen</w:t>
       </w:r>
       <w:bookmarkEnd w:id="15"/>
     </w:p>
@@ -6358,63 +6462,44 @@
         <w:rPr>
           <w:lang w:val="de-DE"/>
         </w:rPr>
-        <w:t>Ein User soll nach Angebote andere</w:t>
-      </w:r>
-      <w:r>
-        <w:rPr>
-          <w:lang w:val="de-DE"/>
-        </w:rPr>
-        <w:t>r</w:t>
-      </w:r>
-      <w:r>
-        <w:rPr>
-          <w:lang w:val="de-DE"/>
-        </w:rPr>
-        <w:t xml:space="preserve"> User suchen können. Dazu </w:t>
-      </w:r>
-      <w:r>
-        <w:rPr>
-          <w:lang w:val="de-DE"/>
-        </w:rPr>
-        <w:t xml:space="preserve">wird die beim Einstellen gewählte Kategorie verwendet. Der User soll durch eine </w:t>
-      </w:r>
-      <w:r>
-        <w:rPr>
-          <w:lang w:val="de-DE"/>
-        </w:rPr>
-        <w:t>Gruppierungsstruktur bzw. hierarchische</w:t>
-      </w:r>
-      <w:r>
-        <w:rPr>
-          <w:lang w:val="de-DE"/>
-        </w:rPr>
-        <w:t xml:space="preserve"> Anordnung</w:t>
-      </w:r>
-      <w:r>
-        <w:rPr>
-          <w:lang w:val="de-DE"/>
-        </w:rPr>
-        <w:t xml:space="preserve"> von </w:t>
-      </w:r>
-      <w:r>
-        <w:rPr>
-          <w:lang w:val="de-DE"/>
-        </w:rPr>
-        <w:t>Kategorien</w:t>
-      </w:r>
-      <w:r>
-        <w:rPr>
-          <w:lang w:val="de-DE"/>
-        </w:rPr>
-        <w:t xml:space="preserve"> einfach das gewünschte Angebot finden.</w:t>
-      </w:r>
-    </w:p>
-    <w:p>
-      <w:pPr>
-        <w:rPr>
-          <w:lang w:val="de-DE"/>
-        </w:rPr>
-      </w:pPr>
+        <w:t xml:space="preserve">Ein Admin hat die </w:t>
+      </w:r>
+      <w:r>
+        <w:rPr>
+          <w:lang w:val="de-DE"/>
+        </w:rPr>
+        <w:t>Möglichkeit</w:t>
+      </w:r>
+      <w:r>
+        <w:rPr>
+          <w:lang w:val="de-DE"/>
+        </w:rPr>
+        <w:t xml:space="preserve"> einzelne Angebote von Usern </w:t>
+      </w:r>
+      <w:r>
+        <w:rPr>
+          <w:lang w:val="de-DE"/>
+        </w:rPr>
+        <w:t>zu löschen</w:t>
+      </w:r>
+      <w:r>
+        <w:rPr>
+          <w:lang w:val="de-DE"/>
+        </w:rPr>
+        <w:t xml:space="preserve"> bzw. Zu </w:t>
+      </w:r>
+      <w:r>
+        <w:rPr>
+          <w:lang w:val="de-DE"/>
+        </w:rPr>
+        <w:t>b</w:t>
+      </w:r>
+      <w:r>
+        <w:rPr>
+          <w:lang w:val="de-DE"/>
+        </w:rPr>
+        <w:t>earbeiten (z.B. die Kategorie ändern).</w:t>
+      </w:r>
     </w:p>
     <w:p>
       <w:pPr>
@@ -6430,12 +6515,12 @@
           <w:lang w:val="de-DE"/>
         </w:rPr>
       </w:pPr>
-      <w:bookmarkStart w:id="16" w:name="_Toc400895386"/>
-      <w:r>
-        <w:rPr>
-          <w:lang w:val="de-DE"/>
-        </w:rPr>
-        <w:t>Angebote löschen</w:t>
+      <w:bookmarkStart w:id="16" w:name="_Toc400895387"/>
+      <w:r>
+        <w:rPr>
+          <w:lang w:val="de-DE"/>
+        </w:rPr>
+        <w:t>Userverwalten</w:t>
       </w:r>
       <w:bookmarkEnd w:id="16"/>
     </w:p>
@@ -6449,43 +6534,85 @@
         <w:rPr>
           <w:lang w:val="de-DE"/>
         </w:rPr>
-        <w:t xml:space="preserve">Ein Admin hat die </w:t>
-      </w:r>
-      <w:r>
-        <w:rPr>
-          <w:lang w:val="de-DE"/>
-        </w:rPr>
-        <w:t>Möglichkeit</w:t>
-      </w:r>
-      <w:r>
-        <w:rPr>
-          <w:lang w:val="de-DE"/>
-        </w:rPr>
-        <w:t xml:space="preserve"> einzelne Angebote von Usern </w:t>
-      </w:r>
-      <w:r>
-        <w:rPr>
-          <w:lang w:val="de-DE"/>
-        </w:rPr>
-        <w:t>zu löschen</w:t>
-      </w:r>
-      <w:r>
-        <w:rPr>
-          <w:lang w:val="de-DE"/>
-        </w:rPr>
-        <w:t xml:space="preserve"> bzw. Zu </w:t>
-      </w:r>
-      <w:r>
-        <w:rPr>
-          <w:lang w:val="de-DE"/>
-        </w:rPr>
-        <w:t>b</w:t>
-      </w:r>
-      <w:r>
-        <w:rPr>
-          <w:lang w:val="de-DE"/>
-        </w:rPr>
-        <w:t>earbeiten (z.B. die Kategorie ändern).</w:t>
+        <w:t>Ein</w:t>
+      </w:r>
+      <w:r>
+        <w:rPr>
+          <w:lang w:val="de-DE"/>
+        </w:rPr>
+        <w:t xml:space="preserve"> Admin kann User verwalten, das</w:t>
+      </w:r>
+      <w:r>
+        <w:rPr>
+          <w:lang w:val="de-DE"/>
+        </w:rPr>
+        <w:t xml:space="preserve"> </w:t>
+      </w:r>
+      <w:r>
+        <w:rPr>
+          <w:lang w:val="de-DE"/>
+        </w:rPr>
+        <w:t>bedeutet</w:t>
+      </w:r>
+      <w:r>
+        <w:rPr>
+          <w:lang w:val="de-DE"/>
+        </w:rPr>
+        <w:t xml:space="preserve"> er kann User aus der Webanwendung löschen. Dadurch ändert sich der Status von dem User von </w:t>
+      </w:r>
+      <w:r>
+        <w:rPr>
+          <w:lang w:val="de-DE"/>
+        </w:rPr>
+        <w:t>„</w:t>
+      </w:r>
+      <w:r>
+        <w:rPr>
+          <w:lang w:val="de-DE"/>
+        </w:rPr>
+        <w:t>User</w:t>
+      </w:r>
+      <w:r>
+        <w:rPr>
+          <w:lang w:val="de-DE"/>
+        </w:rPr>
+        <w:t>“</w:t>
+      </w:r>
+      <w:r>
+        <w:rPr>
+          <w:lang w:val="de-DE"/>
+        </w:rPr>
+        <w:t xml:space="preserve"> zu </w:t>
+      </w:r>
+      <w:r>
+        <w:rPr>
+          <w:lang w:val="de-DE"/>
+        </w:rPr>
+        <w:t xml:space="preserve">„nicht </w:t>
+      </w:r>
+      <w:r>
+        <w:rPr>
+          <w:lang w:val="de-DE"/>
+        </w:rPr>
+        <w:t>registrierter</w:t>
+      </w:r>
+      <w:r>
+        <w:rPr>
+          <w:lang w:val="de-DE"/>
+        </w:rPr>
+        <w:t xml:space="preserve"> User</w:t>
+      </w:r>
+      <w:r>
+        <w:rPr>
+          <w:lang w:val="de-DE"/>
+        </w:rPr>
+        <w:t>“</w:t>
+      </w:r>
+      <w:r>
+        <w:rPr>
+          <w:lang w:val="de-DE"/>
+        </w:rPr>
+        <w:t>.</w:t>
       </w:r>
     </w:p>
     <w:p>
@@ -6502,12 +6629,12 @@
           <w:lang w:val="de-DE"/>
         </w:rPr>
       </w:pPr>
-      <w:bookmarkStart w:id="17" w:name="_Toc400895387"/>
-      <w:r>
-        <w:rPr>
-          <w:lang w:val="de-DE"/>
-        </w:rPr>
-        <w:t>Userverwalten</w:t>
+      <w:bookmarkStart w:id="17" w:name="_Toc400895388"/>
+      <w:r>
+        <w:rPr>
+          <w:lang w:val="de-DE"/>
+        </w:rPr>
+        <w:t>Profilinformationen bearbeiten</w:t>
       </w:r>
       <w:bookmarkEnd w:id="17"/>
     </w:p>
@@ -6521,85 +6648,19 @@
         <w:rPr>
           <w:lang w:val="de-DE"/>
         </w:rPr>
-        <w:t>Ein</w:t>
-      </w:r>
-      <w:r>
-        <w:rPr>
-          <w:lang w:val="de-DE"/>
-        </w:rPr>
-        <w:t xml:space="preserve"> Admin kann User verwalten, das</w:t>
-      </w:r>
-      <w:r>
-        <w:rPr>
-          <w:lang w:val="de-DE"/>
-        </w:rPr>
-        <w:t xml:space="preserve"> </w:t>
-      </w:r>
-      <w:r>
-        <w:rPr>
-          <w:lang w:val="de-DE"/>
-        </w:rPr>
-        <w:t>bedeutet</w:t>
-      </w:r>
-      <w:r>
-        <w:rPr>
-          <w:lang w:val="de-DE"/>
-        </w:rPr>
-        <w:t xml:space="preserve"> er kann User aus der Webanwendung löschen. Dadurch ändert sich der Status von dem User von </w:t>
-      </w:r>
-      <w:r>
-        <w:rPr>
-          <w:lang w:val="de-DE"/>
-        </w:rPr>
-        <w:t>„</w:t>
-      </w:r>
-      <w:r>
-        <w:rPr>
-          <w:lang w:val="de-DE"/>
-        </w:rPr>
-        <w:t>User</w:t>
-      </w:r>
-      <w:r>
-        <w:rPr>
-          <w:lang w:val="de-DE"/>
-        </w:rPr>
-        <w:t>“</w:t>
-      </w:r>
-      <w:r>
-        <w:rPr>
-          <w:lang w:val="de-DE"/>
-        </w:rPr>
-        <w:t xml:space="preserve"> zu </w:t>
-      </w:r>
-      <w:r>
-        <w:rPr>
-          <w:lang w:val="de-DE"/>
-        </w:rPr>
-        <w:t xml:space="preserve">„nicht </w:t>
-      </w:r>
-      <w:r>
-        <w:rPr>
-          <w:lang w:val="de-DE"/>
-        </w:rPr>
-        <w:t>registrierter</w:t>
-      </w:r>
-      <w:r>
-        <w:rPr>
-          <w:lang w:val="de-DE"/>
-        </w:rPr>
-        <w:t xml:space="preserve"> User</w:t>
-      </w:r>
-      <w:r>
-        <w:rPr>
-          <w:lang w:val="de-DE"/>
-        </w:rPr>
-        <w:t>“</w:t>
-      </w:r>
-      <w:r>
-        <w:rPr>
-          <w:lang w:val="de-DE"/>
-        </w:rPr>
-        <w:t>.</w:t>
+        <w:t xml:space="preserve">Ein User kann seine Profilinformationen bearbeiten. Dadurch ist es z.B. </w:t>
+      </w:r>
+      <w:r>
+        <w:rPr>
+          <w:lang w:val="de-DE"/>
+        </w:rPr>
+        <w:t>möglich</w:t>
+      </w:r>
+      <w:r>
+        <w:rPr>
+          <w:lang w:val="de-DE"/>
+        </w:rPr>
+        <w:t xml:space="preserve"> seine Email-Adresse zu ändern.</w:t>
       </w:r>
     </w:p>
     <w:p>
@@ -6616,12 +6677,12 @@
           <w:lang w:val="de-DE"/>
         </w:rPr>
       </w:pPr>
-      <w:bookmarkStart w:id="18" w:name="_Toc400895388"/>
-      <w:r>
-        <w:rPr>
-          <w:lang w:val="de-DE"/>
-        </w:rPr>
-        <w:t>Profilinformationen bearbeiten</w:t>
+      <w:bookmarkStart w:id="18" w:name="_Toc400895389"/>
+      <w:r>
+        <w:rPr>
+          <w:lang w:val="de-DE"/>
+        </w:rPr>
+        <w:t>User bewerten</w:t>
       </w:r>
       <w:bookmarkEnd w:id="18"/>
     </w:p>
@@ -6635,19 +6696,19 @@
         <w:rPr>
           <w:lang w:val="de-DE"/>
         </w:rPr>
-        <w:t xml:space="preserve">Ein User kann seine Profilinformationen bearbeiten. Dadurch ist es z.B. </w:t>
-      </w:r>
-      <w:r>
-        <w:rPr>
-          <w:lang w:val="de-DE"/>
-        </w:rPr>
-        <w:t>möglich</w:t>
-      </w:r>
-      <w:r>
-        <w:rPr>
-          <w:lang w:val="de-DE"/>
-        </w:rPr>
-        <w:t xml:space="preserve"> seine Email-Adresse zu ändern.</w:t>
+        <w:t xml:space="preserve">Alle User haben die Möglichkeit andere User zu bewerten. Die Bewertung erscheint dann im Profil des </w:t>
+      </w:r>
+      <w:r>
+        <w:rPr>
+          <w:lang w:val="de-DE"/>
+        </w:rPr>
+        <w:t>bewerteten</w:t>
+      </w:r>
+      <w:r>
+        <w:rPr>
+          <w:lang w:val="de-DE"/>
+        </w:rPr>
+        <w:t xml:space="preserve"> Users.</w:t>
       </w:r>
     </w:p>
     <w:p>
@@ -6664,62 +6725,14 @@
           <w:lang w:val="de-DE"/>
         </w:rPr>
       </w:pPr>
-      <w:bookmarkStart w:id="19" w:name="_Toc400895389"/>
-      <w:r>
-        <w:rPr>
-          <w:lang w:val="de-DE"/>
-        </w:rPr>
-        <w:t>User bewerten</w:t>
+      <w:bookmarkStart w:id="19" w:name="_Toc400895390"/>
+      <w:r>
+        <w:rPr>
+          <w:lang w:val="de-DE"/>
+        </w:rPr>
+        <w:t>Anfragen an User senden</w:t>
       </w:r>
       <w:bookmarkEnd w:id="19"/>
-    </w:p>
-    <w:p>
-      <w:pPr>
-        <w:rPr>
-          <w:lang w:val="de-DE"/>
-        </w:rPr>
-      </w:pPr>
-      <w:r>
-        <w:rPr>
-          <w:lang w:val="de-DE"/>
-        </w:rPr>
-        <w:t xml:space="preserve">Alle User haben die Möglichkeit andere User zu bewerten. Die Bewertung erscheint dann im Profil des </w:t>
-      </w:r>
-      <w:r>
-        <w:rPr>
-          <w:lang w:val="de-DE"/>
-        </w:rPr>
-        <w:t>bewerteten</w:t>
-      </w:r>
-      <w:r>
-        <w:rPr>
-          <w:lang w:val="de-DE"/>
-        </w:rPr>
-        <w:t xml:space="preserve"> Users.</w:t>
-      </w:r>
-    </w:p>
-    <w:p>
-      <w:pPr>
-        <w:rPr>
-          <w:lang w:val="de-DE"/>
-        </w:rPr>
-      </w:pPr>
-    </w:p>
-    <w:p>
-      <w:pPr>
-        <w:pStyle w:val="berschrift3"/>
-        <w:rPr>
-          <w:lang w:val="de-DE"/>
-        </w:rPr>
-      </w:pPr>
-      <w:bookmarkStart w:id="20" w:name="_Toc400895390"/>
-      <w:r>
-        <w:rPr>
-          <w:lang w:val="de-DE"/>
-        </w:rPr>
-        <w:t>Anfragen an User senden</w:t>
-      </w:r>
-      <w:bookmarkEnd w:id="20"/>
     </w:p>
     <w:p>
       <w:pPr>
@@ -6922,14 +6935,14 @@
           <w:lang w:val="de-DE"/>
         </w:rPr>
       </w:pPr>
-      <w:bookmarkStart w:id="21" w:name="_Toc400895391"/>
+      <w:bookmarkStart w:id="20" w:name="_Toc400895391"/>
       <w:r>
         <w:rPr>
           <w:lang w:val="de-DE"/>
         </w:rPr>
         <w:t>Anfragen beantworten</w:t>
       </w:r>
-      <w:bookmarkEnd w:id="21"/>
+      <w:bookmarkEnd w:id="20"/>
     </w:p>
     <w:p>
       <w:pPr>
@@ -7085,14 +7098,14 @@
           <w:lang w:val="de-DE"/>
         </w:rPr>
       </w:pPr>
-      <w:bookmarkStart w:id="22" w:name="_Toc400895392"/>
+      <w:bookmarkStart w:id="21" w:name="_Toc400895392"/>
       <w:r>
         <w:rPr>
           <w:lang w:val="de-DE"/>
         </w:rPr>
         <w:t>Usability</w:t>
       </w:r>
-      <w:bookmarkEnd w:id="22"/>
+      <w:bookmarkEnd w:id="21"/>
       <w:r>
         <w:rPr>
           <w:lang w:val="de-DE"/>
@@ -7115,13 +7128,160 @@
           <w:lang w:val="de-DE"/>
         </w:rPr>
       </w:pPr>
-      <w:bookmarkStart w:id="23" w:name="_Toc400895393"/>
+      <w:bookmarkStart w:id="22" w:name="_Toc400895393"/>
       <w:r>
         <w:rPr>
           <w:lang w:val="de-DE"/>
         </w:rPr>
         <w:t>Bedienung</w:t>
       </w:r>
+      <w:bookmarkEnd w:id="22"/>
+    </w:p>
+    <w:p>
+      <w:pPr>
+        <w:rPr>
+          <w:lang w:val="de-DE"/>
+        </w:rPr>
+      </w:pPr>
+      <w:r>
+        <w:rPr>
+          <w:lang w:val="de-DE"/>
+        </w:rPr>
+        <w:t xml:space="preserve">Die </w:t>
+      </w:r>
+      <w:r>
+        <w:rPr>
+          <w:lang w:val="de-DE"/>
+        </w:rPr>
+        <w:t>Bedienung</w:t>
+      </w:r>
+      <w:r>
+        <w:rPr>
+          <w:lang w:val="de-DE"/>
+        </w:rPr>
+        <w:t xml:space="preserve"> der Webanwendung soll </w:t>
+      </w:r>
+      <w:r>
+        <w:rPr>
+          <w:lang w:val="de-DE"/>
+        </w:rPr>
+        <w:t>intuitiv</w:t>
+      </w:r>
+      <w:r>
+        <w:rPr>
+          <w:lang w:val="de-DE"/>
+        </w:rPr>
+        <w:t xml:space="preserve"> und einfach sein. Dadurch ist es für neue User möglich innerhalb kürzester Zeit die </w:t>
+      </w:r>
+      <w:r>
+        <w:rPr>
+          <w:lang w:val="de-DE"/>
+        </w:rPr>
+        <w:t>Verwendung</w:t>
+      </w:r>
+      <w:r>
+        <w:rPr>
+          <w:lang w:val="de-DE"/>
+        </w:rPr>
+        <w:t xml:space="preserve"> zu</w:t>
+      </w:r>
+      <w:r>
+        <w:rPr>
+          <w:lang w:val="de-DE"/>
+        </w:rPr>
+        <w:t xml:space="preserve"> </w:t>
+      </w:r>
+      <w:r>
+        <w:rPr>
+          <w:lang w:val="de-DE"/>
+        </w:rPr>
+        <w:t>erlernen</w:t>
+      </w:r>
+      <w:r>
+        <w:rPr>
+          <w:lang w:val="de-DE"/>
+        </w:rPr>
+        <w:t xml:space="preserve">. Deshalb soll drauf geachtet </w:t>
+      </w:r>
+      <w:r>
+        <w:rPr>
+          <w:lang w:val="de-DE"/>
+        </w:rPr>
+        <w:t>werden</w:t>
+      </w:r>
+      <w:r>
+        <w:rPr>
+          <w:lang w:val="de-DE"/>
+        </w:rPr>
+        <w:t>,</w:t>
+      </w:r>
+      <w:r>
+        <w:rPr>
+          <w:lang w:val="de-DE"/>
+        </w:rPr>
+        <w:t xml:space="preserve"> das</w:t>
+      </w:r>
+      <w:r>
+        <w:rPr>
+          <w:lang w:val="de-DE"/>
+        </w:rPr>
+        <w:t>s die Webanwendung den</w:t>
+      </w:r>
+      <w:r>
+        <w:rPr>
+          <w:lang w:val="de-DE"/>
+        </w:rPr>
+        <w:t xml:space="preserve"> modernen Seh- und Suchgewohnheiten (</w:t>
+      </w:r>
+      <w:proofErr w:type="spellStart"/>
+      <w:r>
+        <w:rPr>
+          <w:lang w:val="de-DE"/>
+        </w:rPr>
+        <w:t>look</w:t>
+      </w:r>
+      <w:proofErr w:type="spellEnd"/>
+      <w:r>
+        <w:rPr>
+          <w:lang w:val="de-DE"/>
+        </w:rPr>
+        <w:t xml:space="preserve"> &amp; </w:t>
+      </w:r>
+      <w:proofErr w:type="spellStart"/>
+      <w:r>
+        <w:rPr>
+          <w:lang w:val="de-DE"/>
+        </w:rPr>
+        <w:t>feel</w:t>
+      </w:r>
+      <w:proofErr w:type="spellEnd"/>
+      <w:r>
+        <w:rPr>
+          <w:lang w:val="de-DE"/>
+        </w:rPr>
+        <w:t>) entspricht.</w:t>
+      </w:r>
+    </w:p>
+    <w:p>
+      <w:pPr>
+        <w:pStyle w:val="berschrift3"/>
+        <w:rPr>
+          <w:lang w:val="de-DE"/>
+        </w:rPr>
+      </w:pPr>
+      <w:bookmarkStart w:id="23" w:name="_Toc400895394"/>
+      <w:r>
+        <w:rPr>
+          <w:lang w:val="de-DE"/>
+        </w:rPr>
+        <w:t xml:space="preserve">Userinterface </w:t>
+      </w:r>
+      <w:r>
+        <w:rPr>
+          <w:lang w:val="de-DE"/>
+        </w:rPr>
+        <w:t>Aufbau</w:t>
+      </w:r>
       <w:bookmarkEnd w:id="23"/>
     </w:p>
     <w:p>
@@ -7134,61 +7294,57 @@
         <w:rPr>
           <w:lang w:val="de-DE"/>
         </w:rPr>
-        <w:t xml:space="preserve">Die </w:t>
-      </w:r>
-      <w:r>
-        <w:rPr>
-          <w:lang w:val="de-DE"/>
-        </w:rPr>
-        <w:t>Bedienung</w:t>
-      </w:r>
-      <w:r>
-        <w:rPr>
-          <w:lang w:val="de-DE"/>
-        </w:rPr>
-        <w:t xml:space="preserve"> der Webanwendung soll </w:t>
-      </w:r>
-      <w:r>
-        <w:rPr>
-          <w:lang w:val="de-DE"/>
-        </w:rPr>
-        <w:t>intuitiv</w:t>
-      </w:r>
-      <w:r>
-        <w:rPr>
-          <w:lang w:val="de-DE"/>
-        </w:rPr>
-        <w:t xml:space="preserve"> und einfach sein. Dadurch ist es für neue User möglich innerhalb kürzester Zeit die </w:t>
-      </w:r>
-      <w:r>
-        <w:rPr>
-          <w:lang w:val="de-DE"/>
-        </w:rPr>
-        <w:t>Verwendung</w:t>
-      </w:r>
-      <w:r>
-        <w:rPr>
-          <w:lang w:val="de-DE"/>
-        </w:rPr>
-        <w:t xml:space="preserve"> zu</w:t>
-      </w:r>
-      <w:r>
-        <w:rPr>
-          <w:lang w:val="de-DE"/>
-        </w:rPr>
-        <w:t xml:space="preserve"> </w:t>
-      </w:r>
-      <w:r>
-        <w:rPr>
-          <w:lang w:val="de-DE"/>
-        </w:rPr>
-        <w:t>erlernen</w:t>
-      </w:r>
-      <w:r>
-        <w:rPr>
-          <w:lang w:val="de-DE"/>
-        </w:rPr>
-        <w:t xml:space="preserve">. Deshalb soll drauf geachtet </w:t>
+        <w:t xml:space="preserve">Beim </w:t>
+      </w:r>
+      <w:r>
+        <w:rPr>
+          <w:lang w:val="de-DE"/>
+        </w:rPr>
+        <w:t>Design</w:t>
+      </w:r>
+      <w:r>
+        <w:rPr>
+          <w:lang w:val="de-DE"/>
+        </w:rPr>
+        <w:t xml:space="preserve"> des Userinterfaces soll im </w:t>
+      </w:r>
+      <w:r>
+        <w:rPr>
+          <w:lang w:val="de-DE"/>
+        </w:rPr>
+        <w:t>Besonderen</w:t>
+      </w:r>
+      <w:r>
+        <w:rPr>
+          <w:lang w:val="de-DE"/>
+        </w:rPr>
+        <w:t xml:space="preserve"> auf das </w:t>
+      </w:r>
+      <w:r>
+        <w:rPr>
+          <w:lang w:val="de-DE"/>
+        </w:rPr>
+        <w:t>Verwenden</w:t>
+      </w:r>
+      <w:r>
+        <w:rPr>
+          <w:lang w:val="de-DE"/>
+        </w:rPr>
+        <w:t xml:space="preserve"> von “</w:t>
+      </w:r>
+      <w:proofErr w:type="gramStart"/>
+      <w:r>
+        <w:rPr>
+          <w:lang w:val="de-DE"/>
+        </w:rPr>
+        <w:t>sprechenden ”</w:t>
+      </w:r>
+      <w:proofErr w:type="gramEnd"/>
+      <w:r>
+        <w:rPr>
+          <w:lang w:val="de-DE"/>
+        </w:rPr>
+        <w:t xml:space="preserve"> Bildern bzw. Icons geachtet werden, diese sollen dem Einsatz von Texten vorgezogen </w:t>
       </w:r>
       <w:r>
         <w:rPr>
@@ -7200,301 +7356,158 @@
         <w:rPr>
           <w:lang w:val="de-DE"/>
         </w:rPr>
+        <w:t xml:space="preserve">. Ist eine Gruppierung bzw. </w:t>
+      </w:r>
+      <w:r>
+        <w:rPr>
+          <w:lang w:val="de-DE"/>
+        </w:rPr>
+        <w:t>hierarchische</w:t>
+      </w:r>
+      <w:r>
+        <w:rPr>
+          <w:lang w:val="de-DE"/>
+        </w:rPr>
+        <w:t xml:space="preserve"> Anordnung</w:t>
+      </w:r>
+      <w:r>
+        <w:rPr>
+          <w:lang w:val="de-DE"/>
+        </w:rPr>
+        <w:t xml:space="preserve"> von Elementen möglich</w:t>
+      </w:r>
+      <w:r>
+        <w:rPr>
+          <w:lang w:val="de-DE"/>
+        </w:rPr>
         <w:t>,</w:t>
       </w:r>
       <w:r>
         <w:rPr>
           <w:lang w:val="de-DE"/>
         </w:rPr>
-        <w:t xml:space="preserve"> das</w:t>
-      </w:r>
-      <w:r>
-        <w:rPr>
-          <w:lang w:val="de-DE"/>
-        </w:rPr>
-        <w:t>s die Webanwendung den</w:t>
-      </w:r>
-      <w:r>
-        <w:rPr>
-          <w:lang w:val="de-DE"/>
-        </w:rPr>
-        <w:t xml:space="preserve"> modernen Seh- und Suchgewohnheiten (</w:t>
-      </w:r>
+        <w:t xml:space="preserve"> so ist dies</w:t>
+      </w:r>
+      <w:r>
+        <w:rPr>
+          <w:lang w:val="de-DE"/>
+        </w:rPr>
+        <w:t>e zu wählen, d</w:t>
+      </w:r>
+      <w:r>
+        <w:rPr>
+          <w:lang w:val="de-DE"/>
+        </w:rPr>
+        <w:t xml:space="preserve">a große Übersichtseiten sehr schnell unübersichtlich </w:t>
+      </w:r>
+      <w:r>
+        <w:rPr>
+          <w:lang w:val="de-DE"/>
+        </w:rPr>
+        <w:t>we</w:t>
+      </w:r>
+      <w:r>
+        <w:rPr>
+          <w:lang w:val="de-DE"/>
+        </w:rPr>
+        <w:t xml:space="preserve">rden. </w:t>
+      </w:r>
+      <w:r>
+        <w:rPr>
+          <w:lang w:val="de-DE"/>
+        </w:rPr>
+        <w:t>So</w:t>
+      </w:r>
+      <w:r>
+        <w:rPr>
+          <w:lang w:val="de-DE"/>
+        </w:rPr>
+        <w:t xml:space="preserve"> ist es dem User</w:t>
+      </w:r>
+      <w:r>
+        <w:rPr>
+          <w:lang w:val="de-DE"/>
+        </w:rPr>
+        <w:t xml:space="preserve"> möglich das gewünschte Element</w:t>
+      </w:r>
+      <w:r>
+        <w:rPr>
+          <w:lang w:val="de-DE"/>
+        </w:rPr>
+        <w:t xml:space="preserve"> schneller </w:t>
+      </w:r>
+      <w:r>
+        <w:rPr>
+          <w:lang w:val="de-DE"/>
+        </w:rPr>
+        <w:t>zu finden</w:t>
+      </w:r>
+      <w:r>
+        <w:rPr>
+          <w:lang w:val="de-DE"/>
+        </w:rPr>
+        <w:t>,</w:t>
+      </w:r>
+      <w:r>
+        <w:rPr>
+          <w:lang w:val="de-DE"/>
+        </w:rPr>
+        <w:t xml:space="preserve"> sowie </w:t>
+      </w:r>
+      <w:r>
+        <w:rPr>
+          <w:lang w:val="de-DE"/>
+        </w:rPr>
+        <w:t>Elemente</w:t>
+      </w:r>
+      <w:r>
+        <w:rPr>
+          <w:lang w:val="de-DE"/>
+        </w:rPr>
+        <w:t>,</w:t>
+      </w:r>
+      <w:r>
+        <w:rPr>
+          <w:lang w:val="de-DE"/>
+        </w:rPr>
+        <w:t xml:space="preserve"> die mit seinem gesuchten in </w:t>
+      </w:r>
+      <w:r>
+        <w:rPr>
+          <w:lang w:val="de-DE"/>
+        </w:rPr>
+        <w:t>Zusammenhang</w:t>
+      </w:r>
+      <w:r>
+        <w:rPr>
+          <w:lang w:val="de-DE"/>
+        </w:rPr>
+        <w:t xml:space="preserve"> stehen.</w:t>
+      </w:r>
+    </w:p>
+    <w:p>
+      <w:pPr>
+        <w:rPr>
+          <w:lang w:val="de-DE"/>
+        </w:rPr>
+      </w:pPr>
+    </w:p>
+    <w:p>
+      <w:pPr>
+        <w:pStyle w:val="berschrift2"/>
+        <w:rPr>
+          <w:lang w:val="de-DE"/>
+        </w:rPr>
+      </w:pPr>
+      <w:bookmarkStart w:id="24" w:name="_Toc400895395"/>
       <w:proofErr w:type="spellStart"/>
       <w:r>
         <w:rPr>
           <w:lang w:val="de-DE"/>
         </w:rPr>
-        <w:t>look</w:t>
-      </w:r>
-      <w:proofErr w:type="spellEnd"/>
-      <w:r>
-        <w:rPr>
-          <w:lang w:val="de-DE"/>
-        </w:rPr>
-        <w:t xml:space="preserve"> &amp; </w:t>
-      </w:r>
-      <w:proofErr w:type="spellStart"/>
-      <w:r>
-        <w:rPr>
-          <w:lang w:val="de-DE"/>
-        </w:rPr>
-        <w:t>feel</w:t>
-      </w:r>
-      <w:proofErr w:type="spellEnd"/>
-      <w:r>
-        <w:rPr>
-          <w:lang w:val="de-DE"/>
-        </w:rPr>
-        <w:t>) entspricht.</w:t>
-      </w:r>
-    </w:p>
-    <w:p>
-      <w:pPr>
-        <w:pStyle w:val="berschrift3"/>
-        <w:rPr>
-          <w:lang w:val="de-DE"/>
-        </w:rPr>
-      </w:pPr>
-      <w:bookmarkStart w:id="24" w:name="_Toc400895394"/>
-      <w:r>
-        <w:rPr>
-          <w:lang w:val="de-DE"/>
-        </w:rPr>
-        <w:t xml:space="preserve">Userinterface </w:t>
-      </w:r>
-      <w:r>
-        <w:rPr>
-          <w:lang w:val="de-DE"/>
-        </w:rPr>
-        <w:t>Aufbau</w:t>
+        <w:t>Reliability</w:t>
       </w:r>
       <w:bookmarkEnd w:id="24"/>
-    </w:p>
-    <w:p>
-      <w:pPr>
-        <w:rPr>
-          <w:lang w:val="de-DE"/>
-        </w:rPr>
-      </w:pPr>
-      <w:r>
-        <w:rPr>
-          <w:lang w:val="de-DE"/>
-        </w:rPr>
-        <w:t xml:space="preserve">Beim </w:t>
-      </w:r>
-      <w:r>
-        <w:rPr>
-          <w:lang w:val="de-DE"/>
-        </w:rPr>
-        <w:t>Design</w:t>
-      </w:r>
-      <w:r>
-        <w:rPr>
-          <w:lang w:val="de-DE"/>
-        </w:rPr>
-        <w:t xml:space="preserve"> des Userinterfaces soll im </w:t>
-      </w:r>
-      <w:r>
-        <w:rPr>
-          <w:lang w:val="de-DE"/>
-        </w:rPr>
-        <w:t>Besonderen</w:t>
-      </w:r>
-      <w:r>
-        <w:rPr>
-          <w:lang w:val="de-DE"/>
-        </w:rPr>
-        <w:t xml:space="preserve"> auf das </w:t>
-      </w:r>
-      <w:r>
-        <w:rPr>
-          <w:lang w:val="de-DE"/>
-        </w:rPr>
-        <w:t>Verwenden</w:t>
-      </w:r>
-      <w:r>
-        <w:rPr>
-          <w:lang w:val="de-DE"/>
-        </w:rPr>
-        <w:t xml:space="preserve"> von “</w:t>
-      </w:r>
-      <w:proofErr w:type="gramStart"/>
-      <w:r>
-        <w:rPr>
-          <w:lang w:val="de-DE"/>
-        </w:rPr>
-        <w:t>sprechenden ”</w:t>
-      </w:r>
-      <w:proofErr w:type="gramEnd"/>
-      <w:r>
-        <w:rPr>
-          <w:lang w:val="de-DE"/>
-        </w:rPr>
-        <w:t xml:space="preserve"> Bildern bzw. Icons geachtet werden, diese sollen dem Einsatz von Texten vorgezogen </w:t>
-      </w:r>
-      <w:r>
-        <w:rPr>
-          <w:lang w:val="de-DE"/>
-        </w:rPr>
-        <w:t>werden</w:t>
-      </w:r>
-      <w:r>
-        <w:rPr>
-          <w:lang w:val="de-DE"/>
-        </w:rPr>
-        <w:t xml:space="preserve">. Ist eine Gruppierung bzw. </w:t>
-      </w:r>
-      <w:r>
-        <w:rPr>
-          <w:lang w:val="de-DE"/>
-        </w:rPr>
-        <w:t>hierarchische</w:t>
-      </w:r>
-      <w:r>
-        <w:rPr>
-          <w:lang w:val="de-DE"/>
-        </w:rPr>
-        <w:t xml:space="preserve"> Anordnung</w:t>
-      </w:r>
-      <w:r>
-        <w:rPr>
-          <w:lang w:val="de-DE"/>
-        </w:rPr>
-        <w:t xml:space="preserve"> von Elementen möglich</w:t>
-      </w:r>
-      <w:r>
-        <w:rPr>
-          <w:lang w:val="de-DE"/>
-        </w:rPr>
-        <w:t>,</w:t>
-      </w:r>
-      <w:r>
-        <w:rPr>
-          <w:lang w:val="de-DE"/>
-        </w:rPr>
-        <w:t xml:space="preserve"> so ist dies</w:t>
-      </w:r>
-      <w:r>
-        <w:rPr>
-          <w:lang w:val="de-DE"/>
-        </w:rPr>
-        <w:t>e zu wählen, d</w:t>
-      </w:r>
-      <w:r>
-        <w:rPr>
-          <w:lang w:val="de-DE"/>
-        </w:rPr>
-        <w:t xml:space="preserve">a große Übersichtseiten sehr schnell unübersichtlich </w:t>
-      </w:r>
-      <w:r>
-        <w:rPr>
-          <w:lang w:val="de-DE"/>
-        </w:rPr>
-        <w:t>we</w:t>
-      </w:r>
-      <w:r>
-        <w:rPr>
-          <w:lang w:val="de-DE"/>
-        </w:rPr>
-        <w:t xml:space="preserve">rden. </w:t>
-      </w:r>
-      <w:r>
-        <w:rPr>
-          <w:lang w:val="de-DE"/>
-        </w:rPr>
-        <w:t>So</w:t>
-      </w:r>
-      <w:r>
-        <w:rPr>
-          <w:lang w:val="de-DE"/>
-        </w:rPr>
-        <w:t xml:space="preserve"> ist es dem User</w:t>
-      </w:r>
-      <w:r>
-        <w:rPr>
-          <w:lang w:val="de-DE"/>
-        </w:rPr>
-        <w:t xml:space="preserve"> möglich das gewünschte Element</w:t>
-      </w:r>
-      <w:r>
-        <w:rPr>
-          <w:lang w:val="de-DE"/>
-        </w:rPr>
-        <w:t xml:space="preserve"> schneller </w:t>
-      </w:r>
-      <w:r>
-        <w:rPr>
-          <w:lang w:val="de-DE"/>
-        </w:rPr>
-        <w:t>zu finden</w:t>
-      </w:r>
-      <w:r>
-        <w:rPr>
-          <w:lang w:val="de-DE"/>
-        </w:rPr>
-        <w:t>,</w:t>
-      </w:r>
-      <w:r>
-        <w:rPr>
-          <w:lang w:val="de-DE"/>
-        </w:rPr>
-        <w:t xml:space="preserve"> sowie </w:t>
-      </w:r>
-      <w:r>
-        <w:rPr>
-          <w:lang w:val="de-DE"/>
-        </w:rPr>
-        <w:t>Elemente</w:t>
-      </w:r>
-      <w:r>
-        <w:rPr>
-          <w:lang w:val="de-DE"/>
-        </w:rPr>
-        <w:t>,</w:t>
-      </w:r>
-      <w:r>
-        <w:rPr>
-          <w:lang w:val="de-DE"/>
-        </w:rPr>
-        <w:t xml:space="preserve"> die mit seinem gesuchten in </w:t>
-      </w:r>
-      <w:r>
-        <w:rPr>
-          <w:lang w:val="de-DE"/>
-        </w:rPr>
-        <w:t>Zusammenhang</w:t>
-      </w:r>
-      <w:r>
-        <w:rPr>
-          <w:lang w:val="de-DE"/>
-        </w:rPr>
-        <w:t xml:space="preserve"> stehen.</w:t>
-      </w:r>
-    </w:p>
-    <w:p>
-      <w:pPr>
-        <w:rPr>
-          <w:lang w:val="de-DE"/>
-        </w:rPr>
-      </w:pPr>
-    </w:p>
-    <w:p>
-      <w:pPr>
-        <w:pStyle w:val="berschrift2"/>
-        <w:rPr>
-          <w:lang w:val="de-DE"/>
-        </w:rPr>
-      </w:pPr>
-      <w:bookmarkStart w:id="25" w:name="_Toc400895395"/>
-      <w:proofErr w:type="spellStart"/>
-      <w:r>
-        <w:rPr>
-          <w:lang w:val="de-DE"/>
-        </w:rPr>
-        <w:t>Reliability</w:t>
-      </w:r>
-      <w:bookmarkEnd w:id="25"/>
       <w:proofErr w:type="spellEnd"/>
       <w:r>
         <w:rPr>
@@ -7511,13 +7524,73 @@
           <w:lang w:val="de-DE"/>
         </w:rPr>
       </w:pPr>
-      <w:bookmarkStart w:id="26" w:name="_Toc400895396"/>
+      <w:bookmarkStart w:id="25" w:name="_Toc400895396"/>
       <w:r>
         <w:rPr>
           <w:lang w:val="de-DE"/>
         </w:rPr>
         <w:t>Erreichbarkeit</w:t>
       </w:r>
+      <w:bookmarkEnd w:id="25"/>
+    </w:p>
+    <w:p>
+      <w:pPr>
+        <w:rPr>
+          <w:lang w:val="de-DE"/>
+        </w:rPr>
+      </w:pPr>
+      <w:r>
+        <w:rPr>
+          <w:lang w:val="de-DE"/>
+        </w:rPr>
+        <w:t xml:space="preserve">Die Webanwendung soll wenn möglich 24/7 </w:t>
+      </w:r>
+      <w:r>
+        <w:rPr>
+          <w:lang w:val="de-DE"/>
+        </w:rPr>
+        <w:t>erreichbar</w:t>
+      </w:r>
+      <w:r>
+        <w:rPr>
+          <w:lang w:val="de-DE"/>
+        </w:rPr>
+        <w:t xml:space="preserve"> sein. Ausfälle Zwecks Wartungsarbeiten stellen für den Nutzer sofern sie vorher angekündigt wurden keinen Schaden da. Der Anteil von Wartungsarbeiten ist sehr gering, diese treten bei dieser Webanwendung nur bei Umzug auf </w:t>
+      </w:r>
+      <w:r>
+        <w:rPr>
+          <w:lang w:val="de-DE"/>
+        </w:rPr>
+        <w:t>Leistungsstärkere</w:t>
+      </w:r>
+      <w:r>
+        <w:rPr>
+          <w:lang w:val="de-DE"/>
+        </w:rPr>
+        <w:t xml:space="preserve"> Hardware also bei Skalierung der Webanwendung auf.</w:t>
+      </w:r>
+    </w:p>
+    <w:p>
+      <w:pPr>
+        <w:rPr>
+          <w:lang w:val="de-DE"/>
+        </w:rPr>
+      </w:pPr>
+    </w:p>
+    <w:p>
+      <w:pPr>
+        <w:pStyle w:val="berschrift3"/>
+        <w:rPr>
+          <w:lang w:val="de-DE"/>
+        </w:rPr>
+      </w:pPr>
+      <w:bookmarkStart w:id="26" w:name="_Toc400895397"/>
+      <w:r>
+        <w:rPr>
+          <w:lang w:val="de-DE"/>
+        </w:rPr>
+        <w:t>Durchschnittliche Reparaturzeit (MTTR)</w:t>
+      </w:r>
       <w:bookmarkEnd w:id="26"/>
     </w:p>
     <w:p>
@@ -7530,124 +7603,64 @@
         <w:rPr>
           <w:lang w:val="de-DE"/>
         </w:rPr>
-        <w:t xml:space="preserve">Die Webanwendung soll wenn möglich 24/7 </w:t>
-      </w:r>
-      <w:r>
-        <w:rPr>
-          <w:lang w:val="de-DE"/>
-        </w:rPr>
-        <w:t>erreichbar</w:t>
-      </w:r>
-      <w:r>
-        <w:rPr>
-          <w:lang w:val="de-DE"/>
-        </w:rPr>
-        <w:t xml:space="preserve"> sein. Ausfälle Zwecks Wartungsarbeiten stellen für den Nutzer sofern sie vorher angekündigt wurden keinen Schaden da. Der Anteil von Wartungsarbeiten ist sehr gering, diese treten bei dieser Webanwendung nur bei Umzug auf </w:t>
-      </w:r>
-      <w:r>
-        <w:rPr>
-          <w:lang w:val="de-DE"/>
-        </w:rPr>
-        <w:t>Leistungsstärkere</w:t>
-      </w:r>
-      <w:r>
-        <w:rPr>
-          <w:lang w:val="de-DE"/>
-        </w:rPr>
-        <w:t xml:space="preserve"> Hardware also bei Skalierung der Webanwendung auf.</w:t>
-      </w:r>
-    </w:p>
-    <w:p>
-      <w:pPr>
-        <w:rPr>
-          <w:lang w:val="de-DE"/>
-        </w:rPr>
-      </w:pPr>
-    </w:p>
-    <w:p>
-      <w:pPr>
-        <w:pStyle w:val="berschrift3"/>
-        <w:rPr>
-          <w:lang w:val="de-DE"/>
-        </w:rPr>
-      </w:pPr>
-      <w:bookmarkStart w:id="27" w:name="_Toc400895397"/>
-      <w:r>
-        <w:rPr>
-          <w:lang w:val="de-DE"/>
-        </w:rPr>
-        <w:t>Durchschnittliche Reparaturzeit (MTTR)</w:t>
+        <w:t xml:space="preserve">Die </w:t>
+      </w:r>
+      <w:r>
+        <w:rPr>
+          <w:lang w:val="de-DE"/>
+        </w:rPr>
+        <w:t>durchschnittliche</w:t>
+      </w:r>
+      <w:r>
+        <w:rPr>
+          <w:lang w:val="de-DE"/>
+        </w:rPr>
+        <w:t xml:space="preserve"> Zeit für Reparaturen am System nach einem Fehler soll ca. 5 Stunden betragen.</w:t>
+      </w:r>
+    </w:p>
+    <w:p>
+      <w:pPr>
+        <w:rPr>
+          <w:lang w:val="de-DE"/>
+        </w:rPr>
+      </w:pPr>
+    </w:p>
+    <w:p>
+      <w:pPr>
+        <w:rPr>
+          <w:lang w:val="de-DE"/>
+        </w:rPr>
+      </w:pPr>
+    </w:p>
+    <w:p>
+      <w:pPr>
+        <w:rPr>
+          <w:lang w:val="de-DE"/>
+        </w:rPr>
+      </w:pPr>
+    </w:p>
+    <w:p>
+      <w:pPr>
+        <w:rPr>
+          <w:lang w:val="de-DE"/>
+        </w:rPr>
+      </w:pPr>
+    </w:p>
+    <w:p>
+      <w:pPr>
+        <w:pStyle w:val="berschrift2"/>
+        <w:rPr>
+          <w:lang w:val="de-DE"/>
+        </w:rPr>
+      </w:pPr>
+      <w:bookmarkStart w:id="27" w:name="_Toc400895398"/>
+      <w:r>
+        <w:rPr>
+          <w:lang w:val="de-DE"/>
+        </w:rPr>
+        <w:t>Performance</w:t>
       </w:r>
       <w:bookmarkEnd w:id="27"/>
-    </w:p>
-    <w:p>
-      <w:pPr>
-        <w:rPr>
-          <w:lang w:val="de-DE"/>
-        </w:rPr>
-      </w:pPr>
-      <w:r>
-        <w:rPr>
-          <w:lang w:val="de-DE"/>
-        </w:rPr>
-        <w:t xml:space="preserve">Die </w:t>
-      </w:r>
-      <w:r>
-        <w:rPr>
-          <w:lang w:val="de-DE"/>
-        </w:rPr>
-        <w:t>durchschnittliche</w:t>
-      </w:r>
-      <w:r>
-        <w:rPr>
-          <w:lang w:val="de-DE"/>
-        </w:rPr>
-        <w:t xml:space="preserve"> Zeit für Reparaturen am System nach einem Fehler soll ca. 5 Stunden betragen.</w:t>
-      </w:r>
-    </w:p>
-    <w:p>
-      <w:pPr>
-        <w:rPr>
-          <w:lang w:val="de-DE"/>
-        </w:rPr>
-      </w:pPr>
-    </w:p>
-    <w:p>
-      <w:pPr>
-        <w:rPr>
-          <w:lang w:val="de-DE"/>
-        </w:rPr>
-      </w:pPr>
-    </w:p>
-    <w:p>
-      <w:pPr>
-        <w:rPr>
-          <w:lang w:val="de-DE"/>
-        </w:rPr>
-      </w:pPr>
-    </w:p>
-    <w:p>
-      <w:pPr>
-        <w:rPr>
-          <w:lang w:val="de-DE"/>
-        </w:rPr>
-      </w:pPr>
-    </w:p>
-    <w:p>
-      <w:pPr>
-        <w:pStyle w:val="berschrift2"/>
-        <w:rPr>
-          <w:lang w:val="de-DE"/>
-        </w:rPr>
-      </w:pPr>
-      <w:bookmarkStart w:id="28" w:name="_Toc400895398"/>
-      <w:r>
-        <w:rPr>
-          <w:lang w:val="de-DE"/>
-        </w:rPr>
-        <w:t>Performance</w:t>
-      </w:r>
-      <w:bookmarkEnd w:id="28"/>
     </w:p>
     <w:p>
       <w:pPr>
@@ -7657,13 +7670,103 @@
           <w:lang w:val="de-DE"/>
         </w:rPr>
       </w:pPr>
-      <w:bookmarkStart w:id="29" w:name="_Toc400895399"/>
+      <w:bookmarkStart w:id="28" w:name="_Toc400895399"/>
       <w:r>
         <w:rPr>
           <w:lang w:val="de-DE"/>
         </w:rPr>
         <w:t>Antwortzeit</w:t>
       </w:r>
+      <w:bookmarkEnd w:id="28"/>
+    </w:p>
+    <w:p>
+      <w:pPr>
+        <w:rPr>
+          <w:lang w:val="de-DE"/>
+        </w:rPr>
+      </w:pPr>
+      <w:r>
+        <w:rPr>
+          <w:lang w:val="de-DE"/>
+        </w:rPr>
+        <w:t>Die Antwor</w:t>
+      </w:r>
+      <w:r>
+        <w:rPr>
+          <w:lang w:val="de-DE"/>
+        </w:rPr>
+        <w:t>tzeit der Webanwen</w:t>
+      </w:r>
+      <w:r>
+        <w:rPr>
+          <w:lang w:val="de-DE"/>
+        </w:rPr>
+        <w:t>d</w:t>
+      </w:r>
+      <w:r>
+        <w:rPr>
+          <w:lang w:val="de-DE"/>
+        </w:rPr>
+        <w:t>ung soll</w:t>
+      </w:r>
+      <w:r>
+        <w:rPr>
+          <w:lang w:val="de-DE"/>
+        </w:rPr>
+        <w:t xml:space="preserve"> maximal </w:t>
+      </w:r>
+      <w:r>
+        <w:rPr>
+          <w:lang w:val="de-DE"/>
+        </w:rPr>
+        <w:t xml:space="preserve">200ms </w:t>
+      </w:r>
+      <w:r>
+        <w:rPr>
+          <w:lang w:val="de-DE"/>
+        </w:rPr>
+        <w:t>betragen. Der D</w:t>
+      </w:r>
+      <w:r>
+        <w:rPr>
+          <w:lang w:val="de-DE"/>
+        </w:rPr>
+        <w:t>ur</w:t>
+      </w:r>
+      <w:r>
+        <w:rPr>
+          <w:lang w:val="de-DE"/>
+        </w:rPr>
+        <w:t>ch</w:t>
+      </w:r>
+      <w:r>
+        <w:rPr>
+          <w:lang w:val="de-DE"/>
+        </w:rPr>
+        <w:t>schnitt soll bei 150ms liegen.</w:t>
+      </w:r>
+    </w:p>
+    <w:p>
+      <w:pPr>
+        <w:rPr>
+          <w:lang w:val="de-DE"/>
+        </w:rPr>
+      </w:pPr>
+    </w:p>
+    <w:p>
+      <w:pPr>
+        <w:pStyle w:val="berschrift3"/>
+        <w:rPr>
+          <w:lang w:val="de-DE"/>
+        </w:rPr>
+      </w:pPr>
+      <w:bookmarkStart w:id="29" w:name="_Toc400895400"/>
+      <w:r>
+        <w:rPr>
+          <w:lang w:val="de-DE"/>
+        </w:rPr>
+        <w:t>Kapazität</w:t>
+      </w:r>
       <w:bookmarkEnd w:id="29"/>
     </w:p>
     <w:p>
@@ -7676,61 +7779,19 @@
         <w:rPr>
           <w:lang w:val="de-DE"/>
         </w:rPr>
-        <w:t>Die Antwor</w:t>
-      </w:r>
-      <w:r>
-        <w:rPr>
-          <w:lang w:val="de-DE"/>
-        </w:rPr>
-        <w:t>tzeit der Webanwen</w:t>
-      </w:r>
-      <w:r>
-        <w:rPr>
-          <w:lang w:val="de-DE"/>
-        </w:rPr>
-        <w:t>d</w:t>
-      </w:r>
-      <w:r>
-        <w:rPr>
-          <w:lang w:val="de-DE"/>
-        </w:rPr>
-        <w:t>ung soll</w:t>
-      </w:r>
-      <w:r>
-        <w:rPr>
-          <w:lang w:val="de-DE"/>
-        </w:rPr>
-        <w:t xml:space="preserve"> maximal </w:t>
-      </w:r>
-      <w:r>
-        <w:rPr>
-          <w:lang w:val="de-DE"/>
-        </w:rPr>
-        <w:t xml:space="preserve">200ms </w:t>
-      </w:r>
-      <w:r>
-        <w:rPr>
-          <w:lang w:val="de-DE"/>
-        </w:rPr>
-        <w:t>betragen. Der D</w:t>
-      </w:r>
-      <w:r>
-        <w:rPr>
-          <w:lang w:val="de-DE"/>
-        </w:rPr>
-        <w:t>ur</w:t>
-      </w:r>
-      <w:r>
-        <w:rPr>
-          <w:lang w:val="de-DE"/>
-        </w:rPr>
-        <w:t>ch</w:t>
-      </w:r>
-      <w:r>
-        <w:rPr>
-          <w:lang w:val="de-DE"/>
-        </w:rPr>
-        <w:t>schnitt soll bei 150ms liegen.</w:t>
+        <w:t xml:space="preserve">Die Verwendung der Webanwendung soll mit bis zu 25 Usern </w:t>
+      </w:r>
+      <w:r>
+        <w:rPr>
+          <w:lang w:val="de-DE"/>
+        </w:rPr>
+        <w:t>gleichzeitig</w:t>
+      </w:r>
+      <w:r>
+        <w:rPr>
+          <w:lang w:val="de-DE"/>
+        </w:rPr>
+        <w:t xml:space="preserve"> möglich sein.</w:t>
       </w:r>
     </w:p>
     <w:p>
@@ -7747,12 +7808,18 @@
           <w:lang w:val="de-DE"/>
         </w:rPr>
       </w:pPr>
-      <w:bookmarkStart w:id="30" w:name="_Toc400895400"/>
-      <w:r>
-        <w:rPr>
-          <w:lang w:val="de-DE"/>
-        </w:rPr>
-        <w:t>Kapazität</w:t>
+      <w:bookmarkStart w:id="30" w:name="_Toc400895401"/>
+      <w:r>
+        <w:rPr>
+          <w:lang w:val="de-DE"/>
+        </w:rPr>
+        <w:t>Ressourcen</w:t>
+      </w:r>
+      <w:r>
+        <w:rPr>
+          <w:lang w:val="de-DE"/>
+        </w:rPr>
+        <w:t xml:space="preserve"> Verbrauch</w:t>
       </w:r>
       <w:bookmarkEnd w:id="30"/>
     </w:p>
@@ -7766,129 +7833,103 @@
         <w:rPr>
           <w:lang w:val="de-DE"/>
         </w:rPr>
-        <w:t xml:space="preserve">Die Verwendung der Webanwendung soll mit bis zu 25 Usern </w:t>
-      </w:r>
-      <w:r>
-        <w:rPr>
-          <w:lang w:val="de-DE"/>
-        </w:rPr>
-        <w:t>gleichzeitig</w:t>
-      </w:r>
-      <w:r>
-        <w:rPr>
-          <w:lang w:val="de-DE"/>
-        </w:rPr>
-        <w:t xml:space="preserve"> möglich sein.</w:t>
-      </w:r>
-    </w:p>
-    <w:p>
-      <w:pPr>
-        <w:rPr>
-          <w:lang w:val="de-DE"/>
-        </w:rPr>
-      </w:pPr>
-    </w:p>
-    <w:p>
-      <w:pPr>
-        <w:pStyle w:val="berschrift3"/>
-        <w:rPr>
-          <w:lang w:val="de-DE"/>
-        </w:rPr>
-      </w:pPr>
-      <w:bookmarkStart w:id="31" w:name="_Toc400895401"/>
-      <w:r>
-        <w:rPr>
-          <w:lang w:val="de-DE"/>
-        </w:rPr>
-        <w:t>Ressourcen</w:t>
-      </w:r>
-      <w:r>
-        <w:rPr>
-          <w:lang w:val="de-DE"/>
-        </w:rPr>
-        <w:t xml:space="preserve"> Verbrauch</w:t>
+        <w:t xml:space="preserve">Der Verbrauch von Festplattenspeicher ist als </w:t>
+      </w:r>
+      <w:r>
+        <w:rPr>
+          <w:lang w:val="de-DE"/>
+        </w:rPr>
+        <w:t>unkritisch</w:t>
+      </w:r>
+      <w:r>
+        <w:rPr>
+          <w:lang w:val="de-DE"/>
+        </w:rPr>
+        <w:t xml:space="preserve"> einzustufen, die Webanwendung darf daher bis zu 25GB Speicherplatz verbrauchen. Der Arbeitsspeicher ist </w:t>
+      </w:r>
+      <w:r>
+        <w:rPr>
+          <w:lang w:val="de-DE"/>
+        </w:rPr>
+        <w:t>hierbei</w:t>
+      </w:r>
+      <w:r>
+        <w:rPr>
+          <w:lang w:val="de-DE"/>
+        </w:rPr>
+        <w:t xml:space="preserve"> der Flaschenhals, für einen kostengünstigen Betreib ist es notwendig</w:t>
+      </w:r>
+      <w:r>
+        <w:rPr>
+          <w:lang w:val="de-DE"/>
+        </w:rPr>
+        <w:t>,</w:t>
+      </w:r>
+      <w:r>
+        <w:rPr>
+          <w:lang w:val="de-DE"/>
+        </w:rPr>
+        <w:t xml:space="preserve"> das</w:t>
+      </w:r>
+      <w:r>
+        <w:rPr>
+          <w:lang w:val="de-DE"/>
+        </w:rPr>
+        <w:t>s</w:t>
+      </w:r>
+      <w:r>
+        <w:rPr>
+          <w:lang w:val="de-DE"/>
+        </w:rPr>
+        <w:t xml:space="preserve"> die Anwendung mit ca. 1GB RAM </w:t>
+      </w:r>
+      <w:r>
+        <w:rPr>
+          <w:lang w:val="de-DE"/>
+        </w:rPr>
+        <w:t>zurechtkommt</w:t>
+      </w:r>
+      <w:r>
+        <w:rPr>
+          <w:lang w:val="de-DE"/>
+        </w:rPr>
+        <w:t>.</w:t>
+      </w:r>
+    </w:p>
+    <w:p>
+      <w:pPr>
+        <w:rPr>
+          <w:lang w:val="de-DE"/>
+        </w:rPr>
+      </w:pPr>
+    </w:p>
+    <w:p>
+      <w:pPr>
+        <w:pStyle w:val="berschrift2"/>
+        <w:rPr>
+          <w:lang w:val="de-DE"/>
+        </w:rPr>
+      </w:pPr>
+      <w:bookmarkStart w:id="31" w:name="_Toc400895402"/>
+      <w:proofErr w:type="spellStart"/>
+      <w:r>
+        <w:rPr>
+          <w:lang w:val="de-DE"/>
+        </w:rPr>
+        <w:t>Supportability</w:t>
       </w:r>
       <w:bookmarkEnd w:id="31"/>
-    </w:p>
-    <w:p>
-      <w:pPr>
-        <w:rPr>
-          <w:lang w:val="de-DE"/>
-        </w:rPr>
-      </w:pPr>
-      <w:r>
-        <w:rPr>
-          <w:lang w:val="de-DE"/>
-        </w:rPr>
-        <w:t xml:space="preserve">Der Verbrauch von Festplattenspeicher ist als </w:t>
-      </w:r>
-      <w:r>
-        <w:rPr>
-          <w:lang w:val="de-DE"/>
-        </w:rPr>
-        <w:t>unkritisch</w:t>
-      </w:r>
-      <w:r>
-        <w:rPr>
-          <w:lang w:val="de-DE"/>
-        </w:rPr>
-        <w:t xml:space="preserve"> einzustufen, die Webanwendung darf daher bis zu 25GB Speicherplatz verbrauchen. Der Arbeitsspeicher ist </w:t>
-      </w:r>
-      <w:r>
-        <w:rPr>
-          <w:lang w:val="de-DE"/>
-        </w:rPr>
-        <w:t>hierbei</w:t>
-      </w:r>
-      <w:r>
-        <w:rPr>
-          <w:lang w:val="de-DE"/>
-        </w:rPr>
-        <w:t xml:space="preserve"> der Flaschenhals, für einen kostengünstigen Betreib ist es notwendig</w:t>
-      </w:r>
-      <w:r>
-        <w:rPr>
-          <w:lang w:val="de-DE"/>
-        </w:rPr>
-        <w:t>,</w:t>
-      </w:r>
-      <w:r>
-        <w:rPr>
-          <w:lang w:val="de-DE"/>
-        </w:rPr>
-        <w:t xml:space="preserve"> das</w:t>
-      </w:r>
-      <w:r>
-        <w:rPr>
-          <w:lang w:val="de-DE"/>
-        </w:rPr>
-        <w:t>s</w:t>
-      </w:r>
-      <w:r>
-        <w:rPr>
-          <w:lang w:val="de-DE"/>
-        </w:rPr>
-        <w:t xml:space="preserve"> die Anwendung mit ca. 1GB RAM </w:t>
-      </w:r>
-      <w:r>
-        <w:rPr>
-          <w:lang w:val="de-DE"/>
-        </w:rPr>
-        <w:t>zurechtkommt</w:t>
-      </w:r>
-      <w:r>
-        <w:rPr>
-          <w:lang w:val="de-DE"/>
-        </w:rPr>
-        <w:t>.</w:t>
-      </w:r>
-    </w:p>
-    <w:p>
-      <w:pPr>
-        <w:rPr>
-          <w:lang w:val="de-DE"/>
-        </w:rPr>
-      </w:pPr>
+      <w:proofErr w:type="spellEnd"/>
+    </w:p>
+    <w:p>
+      <w:pPr>
+        <w:rPr>
+          <w:lang w:val="de-DE"/>
+        </w:rPr>
+      </w:pPr>
+      <w:r>
+        <w:t>—to be determined—</w:t>
+      </w:r>
     </w:p>
     <w:p>
       <w:pPr>
@@ -7897,121 +7938,145 @@
           <w:lang w:val="de-DE"/>
         </w:rPr>
       </w:pPr>
-      <w:bookmarkStart w:id="32" w:name="_Toc400895402"/>
+      <w:bookmarkStart w:id="32" w:name="_Toc400895403"/>
+      <w:r>
+        <w:rPr>
+          <w:lang w:val="de-DE"/>
+        </w:rPr>
+        <w:t xml:space="preserve">Design </w:t>
+      </w:r>
       <w:proofErr w:type="spellStart"/>
       <w:r>
         <w:rPr>
           <w:lang w:val="de-DE"/>
         </w:rPr>
-        <w:t>Supportability</w:t>
+        <w:t>Constraints</w:t>
       </w:r>
       <w:bookmarkEnd w:id="32"/>
       <w:proofErr w:type="spellEnd"/>
     </w:p>
     <w:p>
       <w:pPr>
-        <w:rPr>
-          <w:lang w:val="de-DE"/>
-        </w:rPr>
-      </w:pPr>
-      <w:r>
-        <w:t>—to be determined—</w:t>
-      </w:r>
-    </w:p>
-    <w:p>
-      <w:pPr>
-        <w:pStyle w:val="berschrift2"/>
-        <w:rPr>
-          <w:lang w:val="de-DE"/>
-        </w:rPr>
-      </w:pPr>
-      <w:bookmarkStart w:id="33" w:name="_Toc400895403"/>
-      <w:r>
-        <w:rPr>
-          <w:lang w:val="de-DE"/>
-        </w:rPr>
-        <w:t xml:space="preserve">Design </w:t>
-      </w:r>
-      <w:proofErr w:type="spellStart"/>
-      <w:r>
-        <w:rPr>
-          <w:lang w:val="de-DE"/>
-        </w:rPr>
-        <w:t>Constraints</w:t>
-      </w:r>
-      <w:bookmarkEnd w:id="33"/>
-      <w:proofErr w:type="spellEnd"/>
-    </w:p>
-    <w:p>
-      <w:pPr>
         <w:pStyle w:val="berschrift3"/>
         <w:ind w:left="720" w:hanging="720"/>
         <w:rPr>
           <w:lang w:val="de-DE"/>
         </w:rPr>
       </w:pPr>
-      <w:bookmarkStart w:id="34" w:name="_Toc400895404"/>
+      <w:bookmarkStart w:id="33" w:name="_Toc400895404"/>
       <w:r>
         <w:rPr>
           <w:lang w:val="de-DE"/>
         </w:rPr>
         <w:t>Spring MVC</w:t>
       </w:r>
+      <w:bookmarkEnd w:id="33"/>
+    </w:p>
+    <w:p>
+      <w:pPr>
+        <w:rPr>
+          <w:lang w:val="de-DE"/>
+        </w:rPr>
+      </w:pPr>
+      <w:r>
+        <w:rPr>
+          <w:lang w:val="de-DE"/>
+        </w:rPr>
+        <w:t>Zur Realisierung</w:t>
+      </w:r>
+      <w:r>
+        <w:rPr>
+          <w:lang w:val="de-DE"/>
+        </w:rPr>
+        <w:t xml:space="preserve"> der Webanwendung soll Spring MVC und Spring Security verwendet werden. Dadurch ergibt sich</w:t>
+      </w:r>
+      <w:r>
+        <w:rPr>
+          <w:lang w:val="de-DE"/>
+        </w:rPr>
+        <w:t xml:space="preserve">, </w:t>
+      </w:r>
+      <w:r>
+        <w:rPr>
+          <w:lang w:val="de-DE"/>
+        </w:rPr>
+        <w:t xml:space="preserve"> das</w:t>
+      </w:r>
+      <w:r>
+        <w:rPr>
+          <w:lang w:val="de-DE"/>
+        </w:rPr>
+        <w:t>s</w:t>
+      </w:r>
+      <w:r>
+        <w:rPr>
+          <w:lang w:val="de-DE"/>
+        </w:rPr>
+        <w:t xml:space="preserve"> die Server-Logik mit der Programmiersprache Java </w:t>
+      </w:r>
+      <w:r>
+        <w:rPr>
+          <w:lang w:val="de-DE"/>
+        </w:rPr>
+        <w:t>zu realisieren</w:t>
+      </w:r>
+      <w:r>
+        <w:rPr>
+          <w:lang w:val="de-DE"/>
+        </w:rPr>
+        <w:t xml:space="preserve"> ist. Client-Seitig wird CSS und JavaScript eingesetzt.</w:t>
+      </w:r>
+    </w:p>
+    <w:p>
+      <w:pPr>
+        <w:rPr>
+          <w:lang w:val="de-DE"/>
+        </w:rPr>
+      </w:pPr>
+    </w:p>
+    <w:p>
+      <w:pPr>
+        <w:pStyle w:val="berschrift3"/>
+        <w:rPr>
+          <w:lang w:val="de-DE"/>
+        </w:rPr>
+      </w:pPr>
+      <w:bookmarkStart w:id="34" w:name="_Toc400895405"/>
+      <w:proofErr w:type="spellStart"/>
+      <w:r>
+        <w:rPr>
+          <w:lang w:val="de-DE"/>
+        </w:rPr>
+        <w:t>Hibernate</w:t>
+      </w:r>
       <w:bookmarkEnd w:id="34"/>
-    </w:p>
-    <w:p>
-      <w:pPr>
-        <w:rPr>
-          <w:lang w:val="de-DE"/>
-        </w:rPr>
-      </w:pPr>
-      <w:r>
-        <w:rPr>
-          <w:lang w:val="de-DE"/>
-        </w:rPr>
-        <w:t>Zur Realisierung</w:t>
-      </w:r>
-      <w:r>
-        <w:rPr>
-          <w:lang w:val="de-DE"/>
-        </w:rPr>
-        <w:t xml:space="preserve"> der Webanwendung soll Spring MVC und Spring Security verwendet werden. Dadurch ergibt sich</w:t>
-      </w:r>
-      <w:r>
-        <w:rPr>
-          <w:lang w:val="de-DE"/>
-        </w:rPr>
-        <w:t xml:space="preserve">, </w:t>
-      </w:r>
-      <w:r>
-        <w:rPr>
-          <w:lang w:val="de-DE"/>
-        </w:rPr>
-        <w:t xml:space="preserve"> das</w:t>
-      </w:r>
-      <w:r>
-        <w:rPr>
-          <w:lang w:val="de-DE"/>
-        </w:rPr>
-        <w:t>s</w:t>
-      </w:r>
-      <w:r>
-        <w:rPr>
-          <w:lang w:val="de-DE"/>
-        </w:rPr>
-        <w:t xml:space="preserve"> die Server-Logik mit der Programmiersprache Java </w:t>
-      </w:r>
-      <w:r>
-        <w:rPr>
-          <w:lang w:val="de-DE"/>
-        </w:rPr>
-        <w:t>zu realisieren</w:t>
-      </w:r>
-      <w:r>
-        <w:rPr>
-          <w:lang w:val="de-DE"/>
-        </w:rPr>
-        <w:t xml:space="preserve"> ist. Client-Seitig wird CSS und JavaScript eingesetzt.</w:t>
+      <w:proofErr w:type="spellEnd"/>
+    </w:p>
+    <w:p>
+      <w:pPr>
+        <w:rPr>
+          <w:lang w:val="de-DE"/>
+        </w:rPr>
+      </w:pPr>
+      <w:r>
+        <w:rPr>
+          <w:lang w:val="de-DE"/>
+        </w:rPr>
+        <w:t xml:space="preserve">Für die Verbindung mit der Persistenten Schicht soll </w:t>
+      </w:r>
+      <w:proofErr w:type="spellStart"/>
+      <w:r>
+        <w:rPr>
+          <w:lang w:val="de-DE"/>
+        </w:rPr>
+        <w:t>Hibernate</w:t>
+      </w:r>
+      <w:proofErr w:type="spellEnd"/>
+      <w:r>
+        <w:rPr>
+          <w:lang w:val="de-DE"/>
+        </w:rPr>
+        <w:t xml:space="preserve"> verwendet werden.</w:t>
       </w:r>
     </w:p>
     <w:p>
@@ -8028,13 +8093,13 @@
           <w:lang w:val="de-DE"/>
         </w:rPr>
       </w:pPr>
-      <w:bookmarkStart w:id="35" w:name="_Toc400895405"/>
+      <w:bookmarkStart w:id="35" w:name="_Toc400895406"/>
       <w:proofErr w:type="spellStart"/>
       <w:r>
         <w:rPr>
           <w:lang w:val="de-DE"/>
         </w:rPr>
-        <w:t>Hibernate</w:t>
+        <w:t>Git</w:t>
       </w:r>
       <w:bookmarkEnd w:id="35"/>
       <w:proofErr w:type="spellEnd"/>
@@ -8049,97 +8114,65 @@
         <w:rPr>
           <w:lang w:val="de-DE"/>
         </w:rPr>
-        <w:t xml:space="preserve">Für die Verbindung mit der Persistenten Schicht soll </w:t>
+        <w:t xml:space="preserve">Für die Versionsverwaltung </w:t>
+      </w:r>
+      <w:r>
+        <w:rPr>
+          <w:lang w:val="de-DE"/>
+        </w:rPr>
+        <w:t>und das</w:t>
+      </w:r>
+      <w:r>
+        <w:rPr>
+          <w:lang w:val="de-DE"/>
+        </w:rPr>
+        <w:t xml:space="preserve"> </w:t>
+      </w:r>
+      <w:r>
+        <w:rPr>
+          <w:lang w:val="de-DE"/>
+        </w:rPr>
+        <w:t>Entwickeln</w:t>
+      </w:r>
+      <w:r>
+        <w:rPr>
+          <w:lang w:val="de-DE"/>
+        </w:rPr>
+        <w:t xml:space="preserve"> im Team wird </w:t>
       </w:r>
       <w:proofErr w:type="spellStart"/>
       <w:r>
         <w:rPr>
           <w:lang w:val="de-DE"/>
         </w:rPr>
-        <w:t>Hibernate</w:t>
+        <w:t>Git</w:t>
       </w:r>
       <w:proofErr w:type="spellEnd"/>
       <w:r>
         <w:rPr>
           <w:lang w:val="de-DE"/>
         </w:rPr>
-        <w:t xml:space="preserve"> verwendet werden.</w:t>
-      </w:r>
-    </w:p>
-    <w:p>
-      <w:pPr>
-        <w:rPr>
-          <w:lang w:val="de-DE"/>
-        </w:rPr>
-      </w:pPr>
-    </w:p>
-    <w:p>
-      <w:pPr>
-        <w:pStyle w:val="berschrift3"/>
-        <w:rPr>
-          <w:lang w:val="de-DE"/>
-        </w:rPr>
-      </w:pPr>
-      <w:bookmarkStart w:id="36" w:name="_Toc400895406"/>
-      <w:proofErr w:type="spellStart"/>
-      <w:r>
-        <w:rPr>
-          <w:lang w:val="de-DE"/>
-        </w:rPr>
-        <w:t>Git</w:t>
-      </w:r>
+        <w:t xml:space="preserve"> als </w:t>
+      </w:r>
+      <w:r>
+        <w:rPr>
+          <w:lang w:val="de-DE"/>
+        </w:rPr>
+        <w:t>C</w:t>
+      </w:r>
+      <w:r>
+        <w:rPr>
+          <w:lang w:val="de-DE"/>
+        </w:rPr>
+        <w:t>V</w:t>
+      </w:r>
+      <w:bookmarkStart w:id="36" w:name="_GoBack"/>
       <w:bookmarkEnd w:id="36"/>
-      <w:proofErr w:type="spellEnd"/>
-    </w:p>
-    <w:p>
-      <w:pPr>
-        <w:rPr>
-          <w:lang w:val="de-DE"/>
-        </w:rPr>
-      </w:pPr>
-      <w:r>
-        <w:rPr>
-          <w:lang w:val="de-DE"/>
-        </w:rPr>
-        <w:t xml:space="preserve">Für die Versionsverwaltung </w:t>
-      </w:r>
-      <w:r>
-        <w:rPr>
-          <w:lang w:val="de-DE"/>
-        </w:rPr>
-        <w:t>und das</w:t>
-      </w:r>
-      <w:r>
-        <w:rPr>
-          <w:lang w:val="de-DE"/>
-        </w:rPr>
-        <w:t xml:space="preserve"> </w:t>
-      </w:r>
-      <w:r>
-        <w:rPr>
-          <w:lang w:val="de-DE"/>
-        </w:rPr>
-        <w:t>Entwickeln</w:t>
-      </w:r>
-      <w:r>
-        <w:rPr>
-          <w:lang w:val="de-DE"/>
-        </w:rPr>
-        <w:t xml:space="preserve"> im Team wird </w:t>
-      </w:r>
-      <w:proofErr w:type="spellStart"/>
-      <w:r>
-        <w:rPr>
-          <w:lang w:val="de-DE"/>
-        </w:rPr>
-        <w:t>Git</w:t>
-      </w:r>
-      <w:proofErr w:type="spellEnd"/>
-      <w:r>
-        <w:rPr>
-          <w:lang w:val="de-DE"/>
-        </w:rPr>
-        <w:t xml:space="preserve"> als VCS verwendet.</w:t>
+      <w:r>
+        <w:rPr>
+          <w:lang w:val="de-DE"/>
+        </w:rPr>
+        <w:t>S verwendet.</w:t>
       </w:r>
     </w:p>
     <w:p>
@@ -8720,11 +8753,21 @@
           <w:r>
             <w:sym w:font="Symbol" w:char="F0D3"/>
           </w:r>
-          <w:fldSimple w:instr=" DOCPROPERTY &quot;Company&quot;  \* MERGEFORMAT ">
-            <w:r>
-              <w:t>&lt;Company Name&gt;</w:t>
-            </w:r>
-          </w:fldSimple>
+          <w:r>
+            <w:fldChar w:fldCharType="begin"/>
+          </w:r>
+          <w:r>
+            <w:instrText xml:space="preserve"> DOCPROPERTY "Company"  \* MERGEFORMAT </w:instrText>
+          </w:r>
+          <w:r>
+            <w:fldChar w:fldCharType="separate"/>
+          </w:r>
+          <w:r>
+            <w:t>&lt;Company Name&gt;</w:t>
+          </w:r>
+          <w:r>
+            <w:fldChar w:fldCharType="end"/>
+          </w:r>
           <w:r>
             <w:t xml:space="preserve">, </w:t>
           </w:r>
@@ -8791,7 +8834,7 @@
               <w:rStyle w:val="Seitenzahl"/>
               <w:noProof/>
             </w:rPr>
-            <w:t>10</w:t>
+            <w:t>9</w:t>
           </w:r>
           <w:r>
             <w:rPr>
@@ -8869,8 +8912,6 @@
     <w:pPr>
       <w:pStyle w:val="Kopfzeile"/>
     </w:pPr>
-    <w:bookmarkStart w:id="0" w:name="_GoBack"/>
-    <w:bookmarkEnd w:id="0"/>
   </w:p>
 </w:hdr>
 </file>
@@ -8910,11 +8951,21 @@
           <w:tcW w:w="6379" w:type="dxa"/>
         </w:tcPr>
         <w:p>
-          <w:fldSimple w:instr=" SUBJECT  \* MERGEFORMAT ">
-            <w:r>
-              <w:t>&lt;Project Name&gt;</w:t>
-            </w:r>
-          </w:fldSimple>
+          <w:r>
+            <w:fldChar w:fldCharType="begin"/>
+          </w:r>
+          <w:r>
+            <w:instrText xml:space="preserve"> SUBJECT  \* MERGEFORMAT </w:instrText>
+          </w:r>
+          <w:r>
+            <w:fldChar w:fldCharType="separate"/>
+          </w:r>
+          <w:r>
+            <w:t>&lt;Project Name&gt;</w:t>
+          </w:r>
+          <w:r>
+            <w:fldChar w:fldCharType="end"/>
+          </w:r>
         </w:p>
       </w:tc>
       <w:tc>
@@ -8941,11 +8992,21 @@
           <w:tcW w:w="6379" w:type="dxa"/>
         </w:tcPr>
         <w:p>
-          <w:fldSimple w:instr=" TITLE  \* MERGEFORMAT ">
-            <w:r>
-              <w:t>Software Requirements Specification</w:t>
-            </w:r>
-          </w:fldSimple>
+          <w:r>
+            <w:fldChar w:fldCharType="begin"/>
+          </w:r>
+          <w:r>
+            <w:instrText xml:space="preserve"> TITLE  \* MERGEFORMAT </w:instrText>
+          </w:r>
+          <w:r>
+            <w:fldChar w:fldCharType="separate"/>
+          </w:r>
+          <w:r>
+            <w:t>Software Requirements Specification</w:t>
+          </w:r>
+          <w:r>
+            <w:fldChar w:fldCharType="end"/>
+          </w:r>
         </w:p>
       </w:tc>
       <w:tc>
